--- a/app/HookshotHeroes/Docs/159261 - Assignment 2 Information Document.docx
+++ b/app/HookshotHeroes/Docs/159261 - Assignment 2 Information Document.docx
@@ -1008,36 +1008,12 @@
     </w:p>
     <w:p>
       <w:r>
-        <w:t xml:space="preserve">The game launches a start menu that allows players to select game mode and view help files. The start menu will then instantiate the game engine: </w:t>
-      </w:r>
-      <w:proofErr w:type="spellStart"/>
-      <w:r>
-        <w:t>HookshotHeroesGameEngine</w:t>
-      </w:r>
-      <w:proofErr w:type="spellEnd"/>
-      <w:r>
-        <w:t>. The game engine class will build the in-game menu bar at start up.</w:t>
-      </w:r>
-    </w:p>
-    <w:p>
-      <w:r>
-        <w:t xml:space="preserve">Below is an UML diagram of the game architecture and classes. At the top level we have the </w:t>
-      </w:r>
-      <w:proofErr w:type="spellStart"/>
-      <w:r>
-        <w:t>HookshotHeroesGameEngine</w:t>
-      </w:r>
-      <w:proofErr w:type="spellEnd"/>
-      <w:r>
-        <w:t xml:space="preserve"> class that extends the </w:t>
-      </w:r>
-      <w:proofErr w:type="spellStart"/>
-      <w:r>
-        <w:t>GameEngine</w:t>
-      </w:r>
-      <w:proofErr w:type="spellEnd"/>
-      <w:r>
-        <w:t xml:space="preserve"> class. </w:t>
+        <w:t>The game launches a start menu that allows players to select game mode and view help files. The start menu will then instantiate the game engine: HookshotHeroesGameEngine. The game engine class will build the in-game menu bar at start up.</w:t>
+      </w:r>
+    </w:p>
+    <w:p>
+      <w:r>
+        <w:t xml:space="preserve">Below is an UML diagram of the game architecture and classes. At the top level we have the HookshotHeroesGameEngine class that extends the GameEngine class. </w:t>
       </w:r>
     </w:p>
     <w:p>
@@ -1047,39 +1023,7 @@
     </w:p>
     <w:p>
       <w:r>
-        <w:t xml:space="preserve">The world builder classes create an </w:t>
-      </w:r>
-      <w:proofErr w:type="spellStart"/>
-      <w:r>
-        <w:t>IWorld</w:t>
-      </w:r>
-      <w:proofErr w:type="spellEnd"/>
-      <w:r>
-        <w:t xml:space="preserve"> object that represent the game world or the world class. The constructor of the world class receives essential game classes like </w:t>
-      </w:r>
-      <w:proofErr w:type="spellStart"/>
-      <w:r>
-        <w:t>GameImage</w:t>
-      </w:r>
-      <w:proofErr w:type="spellEnd"/>
-      <w:r>
-        <w:t xml:space="preserve">, </w:t>
-      </w:r>
-      <w:proofErr w:type="spellStart"/>
-      <w:r>
-        <w:t>GameAudio</w:t>
-      </w:r>
-      <w:proofErr w:type="spellEnd"/>
-      <w:r>
-        <w:t xml:space="preserve"> and </w:t>
-      </w:r>
-      <w:proofErr w:type="spellStart"/>
-      <w:r>
-        <w:t>GameOptions</w:t>
-      </w:r>
-      <w:proofErr w:type="spellEnd"/>
-      <w:r>
-        <w:t>.</w:t>
+        <w:t>The world builder classes create an IWorld object that represent the game world or the world class. The constructor of the world class receives essential game classes like GameImage, GameAudio and GameOptions.</w:t>
       </w:r>
     </w:p>
     <w:p>
@@ -1089,15 +1033,7 @@
     </w:p>
     <w:p>
       <w:r>
-        <w:t xml:space="preserve">The world class is responsible for maintaining a list of in-game objects that implements </w:t>
-      </w:r>
-      <w:proofErr w:type="spellStart"/>
-      <w:r>
-        <w:t>IWorldObject</w:t>
-      </w:r>
-      <w:proofErr w:type="spellEnd"/>
-      <w:r>
-        <w:t xml:space="preserve"> interface. All object that appears in the game must implement this interface.</w:t>
+        <w:t>The world class is responsible for maintaining a list of in-game objects that implements IWorldObject interface. All object that appears in the game must implement this interface.</w:t>
       </w:r>
     </w:p>
     <w:p>
@@ -1132,104 +1068,25 @@
     <w:p/>
     <w:p>
       <w:r>
-        <w:t xml:space="preserve">The world class also contains a reference to the current level object as </w:t>
-      </w:r>
-      <w:proofErr w:type="spellStart"/>
-      <w:r>
-        <w:t>ILevel</w:t>
-      </w:r>
-      <w:proofErr w:type="spellEnd"/>
-      <w:r>
-        <w:t xml:space="preserve">. </w:t>
+        <w:t xml:space="preserve">The world class also contains a reference to the current level object as ILevel. </w:t>
       </w:r>
     </w:p>
     <w:p/>
     <w:p>
-      <w:proofErr w:type="spellStart"/>
-      <w:r>
-        <w:t>ILevel</w:t>
-      </w:r>
-      <w:proofErr w:type="spellEnd"/>
-      <w:r>
-        <w:t xml:space="preserve"> represents a level / maze, at every game cycle it is called by render() method to render the level. It contains methods that returns the terrain of each level. </w:t>
-      </w:r>
-      <w:proofErr w:type="spellStart"/>
-      <w:r>
-        <w:t>GetWallCells</w:t>
-      </w:r>
-      <w:proofErr w:type="spellEnd"/>
-      <w:r>
-        <w:t xml:space="preserve">() returns a list of wall grid cells, while </w:t>
-      </w:r>
-      <w:proofErr w:type="spellStart"/>
-      <w:r>
-        <w:t>GetLavaCells</w:t>
-      </w:r>
-      <w:proofErr w:type="spellEnd"/>
-      <w:r>
-        <w:t>() return the lava regions. Game objects use these cells to check for collision and accessible path.</w:t>
+      <w:r>
+        <w:t>ILevel represents a level / maze, at every game cycle it is called by render() method to render the level. It contains methods that returns the terrain of each level. GetWallCells() returns a list of wall grid cells, while GetLavaCells() return the lava regions. Game objects use these cells to check for collision and accessible path.</w:t>
       </w:r>
     </w:p>
     <w:p/>
     <w:p>
-      <w:proofErr w:type="spellStart"/>
-      <w:r>
-        <w:t>ILevel</w:t>
-      </w:r>
-      <w:proofErr w:type="spellEnd"/>
-      <w:r>
-        <w:t xml:space="preserve"> also returns the entry grid cell or exit grid cells and a reference to the next levels (</w:t>
-      </w:r>
-      <w:proofErr w:type="spellStart"/>
-      <w:r>
-        <w:t>NextLevelInfo</w:t>
-      </w:r>
-      <w:proofErr w:type="spellEnd"/>
-      <w:r>
-        <w:t xml:space="preserve">[]). When player is moving, the player class will check if the player's current location has reached exit grid cell returned by </w:t>
-      </w:r>
-      <w:proofErr w:type="spellStart"/>
-      <w:r>
-        <w:t>ILevel</w:t>
-      </w:r>
-      <w:proofErr w:type="spellEnd"/>
-      <w:r>
-        <w:t xml:space="preserve">. If it does, it will invoke </w:t>
-      </w:r>
-      <w:proofErr w:type="spellStart"/>
-      <w:r>
-        <w:t>InitializeLevel</w:t>
-      </w:r>
-      <w:proofErr w:type="spellEnd"/>
-      <w:r>
-        <w:t xml:space="preserve">() method on the </w:t>
-      </w:r>
-      <w:proofErr w:type="spellStart"/>
-      <w:r>
-        <w:t>HookshotHeroesGameEngine</w:t>
-      </w:r>
-      <w:proofErr w:type="spellEnd"/>
-      <w:r>
-        <w:t xml:space="preserve"> to re-create the wall and the next level. During this process, the current players will be injected into the new world so that the scores and lives are persisted across levels. The starting grid cell of the players are also determined by the current level object.</w:t>
+      <w:r>
+        <w:t>ILevel also returns the entry grid cell or exit grid cells and a reference to the next levels (NextLevelInfo[]). When player is moving, the player class will check if the player's current location has reached exit grid cell returned by ILevel. If it does, it will invoke InitializeLevel() method on the HookshotHeroesGameEngine to re-create the wall and the next level. During this process, the current players will be injected into the new world so that the scores and lives are persisted across levels. The starting grid cell of the players are also determined by the current level object.</w:t>
       </w:r>
     </w:p>
     <w:p/>
     <w:p>
-      <w:proofErr w:type="spellStart"/>
-      <w:r>
-        <w:t>Ilevel</w:t>
-      </w:r>
-      <w:proofErr w:type="spellEnd"/>
-      <w:r>
-        <w:t xml:space="preserve"> can return multiple exit grids and each points to a different next </w:t>
-      </w:r>
-      <w:proofErr w:type="spellStart"/>
-      <w:r>
-        <w:t>ILevel</w:t>
-      </w:r>
-      <w:proofErr w:type="spellEnd"/>
-      <w:r>
-        <w:t>. It can also return the previous level and previous starting position to allow players to navigate backwards, however, this is not enabled in the final game.</w:t>
+      <w:r>
+        <w:t>Ilevel can return multiple exit grids and each points to a different next ILevel. It can also return the previous level and previous starting position to allow players to navigate backwards, however, this is not enabled in the final game.</w:t>
       </w:r>
     </w:p>
     <w:p/>
@@ -1296,15 +1153,7 @@
     </w:p>
     <w:p>
       <w:r>
-        <w:t xml:space="preserve">- </w:t>
-      </w:r>
-      <w:proofErr w:type="spellStart"/>
-      <w:r>
-        <w:t>GhostWizard</w:t>
-      </w:r>
-      <w:proofErr w:type="spellEnd"/>
-      <w:r>
-        <w:t xml:space="preserve"> (AI Boss).</w:t>
+        <w:t>- GhostWizard (AI Boss).</w:t>
       </w:r>
     </w:p>
     <w:p>
@@ -1320,15 +1169,7 @@
     <w:p/>
     <w:p>
       <w:r>
-        <w:t xml:space="preserve">Each </w:t>
-      </w:r>
-      <w:proofErr w:type="spellStart"/>
-      <w:r>
-        <w:t>IWorldObject</w:t>
-      </w:r>
-      <w:proofErr w:type="spellEnd"/>
-      <w:r>
-        <w:t xml:space="preserve"> supports methods like render() and update().</w:t>
+        <w:t>Each IWorldObject supports methods like render() and update().</w:t>
       </w:r>
     </w:p>
     <w:p>
@@ -1406,41 +1247,17 @@
     </w:p>
     <w:p>
       <w:r>
-        <w:t xml:space="preserve">The </w:t>
-      </w:r>
-      <w:proofErr w:type="spellStart"/>
-      <w:r>
-        <w:t>GameAudio</w:t>
-      </w:r>
-      <w:proofErr w:type="spellEnd"/>
-      <w:r>
-        <w:t xml:space="preserve"> class loads all game audio files at startup.</w:t>
-      </w:r>
-    </w:p>
-    <w:p>
-      <w:r>
-        <w:t xml:space="preserve">The </w:t>
-      </w:r>
-      <w:proofErr w:type="spellStart"/>
-      <w:r>
-        <w:t>GameImage</w:t>
-      </w:r>
-      <w:proofErr w:type="spellEnd"/>
-      <w:r>
-        <w:t xml:space="preserve"> class loads all game object sprites at startup.</w:t>
-      </w:r>
-    </w:p>
-    <w:p>
-      <w:r>
-        <w:t xml:space="preserve">The </w:t>
-      </w:r>
-      <w:proofErr w:type="spellStart"/>
-      <w:r>
-        <w:t>GameOptions</w:t>
-      </w:r>
-      <w:proofErr w:type="spellEnd"/>
-      <w:r>
-        <w:t xml:space="preserve"> class loads player selected game options from the game menu bar.</w:t>
+        <w:t>The GameAudio class loads all game audio files at startup.</w:t>
+      </w:r>
+    </w:p>
+    <w:p>
+      <w:r>
+        <w:t>The GameImage class loads all game object sprites at startup.</w:t>
+      </w:r>
+    </w:p>
+    <w:p>
+      <w:r>
+        <w:t>The GameOptions class loads player selected game options from the game menu bar.</w:t>
       </w:r>
     </w:p>
     <w:p>
@@ -1487,34 +1304,13 @@
     </w:p>
     <w:p>
       <w:r>
-        <w:t xml:space="preserve">There are two main types of state machines used by the AI: </w:t>
-      </w:r>
-      <w:proofErr w:type="spellStart"/>
-      <w:r>
-        <w:t>NPCSimpleStateMachine</w:t>
-      </w:r>
-      <w:proofErr w:type="spellEnd"/>
-      <w:r>
-        <w:t xml:space="preserve"> and </w:t>
-      </w:r>
-      <w:proofErr w:type="spellStart"/>
-      <w:r>
-        <w:t>FollowerStateMachine</w:t>
-      </w:r>
-      <w:proofErr w:type="spellEnd"/>
-      <w:r>
-        <w:t>.</w:t>
+        <w:t>There are two main types of state machines used by the AI: NPCSimpleStateMachine and FollowerStateMachine.</w:t>
       </w:r>
     </w:p>
     <w:p/>
     <w:p>
-      <w:proofErr w:type="spellStart"/>
-      <w:r>
-        <w:t>NPCSimpleStateMachine</w:t>
-      </w:r>
-      <w:proofErr w:type="spellEnd"/>
-      <w:r>
-        <w:t xml:space="preserve"> is used by AI enemies. It has only two states: Patrol and Seek. Each state has its own reaction time. Only when the reaction time is exceeded, will the AI take some action at the state.</w:t>
+      <w:r>
+        <w:t>NPCSimpleStateMachine is used by AI enemies. It has only two states: Patrol and Seek. Each state has its own reaction time. Only when the reaction time is exceeded, will the AI take some action at the state.</w:t>
       </w:r>
     </w:p>
     <w:p>
@@ -1543,21 +1339,8 @@
       </w:r>
     </w:p>
     <w:p>
-      <w:proofErr w:type="spellStart"/>
-      <w:r>
-        <w:t>FollowerStateMachine</w:t>
-      </w:r>
-      <w:proofErr w:type="spellEnd"/>
-      <w:r>
-        <w:t xml:space="preserve"> is used by AI NPC and BGC players. Apart from Patrol and Seek state, it has an extra wait state where if the character is within the Wait range, it will wait around the player. There is a reaction time for NPC comments as well. When the time is up, the random number generator will decide if the NPC should say some comments or not. The comments are retrieved from </w:t>
-      </w:r>
-      <w:proofErr w:type="spellStart"/>
-      <w:r>
-        <w:t>ChatGPT</w:t>
-      </w:r>
-      <w:proofErr w:type="spellEnd"/>
-      <w:r>
-        <w:t>, and is based on the current state of the NPC.</w:t>
+      <w:r>
+        <w:t>FollowerStateMachine is used by AI NPC and BGC players. Apart from Patrol and Seek state, it has an extra wait state where if the character is within the Wait range, it will wait around the player. There is a reaction time for NPC comments as well. When the time is up, the random number generator will decide if the NPC should say some comments or not. The comments are retrieved from ChatGPT, and is based on the current state of the NPC.</w:t>
       </w:r>
     </w:p>
     <w:p>
@@ -1619,23 +1402,7 @@
     <w:p/>
     <w:p>
       <w:r>
-        <w:t xml:space="preserve">The below diagram shows all the state machines. Most state machines are variants of </w:t>
-      </w:r>
-      <w:proofErr w:type="spellStart"/>
-      <w:r>
-        <w:t>NPCSimpleStateMachine</w:t>
-      </w:r>
-      <w:proofErr w:type="spellEnd"/>
-      <w:r>
-        <w:t xml:space="preserve"> and </w:t>
-      </w:r>
-      <w:proofErr w:type="spellStart"/>
-      <w:r>
-        <w:t>FollowerStateMachine</w:t>
-      </w:r>
-      <w:proofErr w:type="spellEnd"/>
-      <w:r>
-        <w:t xml:space="preserve"> with different tuned parameters and reaction times.</w:t>
+        <w:t>The below diagram shows all the state machines. Most state machines are variants of NPCSimpleStateMachine and FollowerStateMachine with different tuned parameters and reaction times.</w:t>
       </w:r>
     </w:p>
     <w:p>
@@ -1700,100 +1467,39 @@
           <w:u w:val="single"/>
         </w:rPr>
       </w:pPr>
-      <w:proofErr w:type="spellStart"/>
       <w:r>
         <w:rPr>
           <w:u w:val="single"/>
         </w:rPr>
-        <w:t>ChatGPT</w:t>
-      </w:r>
-      <w:proofErr w:type="spellEnd"/>
-      <w:r>
+        <w:t>ChatGPT and NPC Reactions</w:t>
+      </w:r>
+    </w:p>
+    <w:p>
+      <w:r>
+        <w:t>ChatGPT API is used to get more realistic NPC and player reactions. When the player or NPC or their grapples collided with another game world object, the SpeechService is invoked. The SpeechService takes an enumeration of comment type and calls the ChatGPTConnector to retrieve response. If the response fails to be received, a hardcoded comment dictionary inside the SpeechService will be used as a backup.</w:t>
+      </w:r>
+    </w:p>
+    <w:p>
+      <w:r>
+        <w:t>The SpeechService will send an AnimationRequest to animation queue to draw the speech bubbles.</w:t>
+      </w:r>
+    </w:p>
+    <w:p>
+      <w:r>
+        <w:t>The animation request objects are sorted based on created time stamp in descending order. So the speech bubbles will appear in descending order with the latest comment or score notifications on the top.</w:t>
+      </w:r>
+    </w:p>
+    <w:p/>
+    <w:p>
+      <w:pPr>
         <w:rPr>
           <w:u w:val="single"/>
         </w:rPr>
-        <w:t xml:space="preserve"> and NPC Reactions</w:t>
-      </w:r>
-    </w:p>
-    <w:p>
-      <w:proofErr w:type="spellStart"/>
-      <w:r>
-        <w:t>ChatGPT</w:t>
-      </w:r>
-      <w:proofErr w:type="spellEnd"/>
-      <w:r>
-        <w:t xml:space="preserve"> API is used to get more realistic NPC and player reactions. When the player or NPC or their grapples collided with another game world object, the </w:t>
-      </w:r>
-      <w:proofErr w:type="spellStart"/>
-      <w:r>
-        <w:t>SpeechService</w:t>
-      </w:r>
-      <w:proofErr w:type="spellEnd"/>
-      <w:r>
-        <w:t xml:space="preserve"> is invoked. The </w:t>
-      </w:r>
-      <w:proofErr w:type="spellStart"/>
-      <w:r>
-        <w:t>SpeechService</w:t>
-      </w:r>
-      <w:proofErr w:type="spellEnd"/>
-      <w:r>
-        <w:t xml:space="preserve"> takes an enumeration of comment type and calls the </w:t>
-      </w:r>
-      <w:proofErr w:type="spellStart"/>
-      <w:r>
-        <w:t>ChatGPTConnector</w:t>
-      </w:r>
-      <w:proofErr w:type="spellEnd"/>
-      <w:r>
-        <w:t xml:space="preserve"> to retrieve response. If the response fails to be received, a hardcoded comment dictionary inside the </w:t>
-      </w:r>
-      <w:proofErr w:type="spellStart"/>
-      <w:r>
-        <w:t>SpeechService</w:t>
-      </w:r>
-      <w:proofErr w:type="spellEnd"/>
-      <w:r>
-        <w:t xml:space="preserve"> will be used as a backup.</w:t>
-      </w:r>
-    </w:p>
-    <w:p>
-      <w:r>
-        <w:t xml:space="preserve">The </w:t>
-      </w:r>
-      <w:proofErr w:type="spellStart"/>
-      <w:r>
-        <w:t>SpeechService</w:t>
-      </w:r>
-      <w:proofErr w:type="spellEnd"/>
-      <w:r>
-        <w:t xml:space="preserve"> will send an </w:t>
-      </w:r>
-      <w:proofErr w:type="spellStart"/>
-      <w:r>
-        <w:t>AnimationRequest</w:t>
-      </w:r>
-      <w:proofErr w:type="spellEnd"/>
-      <w:r>
-        <w:t xml:space="preserve"> to animation queue to draw the speech bubbles.</w:t>
-      </w:r>
-    </w:p>
-    <w:p>
-      <w:r>
-        <w:t>The animation request objects are sorted based on created time stamp in descending order. So the speech bubbles will appear in descending order with the latest comment or score notifications on the top.</w:t>
-      </w:r>
-    </w:p>
-    <w:p/>
-    <w:p>
-      <w:pPr>
+      </w:pPr>
+      <w:r>
         <w:rPr>
           <w:u w:val="single"/>
         </w:rPr>
-      </w:pPr>
-      <w:r>
-        <w:rPr>
-          <w:u w:val="single"/>
-        </w:rPr>
         <w:t>NPC Generation</w:t>
       </w:r>
     </w:p>
@@ -1804,26 +1510,7 @@
     </w:p>
     <w:p>
       <w:r>
-        <w:t xml:space="preserve">This is loaded by </w:t>
-      </w:r>
-      <w:proofErr w:type="spellStart"/>
-      <w:r>
-        <w:t>GameImage</w:t>
-      </w:r>
-      <w:proofErr w:type="spellEnd"/>
-      <w:r>
-        <w:t xml:space="preserve"> </w:t>
-      </w:r>
-      <w:r>
-        <w:t xml:space="preserve">class's </w:t>
-      </w:r>
-      <w:proofErr w:type="spellStart"/>
-      <w:r>
-        <w:t>GetRandomNPC</w:t>
-      </w:r>
-      <w:proofErr w:type="spellEnd"/>
-      <w:r>
-        <w:t>() method.</w:t>
+        <w:t>This is loaded by GameImage class's GetRandomNPC() method.</w:t>
       </w:r>
     </w:p>
     <w:p>
@@ -1940,15 +1627,7 @@
         </w:numPr>
       </w:pPr>
       <w:r>
-        <w:t xml:space="preserve">Non-linear game progression. Example: In level 4 we have two doors that lead to different levels. This is makes the game more non-linear. This can be made more complex by adding multiple doors in each level. May be hidden easter egg </w:t>
-      </w:r>
-      <w:proofErr w:type="spellStart"/>
-      <w:r>
-        <w:t>level..etc</w:t>
-      </w:r>
-      <w:proofErr w:type="spellEnd"/>
-      <w:r>
-        <w:t>.</w:t>
+        <w:t>Non-linear game progression. Example: In level 4 we have two doors that lead to different levels. This is makes the game more non-linear. This can be made more complex by adding multiple doors in each level. May be hidden easter egg level..etc.</w:t>
       </w:r>
     </w:p>
     <w:p>
@@ -1972,15 +1651,7 @@
         <w:t>mimic</w:t>
       </w:r>
       <w:r>
-        <w:t xml:space="preserve"> flying behaviours. Add routing algorithms, currently the NPC calculates shortest Euclidean distance and not considering path blocked by obstacle, so </w:t>
-      </w:r>
-      <w:proofErr w:type="spellStart"/>
-      <w:r>
-        <w:t>npc</w:t>
-      </w:r>
-      <w:proofErr w:type="spellEnd"/>
-      <w:r>
-        <w:t xml:space="preserve"> can get stuck from time to time.</w:t>
+        <w:t xml:space="preserve"> flying behaviours. Add routing algorithms, currently the NPC calculates shortest Euclidean distance and not considering path blocked by obstacle, so npc can get stuck from time to time.</w:t>
       </w:r>
     </w:p>
     <w:p>
@@ -1999,15 +1670,7 @@
         <w:t xml:space="preserve">are </w:t>
       </w:r>
       <w:r>
-        <w:t xml:space="preserve">from chat GPT. Each </w:t>
-      </w:r>
-      <w:proofErr w:type="spellStart"/>
-      <w:r>
-        <w:t>ChatGPT</w:t>
-      </w:r>
-      <w:proofErr w:type="spellEnd"/>
-      <w:r>
-        <w:t xml:space="preserve"> request runs on a different thread, no penalty on performance. The comments are made when the NPC state machine state changes or if the NPC health</w:t>
+        <w:t>from chat GPT. Each ChatGPT request runs on a different thread, no penalty on performance. The comments are made when the NPC state machine state changes or if the NPC health</w:t>
       </w:r>
       <w:r>
         <w:t xml:space="preserve"> / score</w:t>
@@ -2043,15 +1706,7 @@
         <w:t xml:space="preserve"> </w:t>
       </w:r>
       <w:r>
-        <w:t xml:space="preserve">If </w:t>
-      </w:r>
-      <w:proofErr w:type="spellStart"/>
-      <w:r>
-        <w:t>ChatGPT</w:t>
-      </w:r>
-      <w:proofErr w:type="spellEnd"/>
-      <w:r>
-        <w:t xml:space="preserve"> fails, there is a backup comment dictionary in the code.</w:t>
+        <w:t>If ChatGPT fails, there is a backup comment dictionary in the code.</w:t>
       </w:r>
       <w:r>
         <w:t xml:space="preserve"> </w:t>
@@ -2140,31 +1795,7 @@
         </w:numPr>
       </w:pPr>
       <w:r>
-        <w:t xml:space="preserve">The classes are designed to support dependency injection, we can adopt a DI framework but </w:t>
-      </w:r>
-      <w:proofErr w:type="spellStart"/>
-      <w:r>
-        <w:t>its</w:t>
-      </w:r>
-      <w:proofErr w:type="spellEnd"/>
-      <w:r>
-        <w:t xml:space="preserve"> out of scope. </w:t>
-      </w:r>
-      <w:proofErr w:type="spellStart"/>
-      <w:r>
-        <w:t>Eg</w:t>
-      </w:r>
-      <w:proofErr w:type="spellEnd"/>
-      <w:r>
-        <w:t xml:space="preserve">: State Machine all inherit </w:t>
-      </w:r>
-      <w:proofErr w:type="spellStart"/>
-      <w:r>
-        <w:t>IStateMachine</w:t>
-      </w:r>
-      <w:proofErr w:type="spellEnd"/>
-      <w:r>
-        <w:t xml:space="preserve"> interface and can be injected from DI or factory classes depending on the NPC class type.</w:t>
+        <w:t>The classes are designed to support dependency injection, we can adopt a DI framework but its out of scope. Eg: State Machine all inherit IStateMachine interface and can be injected from DI or factory classes depending on the NPC class type.</w:t>
       </w:r>
     </w:p>
     <w:p>
@@ -2248,15 +1879,7 @@
         </w:numPr>
       </w:pPr>
       <w:r>
-        <w:t xml:space="preserve">Quest characters follows closet players in quest, can jump with </w:t>
-      </w:r>
-      <w:proofErr w:type="spellStart"/>
-      <w:r>
-        <w:t>hookshot</w:t>
-      </w:r>
-      <w:proofErr w:type="spellEnd"/>
-      <w:r>
-        <w:t>, tracks a score..</w:t>
+        <w:t>Quest characters follows closet players in quest, can jump with hookshot, tracks a score..</w:t>
       </w:r>
     </w:p>
     <w:p>
@@ -2909,21 +2532,7 @@
         <w:rPr>
           <w:lang w:val="en-ID"/>
         </w:rPr>
-        <w:t>egendary "</w:t>
-      </w:r>
-      <w:proofErr w:type="spellStart"/>
-      <w:r>
-        <w:rPr>
-          <w:lang w:val="en-ID"/>
-        </w:rPr>
-        <w:t>hookshot</w:t>
-      </w:r>
-      <w:proofErr w:type="spellEnd"/>
-      <w:r>
-        <w:rPr>
-          <w:lang w:val="en-ID"/>
-        </w:rPr>
-        <w:t>," a grappling hook that fused to her arm, Lid</w:t>
+        <w:t>egendary "hookshot," a grappling hook that fused to her arm, Lid</w:t>
       </w:r>
       <w:r>
         <w:rPr>
@@ -3022,19 +2631,11 @@
         </w:rPr>
         <w:t xml:space="preserve"> </w:t>
       </w:r>
-      <w:proofErr w:type="spellStart"/>
-      <w:r>
-        <w:rPr>
-          <w:lang w:val="en-ID"/>
-        </w:rPr>
-        <w:t>Eldoria's</w:t>
-      </w:r>
-      <w:proofErr w:type="spellEnd"/>
-      <w:r>
-        <w:rPr>
-          <w:lang w:val="en-ID"/>
-        </w:rPr>
-        <w:t xml:space="preserve"> history.</w:t>
+      <w:r>
+        <w:rPr>
+          <w:lang w:val="en-ID"/>
+        </w:rPr>
+        <w:t>Eldoria's history.</w:t>
       </w:r>
     </w:p>
     <w:p>
@@ -3626,19 +3227,11 @@
       </w:r>
     </w:p>
     <w:p>
-      <w:proofErr w:type="spellStart"/>
-      <w:r>
-        <w:rPr>
-          <w:lang w:val="en-ID"/>
-        </w:rPr>
-        <w:t>AntumDeluge</w:t>
-      </w:r>
-      <w:proofErr w:type="spellEnd"/>
-      <w:r>
-        <w:rPr>
-          <w:lang w:val="en-ID"/>
-        </w:rPr>
-        <w:t>. (</w:t>
+      <w:r>
+        <w:rPr>
+          <w:lang w:val="en-ID"/>
+        </w:rPr>
+        <w:t>AntumDeluge. (</w:t>
       </w:r>
       <w:r>
         <w:rPr>
@@ -3650,21 +3243,7 @@
         <w:rPr>
           <w:lang w:val="en-ID"/>
         </w:rPr>
-        <w:t xml:space="preserve">). Barrel Sprites [Digital image]. </w:t>
-      </w:r>
-      <w:proofErr w:type="spellStart"/>
-      <w:r>
-        <w:rPr>
-          <w:lang w:val="en-ID"/>
-        </w:rPr>
-        <w:t>OpenGameArt</w:t>
-      </w:r>
-      <w:proofErr w:type="spellEnd"/>
-      <w:r>
-        <w:rPr>
-          <w:lang w:val="en-ID"/>
-        </w:rPr>
-        <w:t xml:space="preserve">. Retrieved from </w:t>
+        <w:t xml:space="preserve">). Barrel Sprites [Digital image]. OpenGameArt. Retrieved from </w:t>
       </w:r>
       <w:hyperlink r:id="rId29" w:tgtFrame="_new" w:history="1">
         <w:r>
@@ -3698,21 +3277,7 @@
         <w:rPr>
           <w:lang w:val="en-ID"/>
         </w:rPr>
-        <w:t xml:space="preserve">). LPC Medieval Village Decorations [Digital image]. </w:t>
-      </w:r>
-      <w:proofErr w:type="spellStart"/>
-      <w:r>
-        <w:rPr>
-          <w:lang w:val="en-ID"/>
-        </w:rPr>
-        <w:t>OpenGameArt</w:t>
-      </w:r>
-      <w:proofErr w:type="spellEnd"/>
-      <w:r>
-        <w:rPr>
-          <w:lang w:val="en-ID"/>
-        </w:rPr>
-        <w:t xml:space="preserve">. Retrieved from </w:t>
+        <w:t xml:space="preserve">). LPC Medieval Village Decorations [Digital image]. OpenGameArt. Retrieved from </w:t>
       </w:r>
       <w:hyperlink r:id="rId30" w:tgtFrame="_new" w:history="1">
         <w:r>
@@ -3746,21 +3311,7 @@
         <w:rPr>
           <w:lang w:val="en-ID"/>
         </w:rPr>
-        <w:t xml:space="preserve">). LPC Terrains [Digital image]. </w:t>
-      </w:r>
-      <w:proofErr w:type="spellStart"/>
-      <w:r>
-        <w:rPr>
-          <w:lang w:val="en-ID"/>
-        </w:rPr>
-        <w:t>OpenGameArt</w:t>
-      </w:r>
-      <w:proofErr w:type="spellEnd"/>
-      <w:r>
-        <w:rPr>
-          <w:lang w:val="en-ID"/>
-        </w:rPr>
-        <w:t xml:space="preserve">. Retrieved from </w:t>
+        <w:t xml:space="preserve">). LPC Terrains [Digital image]. OpenGameArt. Retrieved from </w:t>
       </w:r>
       <w:hyperlink r:id="rId31" w:tgtFrame="_new" w:history="1">
         <w:r>
@@ -3828,19 +3379,11 @@
           <w:lang w:val="en-ID"/>
         </w:rPr>
       </w:pPr>
-      <w:proofErr w:type="spellStart"/>
-      <w:r>
-        <w:rPr>
-          <w:lang w:val="en-ID"/>
-        </w:rPr>
-        <w:t>davesch</w:t>
-      </w:r>
-      <w:proofErr w:type="spellEnd"/>
-      <w:r>
-        <w:rPr>
-          <w:lang w:val="en-ID"/>
-        </w:rPr>
-        <w:t>. (</w:t>
+      <w:r>
+        <w:rPr>
+          <w:lang w:val="en-ID"/>
+        </w:rPr>
+        <w:t>davesch. (</w:t>
       </w:r>
       <w:r>
         <w:rPr>
@@ -3858,21 +3401,7 @@
         <w:rPr>
           <w:lang w:val="en-ID"/>
         </w:rPr>
-        <w:t xml:space="preserve">). Lava Sprite [Digital image]. </w:t>
-      </w:r>
-      <w:proofErr w:type="spellStart"/>
-      <w:r>
-        <w:rPr>
-          <w:lang w:val="en-ID"/>
-        </w:rPr>
-        <w:t>OpenGameArt</w:t>
-      </w:r>
-      <w:proofErr w:type="spellEnd"/>
-      <w:r>
-        <w:rPr>
-          <w:lang w:val="en-ID"/>
-        </w:rPr>
-        <w:t xml:space="preserve">. Retrieved from </w:t>
+        <w:t xml:space="preserve">). Lava Sprite [Digital image]. OpenGameArt. Retrieved from </w:t>
       </w:r>
       <w:hyperlink r:id="rId32" w:tgtFrame="_new" w:history="1">
         <w:r>
@@ -3885,19 +3414,11 @@
       </w:hyperlink>
     </w:p>
     <w:p>
-      <w:proofErr w:type="spellStart"/>
-      <w:r>
-        <w:rPr>
-          <w:lang w:val="en-ID"/>
-        </w:rPr>
-        <w:t>Danimal</w:t>
-      </w:r>
-      <w:proofErr w:type="spellEnd"/>
-      <w:r>
-        <w:rPr>
-          <w:lang w:val="en-ID"/>
-        </w:rPr>
-        <w:t>. (</w:t>
+      <w:r>
+        <w:rPr>
+          <w:lang w:val="en-ID"/>
+        </w:rPr>
+        <w:t>Danimal. (</w:t>
       </w:r>
       <w:r>
         <w:rPr>
@@ -3909,21 +3430,7 @@
         <w:rPr>
           <w:lang w:val="en-ID"/>
         </w:rPr>
-        <w:t xml:space="preserve">). Flying Terror [Digital image]. </w:t>
-      </w:r>
-      <w:proofErr w:type="spellStart"/>
-      <w:r>
-        <w:rPr>
-          <w:lang w:val="en-ID"/>
-        </w:rPr>
-        <w:t>OpenGameArt</w:t>
-      </w:r>
-      <w:proofErr w:type="spellEnd"/>
-      <w:r>
-        <w:rPr>
-          <w:lang w:val="en-ID"/>
-        </w:rPr>
-        <w:t xml:space="preserve">. Retrieved from </w:t>
+        <w:t xml:space="preserve">). Flying Terror [Digital image]. OpenGameArt. Retrieved from </w:t>
       </w:r>
       <w:hyperlink r:id="rId33" w:tgtFrame="_new" w:history="1">
         <w:r>
@@ -3941,19 +3448,11 @@
           <w:lang w:val="en-ID"/>
         </w:rPr>
       </w:pPr>
-      <w:proofErr w:type="spellStart"/>
-      <w:r>
-        <w:rPr>
-          <w:lang w:val="en-ID"/>
-        </w:rPr>
-        <w:t>diamonddmgirl</w:t>
-      </w:r>
-      <w:proofErr w:type="spellEnd"/>
-      <w:r>
-        <w:rPr>
-          <w:lang w:val="en-ID"/>
-        </w:rPr>
-        <w:t>. (</w:t>
+      <w:r>
+        <w:rPr>
+          <w:lang w:val="en-ID"/>
+        </w:rPr>
+        <w:t>diamonddmgirl. (</w:t>
       </w:r>
       <w:r>
         <w:rPr>
@@ -3965,21 +3464,7 @@
         <w:rPr>
           <w:lang w:val="en-ID"/>
         </w:rPr>
-        <w:t xml:space="preserve">). Edited and Extended 24x32 Character Pack [Digital image]. </w:t>
-      </w:r>
-      <w:proofErr w:type="spellStart"/>
-      <w:r>
-        <w:rPr>
-          <w:lang w:val="en-ID"/>
-        </w:rPr>
-        <w:t>OpenGameArt</w:t>
-      </w:r>
-      <w:proofErr w:type="spellEnd"/>
-      <w:r>
-        <w:rPr>
-          <w:lang w:val="en-ID"/>
-        </w:rPr>
-        <w:t xml:space="preserve">. Retrieved from </w:t>
+        <w:t xml:space="preserve">). Edited and Extended 24x32 Character Pack [Digital image]. OpenGameArt. Retrieved from </w:t>
       </w:r>
       <w:hyperlink r:id="rId34" w:tgtFrame="_new" w:history="1">
         <w:r>
@@ -3997,19 +3482,11 @@
           <w:lang w:val="en-ID"/>
         </w:rPr>
       </w:pPr>
-      <w:proofErr w:type="spellStart"/>
-      <w:r>
-        <w:rPr>
-          <w:lang w:val="en-ID"/>
-        </w:rPr>
-        <w:t>Fesliyan</w:t>
-      </w:r>
-      <w:proofErr w:type="spellEnd"/>
-      <w:r>
-        <w:rPr>
-          <w:lang w:val="en-ID"/>
-        </w:rPr>
-        <w:t>, D. (</w:t>
+      <w:r>
+        <w:rPr>
+          <w:lang w:val="en-ID"/>
+        </w:rPr>
+        <w:t>Fesliyan, D. (</w:t>
       </w:r>
       <w:r>
         <w:rPr>
@@ -4021,21 +3498,7 @@
         <w:rPr>
           <w:lang w:val="en-ID"/>
         </w:rPr>
-        <w:t xml:space="preserve">). </w:t>
-      </w:r>
-      <w:proofErr w:type="spellStart"/>
-      <w:r>
-        <w:rPr>
-          <w:lang w:val="en-ID"/>
-        </w:rPr>
-        <w:t>Scarey</w:t>
-      </w:r>
-      <w:proofErr w:type="spellEnd"/>
-      <w:r>
-        <w:rPr>
-          <w:lang w:val="en-ID"/>
-        </w:rPr>
-        <w:t xml:space="preserve"> Atmospheres Ch 2. [Audio file]. Retrieved from </w:t>
+        <w:t xml:space="preserve">). Scarey Atmospheres Ch 2. [Audio file]. Retrieved from </w:t>
       </w:r>
       <w:hyperlink r:id="rId35" w:tgtFrame="_new" w:history="1">
         <w:r>
@@ -4088,19 +3551,11 @@
           <w:lang w:val="en-ID"/>
         </w:rPr>
       </w:pPr>
-      <w:proofErr w:type="spellStart"/>
-      <w:r>
-        <w:rPr>
-          <w:lang w:val="en-ID"/>
-        </w:rPr>
-        <w:t>IndigoFenix</w:t>
-      </w:r>
-      <w:proofErr w:type="spellEnd"/>
-      <w:r>
-        <w:rPr>
-          <w:lang w:val="en-ID"/>
-        </w:rPr>
-        <w:t>. (</w:t>
+      <w:r>
+        <w:rPr>
+          <w:lang w:val="en-ID"/>
+        </w:rPr>
+        <w:t>IndigoFenix. (</w:t>
       </w:r>
       <w:r>
         <w:rPr>
@@ -4112,21 +3567,7 @@
         <w:rPr>
           <w:lang w:val="en-ID"/>
         </w:rPr>
-        <w:t xml:space="preserve">). Bomb Sprite [Digital image]. </w:t>
-      </w:r>
-      <w:proofErr w:type="spellStart"/>
-      <w:r>
-        <w:rPr>
-          <w:lang w:val="en-ID"/>
-        </w:rPr>
-        <w:t>OpenGameArt</w:t>
-      </w:r>
-      <w:proofErr w:type="spellEnd"/>
-      <w:r>
-        <w:rPr>
-          <w:lang w:val="en-ID"/>
-        </w:rPr>
-        <w:t xml:space="preserve">. Retrieved from </w:t>
+        <w:t xml:space="preserve">). Bomb Sprite [Digital image]. OpenGameArt. Retrieved from </w:t>
       </w:r>
       <w:hyperlink r:id="rId37" w:tgtFrame="_new" w:history="1">
         <w:r>
@@ -4144,19 +3585,11 @@
           <w:lang w:val="en-ID"/>
         </w:rPr>
       </w:pPr>
-      <w:proofErr w:type="spellStart"/>
-      <w:r>
-        <w:rPr>
-          <w:lang w:val="en-ID"/>
-        </w:rPr>
-        <w:t>jalastram</w:t>
-      </w:r>
-      <w:proofErr w:type="spellEnd"/>
-      <w:r>
-        <w:rPr>
-          <w:lang w:val="en-ID"/>
-        </w:rPr>
-        <w:t>. (</w:t>
+      <w:r>
+        <w:rPr>
+          <w:lang w:val="en-ID"/>
+        </w:rPr>
+        <w:t>jalastram. (</w:t>
       </w:r>
       <w:r>
         <w:rPr>
@@ -4168,21 +3601,7 @@
         <w:rPr>
           <w:lang w:val="en-ID"/>
         </w:rPr>
-        <w:t xml:space="preserve">). Monster Sounds [Audio files]. </w:t>
-      </w:r>
-      <w:proofErr w:type="spellStart"/>
-      <w:r>
-        <w:rPr>
-          <w:lang w:val="en-ID"/>
-        </w:rPr>
-        <w:t>OpenGameArt</w:t>
-      </w:r>
-      <w:proofErr w:type="spellEnd"/>
-      <w:r>
-        <w:rPr>
-          <w:lang w:val="en-ID"/>
-        </w:rPr>
-        <w:t xml:space="preserve">. Retrieved from </w:t>
+        <w:t xml:space="preserve">). Monster Sounds [Audio files]. OpenGameArt. Retrieved from </w:t>
       </w:r>
       <w:hyperlink r:id="rId38" w:tgtFrame="_new" w:history="1">
         <w:r>
@@ -4253,21 +3672,7 @@
         <w:rPr>
           <w:lang w:val="en-ID"/>
         </w:rPr>
-        <w:t xml:space="preserve">Leonard </w:t>
-      </w:r>
-      <w:proofErr w:type="spellStart"/>
-      <w:r>
-        <w:rPr>
-          <w:lang w:val="en-ID"/>
-        </w:rPr>
-        <w:t>Pabin</w:t>
-      </w:r>
-      <w:proofErr w:type="spellEnd"/>
-      <w:r>
-        <w:rPr>
-          <w:lang w:val="en-ID"/>
-        </w:rPr>
-        <w:t>. (</w:t>
+        <w:t>Leonard Pabin. (</w:t>
       </w:r>
       <w:r>
         <w:rPr>
@@ -4279,21 +3684,7 @@
         <w:rPr>
           <w:lang w:val="en-ID"/>
         </w:rPr>
-        <w:t xml:space="preserve">). Avalon Sprite [Digital image]. </w:t>
-      </w:r>
-      <w:proofErr w:type="spellStart"/>
-      <w:r>
-        <w:rPr>
-          <w:lang w:val="en-ID"/>
-        </w:rPr>
-        <w:t>OpenGameArt</w:t>
-      </w:r>
-      <w:proofErr w:type="spellEnd"/>
-      <w:r>
-        <w:rPr>
-          <w:lang w:val="en-ID"/>
-        </w:rPr>
-        <w:t xml:space="preserve">. Retrieved from </w:t>
+        <w:t xml:space="preserve">). Avalon Sprite [Digital image]. OpenGameArt. Retrieved from </w:t>
       </w:r>
       <w:hyperlink r:id="rId41" w:tgtFrame="_new" w:history="1">
         <w:r>
@@ -4327,21 +3718,7 @@
         <w:rPr>
           <w:lang w:val="en-ID"/>
         </w:rPr>
-        <w:t xml:space="preserve">). Coin Sprite [Digital image]. </w:t>
-      </w:r>
-      <w:proofErr w:type="spellStart"/>
-      <w:r>
-        <w:rPr>
-          <w:lang w:val="en-ID"/>
-        </w:rPr>
-        <w:t>OpenGameArt</w:t>
-      </w:r>
-      <w:proofErr w:type="spellEnd"/>
-      <w:r>
-        <w:rPr>
-          <w:lang w:val="en-ID"/>
-        </w:rPr>
-        <w:t xml:space="preserve">. Retrieved from </w:t>
+        <w:t xml:space="preserve">). Coin Sprite [Digital image]. OpenGameArt. Retrieved from </w:t>
       </w:r>
       <w:hyperlink r:id="rId42" w:tgtFrame="_new" w:history="1">
         <w:r>
@@ -4359,19 +3736,11 @@
           <w:lang w:val="en-ID"/>
         </w:rPr>
       </w:pPr>
-      <w:proofErr w:type="spellStart"/>
-      <w:r>
-        <w:rPr>
-          <w:lang w:val="en-ID"/>
-        </w:rPr>
-        <w:t>Redshrike</w:t>
-      </w:r>
-      <w:proofErr w:type="spellEnd"/>
-      <w:r>
-        <w:rPr>
-          <w:lang w:val="en-ID"/>
-        </w:rPr>
-        <w:t>. (</w:t>
+      <w:r>
+        <w:rPr>
+          <w:lang w:val="en-ID"/>
+        </w:rPr>
+        <w:t>Redshrike. (</w:t>
       </w:r>
       <w:r>
         <w:rPr>
@@ -4383,21 +3752,7 @@
         <w:rPr>
           <w:lang w:val="en-ID"/>
         </w:rPr>
-        <w:t xml:space="preserve">). Castle Interior Sprites [Digital image]. </w:t>
-      </w:r>
-      <w:proofErr w:type="spellStart"/>
-      <w:r>
-        <w:rPr>
-          <w:lang w:val="en-ID"/>
-        </w:rPr>
-        <w:t>OpenGameArt</w:t>
-      </w:r>
-      <w:proofErr w:type="spellEnd"/>
-      <w:r>
-        <w:rPr>
-          <w:lang w:val="en-ID"/>
-        </w:rPr>
-        <w:t xml:space="preserve">. Retrieved from </w:t>
+        <w:t xml:space="preserve">). Castle Interior Sprites [Digital image]. OpenGameArt. Retrieved from </w:t>
       </w:r>
       <w:hyperlink r:id="rId43" w:tgtFrame="_new" w:history="1">
         <w:r>
@@ -4415,19 +3770,11 @@
           <w:lang w:val="en-ID"/>
         </w:rPr>
       </w:pPr>
-      <w:proofErr w:type="spellStart"/>
-      <w:r>
-        <w:rPr>
-          <w:lang w:val="en-ID"/>
-        </w:rPr>
-        <w:t>Redshrike</w:t>
-      </w:r>
-      <w:proofErr w:type="spellEnd"/>
-      <w:r>
-        <w:rPr>
-          <w:lang w:val="en-ID"/>
-        </w:rPr>
-        <w:t>. (</w:t>
+      <w:r>
+        <w:rPr>
+          <w:lang w:val="en-ID"/>
+        </w:rPr>
+        <w:t>Redshrike. (</w:t>
       </w:r>
       <w:r>
         <w:rPr>
@@ -4439,35 +3786,7 @@
         <w:rPr>
           <w:lang w:val="en-ID"/>
         </w:rPr>
-        <w:t xml:space="preserve">). Indoor RPG </w:t>
-      </w:r>
-      <w:proofErr w:type="spellStart"/>
-      <w:r>
-        <w:rPr>
-          <w:lang w:val="en-ID"/>
-        </w:rPr>
-        <w:t>Tileset</w:t>
-      </w:r>
-      <w:proofErr w:type="spellEnd"/>
-      <w:r>
-        <w:rPr>
-          <w:lang w:val="en-ID"/>
-        </w:rPr>
-        <w:t xml:space="preserve"> [Digital image]. </w:t>
-      </w:r>
-      <w:proofErr w:type="spellStart"/>
-      <w:r>
-        <w:rPr>
-          <w:lang w:val="en-ID"/>
-        </w:rPr>
-        <w:t>OpenGameArt</w:t>
-      </w:r>
-      <w:proofErr w:type="spellEnd"/>
-      <w:r>
-        <w:rPr>
-          <w:lang w:val="en-ID"/>
-        </w:rPr>
-        <w:t xml:space="preserve">. Retrieved from </w:t>
+        <w:t xml:space="preserve">). Indoor RPG Tileset [Digital image]. OpenGameArt. Retrieved from </w:t>
       </w:r>
       <w:hyperlink r:id="rId44" w:tgtFrame="_new" w:history="1">
         <w:r>
@@ -4485,19 +3804,11 @@
           <w:lang w:val="en-ID"/>
         </w:rPr>
       </w:pPr>
-      <w:proofErr w:type="spellStart"/>
-      <w:r>
-        <w:rPr>
-          <w:lang w:val="en-ID"/>
-        </w:rPr>
-        <w:t>Reemax</w:t>
-      </w:r>
-      <w:proofErr w:type="spellEnd"/>
-      <w:r>
-        <w:rPr>
-          <w:lang w:val="en-ID"/>
-        </w:rPr>
-        <w:t>. (</w:t>
+      <w:r>
+        <w:rPr>
+          <w:lang w:val="en-ID"/>
+        </w:rPr>
+        <w:t>Reemax. (</w:t>
       </w:r>
       <w:r>
         <w:rPr>
@@ -4509,21 +3820,7 @@
         <w:rPr>
           <w:lang w:val="en-ID"/>
         </w:rPr>
-        <w:t xml:space="preserve">). Whip Sound Effect [Audio file]. </w:t>
-      </w:r>
-      <w:proofErr w:type="spellStart"/>
-      <w:r>
-        <w:rPr>
-          <w:lang w:val="en-ID"/>
-        </w:rPr>
-        <w:t>OpenGameArt</w:t>
-      </w:r>
-      <w:proofErr w:type="spellEnd"/>
-      <w:r>
-        <w:rPr>
-          <w:lang w:val="en-ID"/>
-        </w:rPr>
-        <w:t xml:space="preserve">. Retrieved from </w:t>
+        <w:t xml:space="preserve">). Whip Sound Effect [Audio file]. OpenGameArt. Retrieved from </w:t>
       </w:r>
       <w:hyperlink r:id="rId45" w:tgtFrame="_new" w:history="1">
         <w:r>
@@ -4541,19 +3838,11 @@
           <w:lang w:val="en-ID"/>
         </w:rPr>
       </w:pPr>
-      <w:proofErr w:type="spellStart"/>
-      <w:r>
-        <w:rPr>
-          <w:lang w:val="en-ID"/>
-        </w:rPr>
-        <w:t>Siegmund</w:t>
-      </w:r>
-      <w:proofErr w:type="spellEnd"/>
-      <w:r>
-        <w:rPr>
-          <w:lang w:val="en-ID"/>
-        </w:rPr>
-        <w:t>, D. (</w:t>
+      <w:r>
+        <w:rPr>
+          <w:lang w:val="en-ID"/>
+        </w:rPr>
+        <w:t>Siegmund, D. (</w:t>
       </w:r>
       <w:r>
         <w:rPr>
@@ -4565,21 +3854,7 @@
         <w:rPr>
           <w:lang w:val="en-ID"/>
         </w:rPr>
-        <w:t xml:space="preserve">). Dungeon Wall Sprite Sheet [Digital image]. </w:t>
-      </w:r>
-      <w:proofErr w:type="spellStart"/>
-      <w:r>
-        <w:rPr>
-          <w:lang w:val="en-ID"/>
-        </w:rPr>
-        <w:t>OpenGameArt</w:t>
-      </w:r>
-      <w:proofErr w:type="spellEnd"/>
-      <w:r>
-        <w:rPr>
-          <w:lang w:val="en-ID"/>
-        </w:rPr>
-        <w:t xml:space="preserve">. Retrieved from </w:t>
+        <w:t xml:space="preserve">). Dungeon Wall Sprite Sheet [Digital image]. OpenGameArt. Retrieved from </w:t>
       </w:r>
       <w:hyperlink r:id="rId46" w:tgtFrame="_new" w:history="1">
         <w:r>
@@ -4597,19 +3872,11 @@
           <w:lang w:val="en-ID"/>
         </w:rPr>
       </w:pPr>
-      <w:proofErr w:type="spellStart"/>
-      <w:r>
-        <w:rPr>
-          <w:lang w:val="en-ID"/>
-        </w:rPr>
-        <w:t>StarNinjas</w:t>
-      </w:r>
-      <w:proofErr w:type="spellEnd"/>
-      <w:r>
-        <w:rPr>
-          <w:lang w:val="en-ID"/>
-        </w:rPr>
-        <w:t>. (</w:t>
+      <w:r>
+        <w:rPr>
+          <w:lang w:val="en-ID"/>
+        </w:rPr>
+        <w:t>StarNinjas. (</w:t>
       </w:r>
       <w:r>
         <w:rPr>
@@ -4621,21 +3888,7 @@
         <w:rPr>
           <w:lang w:val="en-ID"/>
         </w:rPr>
-        <w:t xml:space="preserve">). Crunch Sound Effect [Audio file]. </w:t>
-      </w:r>
-      <w:proofErr w:type="spellStart"/>
-      <w:r>
-        <w:rPr>
-          <w:lang w:val="en-ID"/>
-        </w:rPr>
-        <w:t>OpenGameArt</w:t>
-      </w:r>
-      <w:proofErr w:type="spellEnd"/>
-      <w:r>
-        <w:rPr>
-          <w:lang w:val="en-ID"/>
-        </w:rPr>
-        <w:t xml:space="preserve">. Retrieved from </w:t>
+        <w:t xml:space="preserve">). Crunch Sound Effect [Audio file]. OpenGameArt. Retrieved from </w:t>
       </w:r>
       <w:hyperlink r:id="rId47" w:tgtFrame="_new" w:history="1">
         <w:r>
@@ -4669,21 +3922,7 @@
         <w:rPr>
           <w:lang w:val="en-ID"/>
         </w:rPr>
-        <w:t xml:space="preserve">). Explosion Sound Effect [Audio file]. </w:t>
-      </w:r>
-      <w:proofErr w:type="spellStart"/>
-      <w:r>
-        <w:rPr>
-          <w:lang w:val="en-ID"/>
-        </w:rPr>
-        <w:t>OpenGameArt</w:t>
-      </w:r>
-      <w:proofErr w:type="spellEnd"/>
-      <w:r>
-        <w:rPr>
-          <w:lang w:val="en-ID"/>
-        </w:rPr>
-        <w:t xml:space="preserve">. Retrieved from </w:t>
+        <w:t xml:space="preserve">). Explosion Sound Effect [Audio file]. OpenGameArt. Retrieved from </w:t>
       </w:r>
       <w:hyperlink r:id="rId48" w:tgtFrame="_new" w:history="1">
         <w:r>
@@ -4717,21 +3956,7 @@
         <w:rPr>
           <w:lang w:val="en-ID"/>
         </w:rPr>
-        <w:t xml:space="preserve">). Boss Music [Audio file]. </w:t>
-      </w:r>
-      <w:proofErr w:type="spellStart"/>
-      <w:r>
-        <w:rPr>
-          <w:lang w:val="en-ID"/>
-        </w:rPr>
-        <w:t>OpenGameArt</w:t>
-      </w:r>
-      <w:proofErr w:type="spellEnd"/>
-      <w:r>
-        <w:rPr>
-          <w:lang w:val="en-ID"/>
-        </w:rPr>
-        <w:t xml:space="preserve">. Retrieved from </w:t>
+        <w:t xml:space="preserve">). Boss Music [Audio file]. OpenGameArt. Retrieved from </w:t>
       </w:r>
       <w:hyperlink r:id="rId49" w:tgtFrame="_new" w:history="1">
         <w:r>
@@ -4749,19 +3974,11 @@
           <w:lang w:val="en-ID"/>
         </w:rPr>
       </w:pPr>
-      <w:proofErr w:type="spellStart"/>
-      <w:r>
-        <w:rPr>
-          <w:lang w:val="en-ID"/>
-        </w:rPr>
-        <w:t>Yamilian</w:t>
-      </w:r>
-      <w:proofErr w:type="spellEnd"/>
-      <w:r>
-        <w:rPr>
-          <w:lang w:val="en-ID"/>
-        </w:rPr>
-        <w:t>. (</w:t>
+      <w:r>
+        <w:rPr>
+          <w:lang w:val="en-ID"/>
+        </w:rPr>
+        <w:t>Yamilian. (</w:t>
       </w:r>
       <w:r>
         <w:rPr>
@@ -4773,21 +3990,7 @@
         <w:rPr>
           <w:lang w:val="en-ID"/>
         </w:rPr>
-        <w:t xml:space="preserve">). Lidia Sprite Sheet [Digital image]. </w:t>
-      </w:r>
-      <w:proofErr w:type="spellStart"/>
-      <w:r>
-        <w:rPr>
-          <w:lang w:val="en-ID"/>
-        </w:rPr>
-        <w:t>OpenGameArt</w:t>
-      </w:r>
-      <w:proofErr w:type="spellEnd"/>
-      <w:r>
-        <w:rPr>
-          <w:lang w:val="en-ID"/>
-        </w:rPr>
-        <w:t xml:space="preserve">. Retrieved from </w:t>
+        <w:t xml:space="preserve">). Lidia Sprite Sheet [Digital image]. OpenGameArt. Retrieved from </w:t>
       </w:r>
       <w:hyperlink r:id="rId50" w:tgtFrame="_new" w:history="1">
         <w:r>
@@ -4805,19 +4008,11 @@
           <w:lang w:val="en-ID"/>
         </w:rPr>
       </w:pPr>
-      <w:proofErr w:type="spellStart"/>
-      <w:r>
-        <w:rPr>
-          <w:lang w:val="en-ID"/>
-        </w:rPr>
-        <w:t>Yamilian</w:t>
-      </w:r>
-      <w:proofErr w:type="spellEnd"/>
-      <w:r>
-        <w:rPr>
-          <w:lang w:val="en-ID"/>
-        </w:rPr>
-        <w:t>. (</w:t>
+      <w:r>
+        <w:rPr>
+          <w:lang w:val="en-ID"/>
+        </w:rPr>
+        <w:t>Yamilian. (</w:t>
       </w:r>
       <w:r>
         <w:rPr>
@@ -4829,21 +4024,7 @@
         <w:rPr>
           <w:lang w:val="en-ID"/>
         </w:rPr>
-        <w:t xml:space="preserve">). Shura Sprite Sheet [Digital image]. </w:t>
-      </w:r>
-      <w:proofErr w:type="spellStart"/>
-      <w:r>
-        <w:rPr>
-          <w:lang w:val="en-ID"/>
-        </w:rPr>
-        <w:t>OpenGameArt</w:t>
-      </w:r>
-      <w:proofErr w:type="spellEnd"/>
-      <w:r>
-        <w:rPr>
-          <w:lang w:val="en-ID"/>
-        </w:rPr>
-        <w:t xml:space="preserve">. Retrieved from </w:t>
+        <w:t xml:space="preserve">). Shura Sprite Sheet [Digital image]. OpenGameArt. Retrieved from </w:t>
       </w:r>
       <w:hyperlink r:id="rId51" w:tgtFrame="_new" w:history="1">
         <w:r>
@@ -4861,19 +4042,11 @@
           <w:lang w:val="en-ID"/>
         </w:rPr>
       </w:pPr>
-      <w:proofErr w:type="spellStart"/>
-      <w:r>
-        <w:rPr>
-          <w:lang w:val="en-ID"/>
-        </w:rPr>
-        <w:t>ZaPaper</w:t>
-      </w:r>
-      <w:proofErr w:type="spellEnd"/>
-      <w:r>
-        <w:rPr>
-          <w:lang w:val="en-ID"/>
-        </w:rPr>
-        <w:t>. (</w:t>
+      <w:r>
+        <w:rPr>
+          <w:lang w:val="en-ID"/>
+        </w:rPr>
+        <w:t>ZaPaper. (</w:t>
       </w:r>
       <w:r>
         <w:rPr>
@@ -4885,21 +4058,7 @@
         <w:rPr>
           <w:lang w:val="en-ID"/>
         </w:rPr>
-        <w:t xml:space="preserve">). Animated Water and Waterfalls [Digital image]. </w:t>
-      </w:r>
-      <w:proofErr w:type="spellStart"/>
-      <w:r>
-        <w:rPr>
-          <w:lang w:val="en-ID"/>
-        </w:rPr>
-        <w:t>OpenGameArt</w:t>
-      </w:r>
-      <w:proofErr w:type="spellEnd"/>
-      <w:r>
-        <w:rPr>
-          <w:lang w:val="en-ID"/>
-        </w:rPr>
-        <w:t xml:space="preserve">. Retrieved from </w:t>
+        <w:t xml:space="preserve">). Animated Water and Waterfalls [Digital image]. OpenGameArt. Retrieved from </w:t>
       </w:r>
       <w:hyperlink r:id="rId52" w:tgtFrame="_new" w:history="1">
         <w:r>
@@ -4914,23 +4073,16 @@
     <w:p>
       <w:pPr>
         <w:rPr>
-          <w:lang w:val="en-ID"/>
-        </w:rPr>
-      </w:pPr>
-      <w:proofErr w:type="spellStart"/>
+          <w:rStyle w:val="Hyperlink"/>
+          <w:lang w:val="en-ID"/>
+        </w:rPr>
+      </w:pPr>
       <w:r>
         <w:rPr>
           <w:lang w:val="en-ID"/>
         </w:rPr>
         <w:lastRenderedPageBreak/>
-        <w:t>Zabin</w:t>
-      </w:r>
-      <w:proofErr w:type="spellEnd"/>
-      <w:r>
-        <w:rPr>
-          <w:lang w:val="en-ID"/>
-        </w:rPr>
-        <w:t>. (</w:t>
+        <w:t>Zabin. (</w:t>
       </w:r>
       <w:r>
         <w:rPr>
@@ -4942,21 +4094,7 @@
         <w:rPr>
           <w:lang w:val="en-ID"/>
         </w:rPr>
-        <w:t xml:space="preserve">). RPG Tiles - Cobble Stone Paths, Town Objects [Digital image]. </w:t>
-      </w:r>
-      <w:proofErr w:type="spellStart"/>
-      <w:r>
-        <w:rPr>
-          <w:lang w:val="en-ID"/>
-        </w:rPr>
-        <w:t>OpenGameArt</w:t>
-      </w:r>
-      <w:proofErr w:type="spellEnd"/>
-      <w:r>
-        <w:rPr>
-          <w:lang w:val="en-ID"/>
-        </w:rPr>
-        <w:t xml:space="preserve">. Retrieved from </w:t>
+        <w:t xml:space="preserve">). RPG Tiles - Cobble Stone Paths, Town Objects [Digital image]. OpenGameArt. Retrieved from </w:t>
       </w:r>
       <w:hyperlink r:id="rId53" w:tgtFrame="_new" w:history="1">
         <w:r>
@@ -4967,6 +4105,32 @@
           <w:t>https://opengameart.org/content/rpg-tiles-cobble-stone-paths-town-objects</w:t>
         </w:r>
       </w:hyperlink>
+    </w:p>
+    <w:p>
+      <w:pPr>
+        <w:rPr>
+          <w:lang w:val="en-ID"/>
+        </w:rPr>
+      </w:pPr>
+      <w:r>
+        <w:rPr>
+          <w:lang w:val="en-ID"/>
+        </w:rPr>
+        <w:t>Blarumyrran. (2012). Sara Sprite Sheet [Digital image]. OpenGameArt. Retrieved from https://opengameart.org/content/sara-2-0</w:t>
+      </w:r>
+    </w:p>
+    <w:p>
+      <w:pPr>
+        <w:rPr>
+          <w:lang w:val="en-ID"/>
+        </w:rPr>
+      </w:pPr>
+      <w:r>
+        <w:rPr>
+          <w:lang w:val="en-ID"/>
+        </w:rPr>
+        <w:t>Mageonduty. (2021). Pretty Maiden - Medieval Fantasy Game Cheerful Opening [Audio file]. OpenGameArt. Retrieved from https://opengameart.org/content/pretty-maiden-medievalfantasy-game-cheerful-opening</w:t>
+      </w:r>
     </w:p>
     <w:p>
       <w:pPr>

--- a/app/HookshotHeroes/Docs/159261 - Assignment 2 Information Document.docx
+++ b/app/HookshotHeroes/Docs/159261 - Assignment 2 Information Document.docx
@@ -17,7 +17,15 @@
     </w:p>
     <w:p>
       <w:r>
-        <w:t xml:space="preserve">When discussing 2D video games, their design, devolvement and studio’s ability to overcome limitations, it has hard not </w:t>
+        <w:t xml:space="preserve">When discussing 2D video games, their design, </w:t>
+      </w:r>
+      <w:proofErr w:type="gramStart"/>
+      <w:r>
+        <w:t>devolvement</w:t>
+      </w:r>
+      <w:proofErr w:type="gramEnd"/>
+      <w:r>
+        <w:t xml:space="preserve"> and studio’s ability to overcome limitations, it has hard not </w:t>
       </w:r>
       <w:r>
         <w:t xml:space="preserve">to </w:t>
@@ -794,7 +802,23 @@
         <w:t xml:space="preserve">would </w:t>
       </w:r>
       <w:r>
-        <w:t>need to traverse with their grabbling ability in order to continue. Rules were placed on the grappling ability in order to define what was achievable for the player while using the ability</w:t>
+        <w:t xml:space="preserve">need to traverse with their grabbling ability </w:t>
+      </w:r>
+      <w:proofErr w:type="gramStart"/>
+      <w:r>
+        <w:t>in order to</w:t>
+      </w:r>
+      <w:proofErr w:type="gramEnd"/>
+      <w:r>
+        <w:t xml:space="preserve"> continue. Rules were placed on the grappling ability </w:t>
+      </w:r>
+      <w:proofErr w:type="gramStart"/>
+      <w:r>
+        <w:t>in order to</w:t>
+      </w:r>
+      <w:proofErr w:type="gramEnd"/>
+      <w:r>
+        <w:t xml:space="preserve"> define what was achievable for the player while using the ability</w:t>
       </w:r>
       <w:r>
         <w:t>. This</w:t>
@@ -807,8 +831,13 @@
       <w:r>
         <w:t xml:space="preserve">To add to the difficulty of some of the rooms, additional treasure chest </w:t>
       </w:r>
-      <w:r>
-        <w:t xml:space="preserve">are </w:t>
+      <w:proofErr w:type="gramStart"/>
+      <w:r>
+        <w:t>are</w:t>
+      </w:r>
+      <w:proofErr w:type="gramEnd"/>
+      <w:r>
+        <w:t xml:space="preserve"> </w:t>
       </w:r>
       <w:r>
         <w:t>place</w:t>
@@ -863,7 +892,15 @@
         <w:t>dungeons</w:t>
       </w:r>
       <w:r>
-        <w:t xml:space="preserve"> to solve </w:t>
+        <w:t xml:space="preserve"> to </w:t>
+      </w:r>
+      <w:proofErr w:type="gramStart"/>
+      <w:r>
+        <w:t>solve</w:t>
+      </w:r>
+      <w:proofErr w:type="gramEnd"/>
+      <w:r>
+        <w:t xml:space="preserve"> </w:t>
       </w:r>
     </w:p>
     <w:p>
@@ -893,8 +930,13 @@
         </w:rPr>
       </w:pPr>
       <w:r>
-        <w:t>Treasures to collect to increase score</w:t>
-      </w:r>
+        <w:t xml:space="preserve">Treasures to collect to increase </w:t>
+      </w:r>
+      <w:proofErr w:type="gramStart"/>
+      <w:r>
+        <w:t>score</w:t>
+      </w:r>
+      <w:proofErr w:type="gramEnd"/>
     </w:p>
     <w:p>
       <w:pPr>
@@ -911,8 +953,13 @@
         <w:t>2 player mode, where players race to see who can complete the rooms the fastest</w:t>
       </w:r>
       <w:r>
-        <w:t xml:space="preserve"> with the best score</w:t>
-      </w:r>
+        <w:t xml:space="preserve"> with the best </w:t>
+      </w:r>
+      <w:proofErr w:type="gramStart"/>
+      <w:r>
+        <w:t>score</w:t>
+      </w:r>
+      <w:proofErr w:type="gramEnd"/>
     </w:p>
     <w:p>
       <w:pPr>
@@ -926,8 +973,13 @@
         </w:rPr>
       </w:pPr>
       <w:r>
-        <w:t>Read your character’s thoughts as they collect items and battle enemies</w:t>
-      </w:r>
+        <w:t xml:space="preserve">Read your character’s thoughts as they collect items and battle </w:t>
+      </w:r>
+      <w:proofErr w:type="gramStart"/>
+      <w:r>
+        <w:t>enemies</w:t>
+      </w:r>
+      <w:proofErr w:type="gramEnd"/>
     </w:p>
     <w:p>
       <w:pPr>
@@ -941,8 +993,13 @@
         </w:rPr>
       </w:pPr>
       <w:r>
-        <w:t>Collect plants to add health</w:t>
-      </w:r>
+        <w:t xml:space="preserve">Collect plants to add </w:t>
+      </w:r>
+      <w:proofErr w:type="gramStart"/>
+      <w:r>
+        <w:t>health</w:t>
+      </w:r>
+      <w:proofErr w:type="gramEnd"/>
     </w:p>
     <w:p>
       <w:pPr>
@@ -1008,12 +1065,36 @@
     </w:p>
     <w:p>
       <w:r>
-        <w:t>The game launches a start menu that allows players to select game mode and view help files. The start menu will then instantiate the game engine: HookshotHeroesGameEngine. The game engine class will build the in-game menu bar at start up.</w:t>
-      </w:r>
-    </w:p>
-    <w:p>
-      <w:r>
-        <w:t xml:space="preserve">Below is an UML diagram of the game architecture and classes. At the top level we have the HookshotHeroesGameEngine class that extends the GameEngine class. </w:t>
+        <w:t xml:space="preserve">The game launches a start menu that allows players to select game mode and view help files. The start menu will then instantiate the game engine: </w:t>
+      </w:r>
+      <w:proofErr w:type="spellStart"/>
+      <w:r>
+        <w:t>HookshotHeroesGameEngine</w:t>
+      </w:r>
+      <w:proofErr w:type="spellEnd"/>
+      <w:r>
+        <w:t>. The game engine class will build the in-game menu bar at start up.</w:t>
+      </w:r>
+    </w:p>
+    <w:p>
+      <w:r>
+        <w:t xml:space="preserve">Below is an UML diagram of the game architecture and classes. At the top level we have the </w:t>
+      </w:r>
+      <w:proofErr w:type="spellStart"/>
+      <w:r>
+        <w:t>HookshotHeroesGameEngine</w:t>
+      </w:r>
+      <w:proofErr w:type="spellEnd"/>
+      <w:r>
+        <w:t xml:space="preserve"> class that extends the </w:t>
+      </w:r>
+      <w:proofErr w:type="spellStart"/>
+      <w:r>
+        <w:t>GameEngine</w:t>
+      </w:r>
+      <w:proofErr w:type="spellEnd"/>
+      <w:r>
+        <w:t xml:space="preserve"> class. </w:t>
       </w:r>
     </w:p>
     <w:p>
@@ -1023,22 +1104,78 @@
     </w:p>
     <w:p>
       <w:r>
-        <w:t>The world builder classes create an IWorld object that represent the game world or the world class. The constructor of the world class receives essential game classes like GameImage, GameAudio and GameOptions.</w:t>
-      </w:r>
-    </w:p>
-    <w:p>
-      <w:r>
-        <w:t xml:space="preserve">The world class uses a grid based system when locating objects on the screen. </w:t>
-      </w:r>
-    </w:p>
-    <w:p>
-      <w:r>
-        <w:t>The world class is responsible for maintaining a list of in-game objects that implements IWorldObject interface. All object that appears in the game must implement this interface.</w:t>
-      </w:r>
-    </w:p>
-    <w:p>
-      <w:r>
-        <w:t xml:space="preserve">When a keyboard event is detected, the world class will call Move() method on every world object and receives the updated new grid cell position from each object (only if the object can respond to key press and move). </w:t>
+        <w:t xml:space="preserve">The world builder classes create an </w:t>
+      </w:r>
+      <w:proofErr w:type="spellStart"/>
+      <w:r>
+        <w:t>IWorld</w:t>
+      </w:r>
+      <w:proofErr w:type="spellEnd"/>
+      <w:r>
+        <w:t xml:space="preserve"> object that represent the game world or the world class. The constructor of the world class receives essential game classes like </w:t>
+      </w:r>
+      <w:proofErr w:type="spellStart"/>
+      <w:r>
+        <w:t>GameImage</w:t>
+      </w:r>
+      <w:proofErr w:type="spellEnd"/>
+      <w:r>
+        <w:t xml:space="preserve">, </w:t>
+      </w:r>
+      <w:proofErr w:type="spellStart"/>
+      <w:r>
+        <w:t>GameAudio</w:t>
+      </w:r>
+      <w:proofErr w:type="spellEnd"/>
+      <w:r>
+        <w:t xml:space="preserve"> and </w:t>
+      </w:r>
+      <w:proofErr w:type="spellStart"/>
+      <w:r>
+        <w:t>GameOptions</w:t>
+      </w:r>
+      <w:proofErr w:type="spellEnd"/>
+      <w:r>
+        <w:t>.</w:t>
+      </w:r>
+    </w:p>
+    <w:p>
+      <w:r>
+        <w:t xml:space="preserve">The world class uses a </w:t>
+      </w:r>
+      <w:proofErr w:type="gramStart"/>
+      <w:r>
+        <w:t>grid based</w:t>
+      </w:r>
+      <w:proofErr w:type="gramEnd"/>
+      <w:r>
+        <w:t xml:space="preserve"> system when locating objects on the screen. </w:t>
+      </w:r>
+    </w:p>
+    <w:p>
+      <w:r>
+        <w:t xml:space="preserve">The world class is responsible for maintaining a list of in-game objects that implements </w:t>
+      </w:r>
+      <w:proofErr w:type="spellStart"/>
+      <w:r>
+        <w:t>IWorldObject</w:t>
+      </w:r>
+      <w:proofErr w:type="spellEnd"/>
+      <w:r>
+        <w:t xml:space="preserve"> interface. All object that appears in the game must implement this interface.</w:t>
+      </w:r>
+    </w:p>
+    <w:p>
+      <w:r>
+        <w:t xml:space="preserve">When a keyboard event is detected, the world class will call </w:t>
+      </w:r>
+      <w:proofErr w:type="gramStart"/>
+      <w:r>
+        <w:t>Move(</w:t>
+      </w:r>
+      <w:proofErr w:type="gramEnd"/>
+      <w:r>
+        <w:t xml:space="preserve">) method on every world object and receives the updated new grid cell position from each object (only if the object can respond to key press and move). </w:t>
       </w:r>
     </w:p>
     <w:p>
@@ -1056,7 +1193,15 @@
     <w:p/>
     <w:p>
       <w:r>
-        <w:t>The world class is also responsible for handling playing of audio and animation. When two world object collide or interact when coming to proximity, the objects will submit audio requests or animation requests to the world class. This is done by adding request objects to audio and animation queues provided by the world class. In every update cycle, the world class will check these queues and process them by playing audio or playing animation at a certain grid cell location.</w:t>
+        <w:t xml:space="preserve">The world class is also responsible for handling playing of audio and animation. When two world </w:t>
+      </w:r>
+      <w:proofErr w:type="gramStart"/>
+      <w:r>
+        <w:t>object</w:t>
+      </w:r>
+      <w:proofErr w:type="gramEnd"/>
+      <w:r>
+        <w:t xml:space="preserve"> collide or interact when coming to proximity, the objects will submit audio requests or animation requests to the world class. This is done by adding request objects to audio and animation queues provided by the world class. In every update cycle, the world class will check these queues and process them by playing audio or playing animation at a certain grid cell location.</w:t>
       </w:r>
     </w:p>
     <w:p/>
@@ -1068,25 +1213,135 @@
     <w:p/>
     <w:p>
       <w:r>
-        <w:t xml:space="preserve">The world class also contains a reference to the current level object as ILevel. </w:t>
+        <w:t xml:space="preserve">The world class also contains a reference to the current level object as </w:t>
+      </w:r>
+      <w:proofErr w:type="spellStart"/>
+      <w:r>
+        <w:t>ILevel</w:t>
+      </w:r>
+      <w:proofErr w:type="spellEnd"/>
+      <w:r>
+        <w:t xml:space="preserve">. </w:t>
       </w:r>
     </w:p>
     <w:p/>
     <w:p>
-      <w:r>
-        <w:t>ILevel represents a level / maze, at every game cycle it is called by render() method to render the level. It contains methods that returns the terrain of each level. GetWallCells() returns a list of wall grid cells, while GetLavaCells() return the lava regions. Game objects use these cells to check for collision and accessible path.</w:t>
+      <w:proofErr w:type="spellStart"/>
+      <w:r>
+        <w:t>ILevel</w:t>
+      </w:r>
+      <w:proofErr w:type="spellEnd"/>
+      <w:r>
+        <w:t xml:space="preserve"> represents a level / maze, at every game cycle it is called by </w:t>
+      </w:r>
+      <w:proofErr w:type="gramStart"/>
+      <w:r>
+        <w:t>render(</w:t>
+      </w:r>
+      <w:proofErr w:type="gramEnd"/>
+      <w:r>
+        <w:t xml:space="preserve">) method to render the level. It contains methods that returns the terrain of each level. </w:t>
+      </w:r>
+      <w:proofErr w:type="spellStart"/>
+      <w:proofErr w:type="gramStart"/>
+      <w:r>
+        <w:t>GetWallCells</w:t>
+      </w:r>
+      <w:proofErr w:type="spellEnd"/>
+      <w:r>
+        <w:t>(</w:t>
+      </w:r>
+      <w:proofErr w:type="gramEnd"/>
+      <w:r>
+        <w:t xml:space="preserve">) returns a list of wall grid cells, while </w:t>
+      </w:r>
+      <w:proofErr w:type="spellStart"/>
+      <w:r>
+        <w:t>GetLavaCells</w:t>
+      </w:r>
+      <w:proofErr w:type="spellEnd"/>
+      <w:r>
+        <w:t>() return the lava regions. Game objects use these cells to check for collision and accessible path.</w:t>
       </w:r>
     </w:p>
     <w:p/>
     <w:p>
-      <w:r>
-        <w:t>ILevel also returns the entry grid cell or exit grid cells and a reference to the next levels (NextLevelInfo[]). When player is moving, the player class will check if the player's current location has reached exit grid cell returned by ILevel. If it does, it will invoke InitializeLevel() method on the HookshotHeroesGameEngine to re-create the wall and the next level. During this process, the current players will be injected into the new world so that the scores and lives are persisted across levels. The starting grid cell of the players are also determined by the current level object.</w:t>
+      <w:proofErr w:type="spellStart"/>
+      <w:r>
+        <w:t>ILevel</w:t>
+      </w:r>
+      <w:proofErr w:type="spellEnd"/>
+      <w:r>
+        <w:t xml:space="preserve"> also returns the entry grid cell or exit grid cells and a reference to the next levels (</w:t>
+      </w:r>
+      <w:proofErr w:type="spellStart"/>
+      <w:proofErr w:type="gramStart"/>
+      <w:r>
+        <w:t>NextLevelInfo</w:t>
+      </w:r>
+      <w:proofErr w:type="spellEnd"/>
+      <w:r>
+        <w:t>[</w:t>
+      </w:r>
+      <w:proofErr w:type="gramEnd"/>
+      <w:r>
+        <w:t xml:space="preserve">]). When player is moving, the player class will check if the player's current location has reached exit grid cell returned by </w:t>
+      </w:r>
+      <w:proofErr w:type="spellStart"/>
+      <w:r>
+        <w:t>ILevel</w:t>
+      </w:r>
+      <w:proofErr w:type="spellEnd"/>
+      <w:r>
+        <w:t xml:space="preserve">. If it does, it will invoke </w:t>
+      </w:r>
+      <w:proofErr w:type="spellStart"/>
+      <w:proofErr w:type="gramStart"/>
+      <w:r>
+        <w:t>InitializeLevel</w:t>
+      </w:r>
+      <w:proofErr w:type="spellEnd"/>
+      <w:r>
+        <w:t>(</w:t>
+      </w:r>
+      <w:proofErr w:type="gramEnd"/>
+      <w:r>
+        <w:t xml:space="preserve">) method on the </w:t>
+      </w:r>
+      <w:proofErr w:type="spellStart"/>
+      <w:r>
+        <w:t>HookshotHeroesGameEngine</w:t>
+      </w:r>
+      <w:proofErr w:type="spellEnd"/>
+      <w:r>
+        <w:t xml:space="preserve"> to re-create the wall and the next level. During this process, the current players will be injected into the new world so that the scores and lives are persisted across levels. The starting grid cell of the players are also determined by the current level object.</w:t>
       </w:r>
     </w:p>
     <w:p/>
     <w:p>
-      <w:r>
-        <w:t>Ilevel can return multiple exit grids and each points to a different next ILevel. It can also return the previous level and previous starting position to allow players to navigate backwards, however, this is not enabled in the final game.</w:t>
+      <w:proofErr w:type="spellStart"/>
+      <w:r>
+        <w:t>Ilevel</w:t>
+      </w:r>
+      <w:proofErr w:type="spellEnd"/>
+      <w:r>
+        <w:t xml:space="preserve"> can return multiple exit grids and each </w:t>
+      </w:r>
+      <w:proofErr w:type="gramStart"/>
+      <w:r>
+        <w:t>points</w:t>
+      </w:r>
+      <w:proofErr w:type="gramEnd"/>
+      <w:r>
+        <w:t xml:space="preserve"> to a different next </w:t>
+      </w:r>
+      <w:proofErr w:type="spellStart"/>
+      <w:r>
+        <w:t>ILevel</w:t>
+      </w:r>
+      <w:proofErr w:type="spellEnd"/>
+      <w:r>
+        <w:t>. It can also return the previous level and previous starting position to allow players to navigate backwards, however, this is not enabled in the final game.</w:t>
       </w:r>
     </w:p>
     <w:p/>
@@ -1153,7 +1408,15 @@
     </w:p>
     <w:p>
       <w:r>
-        <w:t>- GhostWizard (AI Boss).</w:t>
+        <w:t xml:space="preserve">- </w:t>
+      </w:r>
+      <w:proofErr w:type="spellStart"/>
+      <w:r>
+        <w:t>GhostWizard</w:t>
+      </w:r>
+      <w:proofErr w:type="spellEnd"/>
+      <w:r>
+        <w:t xml:space="preserve"> (AI Boss).</w:t>
       </w:r>
     </w:p>
     <w:p>
@@ -1169,7 +1432,23 @@
     <w:p/>
     <w:p>
       <w:r>
-        <w:t>Each IWorldObject supports methods like render() and update().</w:t>
+        <w:t xml:space="preserve">Each </w:t>
+      </w:r>
+      <w:proofErr w:type="spellStart"/>
+      <w:r>
+        <w:t>IWorldObject</w:t>
+      </w:r>
+      <w:proofErr w:type="spellEnd"/>
+      <w:r>
+        <w:t xml:space="preserve"> supports methods like </w:t>
+      </w:r>
+      <w:proofErr w:type="gramStart"/>
+      <w:r>
+        <w:t>render(</w:t>
+      </w:r>
+      <w:proofErr w:type="gramEnd"/>
+      <w:r>
+        <w:t>) and update().</w:t>
       </w:r>
     </w:p>
     <w:p>
@@ -1247,17 +1526,41 @@
     </w:p>
     <w:p>
       <w:r>
-        <w:t>The GameAudio class loads all game audio files at startup.</w:t>
-      </w:r>
-    </w:p>
-    <w:p>
-      <w:r>
-        <w:t>The GameImage class loads all game object sprites at startup.</w:t>
-      </w:r>
-    </w:p>
-    <w:p>
-      <w:r>
-        <w:t>The GameOptions class loads player selected game options from the game menu bar.</w:t>
+        <w:t xml:space="preserve">The </w:t>
+      </w:r>
+      <w:proofErr w:type="spellStart"/>
+      <w:r>
+        <w:t>GameAudio</w:t>
+      </w:r>
+      <w:proofErr w:type="spellEnd"/>
+      <w:r>
+        <w:t xml:space="preserve"> class loads all game audio files at startup.</w:t>
+      </w:r>
+    </w:p>
+    <w:p>
+      <w:r>
+        <w:t xml:space="preserve">The </w:t>
+      </w:r>
+      <w:proofErr w:type="spellStart"/>
+      <w:r>
+        <w:t>GameImage</w:t>
+      </w:r>
+      <w:proofErr w:type="spellEnd"/>
+      <w:r>
+        <w:t xml:space="preserve"> class loads all game object sprites at startup.</w:t>
+      </w:r>
+    </w:p>
+    <w:p>
+      <w:r>
+        <w:t xml:space="preserve">The </w:t>
+      </w:r>
+      <w:proofErr w:type="spellStart"/>
+      <w:r>
+        <w:t>GameOptions</w:t>
+      </w:r>
+      <w:proofErr w:type="spellEnd"/>
+      <w:r>
+        <w:t xml:space="preserve"> class loads player selected game options from the game menu bar.</w:t>
       </w:r>
     </w:p>
     <w:p>
@@ -1304,13 +1607,34 @@
     </w:p>
     <w:p>
       <w:r>
-        <w:t>There are two main types of state machines used by the AI: NPCSimpleStateMachine and FollowerStateMachine.</w:t>
+        <w:t xml:space="preserve">There are two main types of state machines used by the AI: </w:t>
+      </w:r>
+      <w:proofErr w:type="spellStart"/>
+      <w:r>
+        <w:t>NPCSimpleStateMachine</w:t>
+      </w:r>
+      <w:proofErr w:type="spellEnd"/>
+      <w:r>
+        <w:t xml:space="preserve"> and </w:t>
+      </w:r>
+      <w:proofErr w:type="spellStart"/>
+      <w:r>
+        <w:t>FollowerStateMachine</w:t>
+      </w:r>
+      <w:proofErr w:type="spellEnd"/>
+      <w:r>
+        <w:t>.</w:t>
       </w:r>
     </w:p>
     <w:p/>
     <w:p>
-      <w:r>
-        <w:t>NPCSimpleStateMachine is used by AI enemies. It has only two states: Patrol and Seek. Each state has its own reaction time. Only when the reaction time is exceeded, will the AI take some action at the state.</w:t>
+      <w:proofErr w:type="spellStart"/>
+      <w:r>
+        <w:t>NPCSimpleStateMachine</w:t>
+      </w:r>
+      <w:proofErr w:type="spellEnd"/>
+      <w:r>
+        <w:t xml:space="preserve"> is used by AI enemies. It has only two states: Patrol and Seek. Each state has its own reaction time. Only when the reaction time is exceeded, will the AI take some action at the state.</w:t>
       </w:r>
     </w:p>
     <w:p>
@@ -1325,7 +1649,15 @@
     </w:p>
     <w:p>
       <w:r>
-        <w:t>In Seek state, the AI will go through each possible direction it can take as a next move, and calculate the Euclidean distance for each move and the player's locations. Picking the move with the least Euclidean distance with the players as the optimum move. After making the move, it scans for the locations of players and the states repeat.</w:t>
+        <w:t xml:space="preserve">In Seek state, the AI will go through each possible direction it can take as a next </w:t>
+      </w:r>
+      <w:proofErr w:type="gramStart"/>
+      <w:r>
+        <w:t>move, and</w:t>
+      </w:r>
+      <w:proofErr w:type="gramEnd"/>
+      <w:r>
+        <w:t xml:space="preserve"> calculate the Euclidean distance for each move and the player's locations. Picking the move with the least Euclidean distance with the players as the optimum move. After making the move, it scans for the locations of players and the states repeat.</w:t>
       </w:r>
     </w:p>
     <w:p>
@@ -1335,12 +1667,46 @@
     </w:p>
     <w:p>
       <w:r>
-        <w:t>The enemy AI can be made more efficient by reducing the reaction times at each state and also increasing the sight range parameter. For example the Flying Terror has a sight radius of 39 grid rows. The Minotaur boss has a fast seek time.</w:t>
-      </w:r>
-    </w:p>
-    <w:p>
-      <w:r>
-        <w:t>FollowerStateMachine is used by AI NPC and BGC players. Apart from Patrol and Seek state, it has an extra wait state where if the character is within the Wait range, it will wait around the player. There is a reaction time for NPC comments as well. When the time is up, the random number generator will decide if the NPC should say some comments or not. The comments are retrieved from ChatGPT, and is based on the current state of the NPC.</w:t>
+        <w:t xml:space="preserve">The enemy AI can be made more efficient by reducing the reaction times at each state </w:t>
+      </w:r>
+      <w:proofErr w:type="gramStart"/>
+      <w:r>
+        <w:t>and also</w:t>
+      </w:r>
+      <w:proofErr w:type="gramEnd"/>
+      <w:r>
+        <w:t xml:space="preserve"> increasing the sight range parameter. For </w:t>
+      </w:r>
+      <w:proofErr w:type="gramStart"/>
+      <w:r>
+        <w:t>example</w:t>
+      </w:r>
+      <w:proofErr w:type="gramEnd"/>
+      <w:r>
+        <w:t xml:space="preserve"> the Flying Terror has a sight radius of 39 grid rows. The Minotaur boss has a fast seek time.</w:t>
+      </w:r>
+    </w:p>
+    <w:p>
+      <w:proofErr w:type="spellStart"/>
+      <w:r>
+        <w:t>FollowerStateMachine</w:t>
+      </w:r>
+      <w:proofErr w:type="spellEnd"/>
+      <w:r>
+        <w:t xml:space="preserve"> is used by AI NPC and BGC players. Apart from Patrol and Seek state, it has an extra wait state where if the character is within the Wait range, it will wait around the player. There is a reaction time for NPC comments as well. When the time is up, the random number generator will decide if the NPC should say some comments or not. The comments are retrieved from </w:t>
+      </w:r>
+      <w:proofErr w:type="spellStart"/>
+      <w:proofErr w:type="gramStart"/>
+      <w:r>
+        <w:t>ChatGPT</w:t>
+      </w:r>
+      <w:proofErr w:type="spellEnd"/>
+      <w:r>
+        <w:t>, and</w:t>
+      </w:r>
+      <w:proofErr w:type="gramEnd"/>
+      <w:r>
+        <w:t xml:space="preserve"> is based on the current state of the NPC.</w:t>
       </w:r>
     </w:p>
     <w:p>
@@ -1402,7 +1768,23 @@
     <w:p/>
     <w:p>
       <w:r>
-        <w:t>The below diagram shows all the state machines. Most state machines are variants of NPCSimpleStateMachine and FollowerStateMachine with different tuned parameters and reaction times.</w:t>
+        <w:t xml:space="preserve">The below diagram shows all the state machines. Most state machines are variants of </w:t>
+      </w:r>
+      <w:proofErr w:type="spellStart"/>
+      <w:r>
+        <w:t>NPCSimpleStateMachine</w:t>
+      </w:r>
+      <w:proofErr w:type="spellEnd"/>
+      <w:r>
+        <w:t xml:space="preserve"> and </w:t>
+      </w:r>
+      <w:proofErr w:type="spellStart"/>
+      <w:r>
+        <w:t>FollowerStateMachine</w:t>
+      </w:r>
+      <w:proofErr w:type="spellEnd"/>
+      <w:r>
+        <w:t xml:space="preserve"> with different tuned parameters and reaction times.</w:t>
       </w:r>
     </w:p>
     <w:p>
@@ -1467,26 +1849,108 @@
           <w:u w:val="single"/>
         </w:rPr>
       </w:pPr>
+      <w:proofErr w:type="spellStart"/>
       <w:r>
         <w:rPr>
           <w:u w:val="single"/>
         </w:rPr>
-        <w:t>ChatGPT and NPC Reactions</w:t>
-      </w:r>
-    </w:p>
-    <w:p>
-      <w:r>
-        <w:t>ChatGPT API is used to get more realistic NPC and player reactions. When the player or NPC or their grapples collided with another game world object, the SpeechService is invoked. The SpeechService takes an enumeration of comment type and calls the ChatGPTConnector to retrieve response. If the response fails to be received, a hardcoded comment dictionary inside the SpeechService will be used as a backup.</w:t>
-      </w:r>
-    </w:p>
-    <w:p>
-      <w:r>
-        <w:t>The SpeechService will send an AnimationRequest to animation queue to draw the speech bubbles.</w:t>
-      </w:r>
-    </w:p>
-    <w:p>
-      <w:r>
-        <w:t>The animation request objects are sorted based on created time stamp in descending order. So the speech bubbles will appear in descending order with the latest comment or score notifications on the top.</w:t>
+        <w:t>ChatGPT</w:t>
+      </w:r>
+      <w:proofErr w:type="spellEnd"/>
+      <w:r>
+        <w:rPr>
+          <w:u w:val="single"/>
+        </w:rPr>
+        <w:t xml:space="preserve"> and NPC Reactions</w:t>
+      </w:r>
+    </w:p>
+    <w:p>
+      <w:proofErr w:type="spellStart"/>
+      <w:r>
+        <w:t>ChatGPT</w:t>
+      </w:r>
+      <w:proofErr w:type="spellEnd"/>
+      <w:r>
+        <w:t xml:space="preserve"> API is used to get more realistic NPC and player reactions. When the player or NPC or their grapples collided with another game world object, the </w:t>
+      </w:r>
+      <w:proofErr w:type="spellStart"/>
+      <w:r>
+        <w:t>SpeechService</w:t>
+      </w:r>
+      <w:proofErr w:type="spellEnd"/>
+      <w:r>
+        <w:t xml:space="preserve"> is invoked. The </w:t>
+      </w:r>
+      <w:proofErr w:type="spellStart"/>
+      <w:r>
+        <w:t>SpeechService</w:t>
+      </w:r>
+      <w:proofErr w:type="spellEnd"/>
+      <w:r>
+        <w:t xml:space="preserve"> takes an enumeration of comment type and calls the </w:t>
+      </w:r>
+      <w:proofErr w:type="spellStart"/>
+      <w:r>
+        <w:t>ChatGPTConnector</w:t>
+      </w:r>
+      <w:proofErr w:type="spellEnd"/>
+      <w:r>
+        <w:t xml:space="preserve"> to retrieve response. If the response fails to be received, a hardcoded comment dictionary inside the </w:t>
+      </w:r>
+      <w:proofErr w:type="spellStart"/>
+      <w:r>
+        <w:t>SpeechService</w:t>
+      </w:r>
+      <w:proofErr w:type="spellEnd"/>
+      <w:r>
+        <w:t xml:space="preserve"> will be used as a backup.</w:t>
+      </w:r>
+    </w:p>
+    <w:p>
+      <w:r>
+        <w:t xml:space="preserve">The </w:t>
+      </w:r>
+      <w:proofErr w:type="spellStart"/>
+      <w:r>
+        <w:t>SpeechService</w:t>
+      </w:r>
+      <w:proofErr w:type="spellEnd"/>
+      <w:r>
+        <w:t xml:space="preserve"> will send an </w:t>
+      </w:r>
+      <w:proofErr w:type="spellStart"/>
+      <w:r>
+        <w:t>AnimationRequest</w:t>
+      </w:r>
+      <w:proofErr w:type="spellEnd"/>
+      <w:r>
+        <w:t xml:space="preserve"> to animation queue to draw the speech bubbles.</w:t>
+      </w:r>
+    </w:p>
+    <w:p>
+      <w:r>
+        <w:t xml:space="preserve">The animation request objects are sorted based on created time stamp in descending order. </w:t>
+      </w:r>
+      <w:proofErr w:type="gramStart"/>
+      <w:r>
+        <w:t>So</w:t>
+      </w:r>
+      <w:proofErr w:type="gramEnd"/>
+      <w:r>
+        <w:t xml:space="preserve"> the speech bubbles will appear in descending order with the latest comment or score notifications on the top.</w:t>
+      </w:r>
+    </w:p>
+    <w:p>
+      <w:r>
+        <w:t xml:space="preserve">We can add more comment types as reaction to different game events to make the AI player more realistic. This can be done by extending the </w:t>
+      </w:r>
+      <w:proofErr w:type="spellStart"/>
+      <w:r>
+        <w:t>SpeechService</w:t>
+      </w:r>
+      <w:proofErr w:type="spellEnd"/>
+      <w:r>
+        <w:t>.</w:t>
       </w:r>
     </w:p>
     <w:p/>
@@ -1510,7 +1974,28 @@
     </w:p>
     <w:p>
       <w:r>
-        <w:t>This is loaded by GameImage class's GetRandomNPC() method.</w:t>
+        <w:t xml:space="preserve">This is loaded by </w:t>
+      </w:r>
+      <w:proofErr w:type="spellStart"/>
+      <w:r>
+        <w:t>GameImage</w:t>
+      </w:r>
+      <w:proofErr w:type="spellEnd"/>
+      <w:r>
+        <w:t xml:space="preserve"> class's </w:t>
+      </w:r>
+      <w:proofErr w:type="spellStart"/>
+      <w:proofErr w:type="gramStart"/>
+      <w:r>
+        <w:t>GetRandomNPC</w:t>
+      </w:r>
+      <w:proofErr w:type="spellEnd"/>
+      <w:r>
+        <w:t>(</w:t>
+      </w:r>
+      <w:proofErr w:type="gramEnd"/>
+      <w:r>
+        <w:t>) method.</w:t>
       </w:r>
     </w:p>
     <w:p>
@@ -1615,6 +2100,90 @@
         <w:rPr>
           <w:u w:val="single"/>
         </w:rPr>
+        <w:t>Game Extensibility</w:t>
+      </w:r>
+    </w:p>
+    <w:p>
+      <w:r>
+        <w:t xml:space="preserve">The game code was written with SOLID principles in mind. It is designed to highly extensible </w:t>
+      </w:r>
+      <w:proofErr w:type="gramStart"/>
+      <w:r>
+        <w:t>through the use of</w:t>
+      </w:r>
+      <w:proofErr w:type="gramEnd"/>
+      <w:r>
+        <w:t xml:space="preserve"> interfaces. Although we had no time to put in a DI framework, the code can be easily adapted.</w:t>
+      </w:r>
+    </w:p>
+    <w:p>
+      <w:r>
+        <w:t xml:space="preserve">For example, new levels can be easily added by implementing the </w:t>
+      </w:r>
+      <w:proofErr w:type="spellStart"/>
+      <w:r>
+        <w:t>ILevel</w:t>
+      </w:r>
+      <w:proofErr w:type="spellEnd"/>
+      <w:r>
+        <w:t xml:space="preserve"> interface, same for new state machines and the</w:t>
+      </w:r>
+      <w:r>
+        <w:t xml:space="preserve"> </w:t>
+      </w:r>
+      <w:proofErr w:type="spellStart"/>
+      <w:r>
+        <w:t>IStateMachine</w:t>
+      </w:r>
+      <w:proofErr w:type="spellEnd"/>
+      <w:r>
+        <w:t xml:space="preserve"> interface to introduce new AI behaviours. </w:t>
+      </w:r>
+    </w:p>
+    <w:p>
+      <w:r>
+        <w:t>New NPC characters can be added by inheriting the ```Player``` class.</w:t>
+      </w:r>
+    </w:p>
+    <w:p>
+      <w:pPr>
+        <w:rPr>
+          <w:u w:val="single"/>
+        </w:rPr>
+      </w:pPr>
+    </w:p>
+    <w:p>
+      <w:pPr>
+        <w:rPr>
+          <w:u w:val="single"/>
+        </w:rPr>
+      </w:pPr>
+    </w:p>
+    <w:p>
+      <w:pPr>
+        <w:rPr>
+          <w:u w:val="single"/>
+        </w:rPr>
+      </w:pPr>
+    </w:p>
+    <w:p>
+      <w:pPr>
+        <w:rPr>
+          <w:u w:val="single"/>
+        </w:rPr>
+      </w:pPr>
+    </w:p>
+    <w:p>
+      <w:pPr>
+        <w:rPr>
+          <w:u w:val="single"/>
+        </w:rPr>
+      </w:pPr>
+      <w:r>
+        <w:rPr>
+          <w:u w:val="single"/>
+        </w:rPr>
+        <w:lastRenderedPageBreak/>
         <w:t>Code and Feature Discussion</w:t>
       </w:r>
     </w:p>
@@ -1627,7 +2196,28 @@
         </w:numPr>
       </w:pPr>
       <w:r>
-        <w:t>Non-linear game progression. Example: In level 4 we have two doors that lead to different levels. This is makes the game more non-linear. This can be made more complex by adding multiple doors in each level. May be hidden easter egg level..etc.</w:t>
+        <w:t xml:space="preserve">Non-linear game progression. Example: In level 4 we have two doors that lead to different levels. This is </w:t>
+      </w:r>
+      <w:proofErr w:type="gramStart"/>
+      <w:r>
+        <w:t>makes</w:t>
+      </w:r>
+      <w:proofErr w:type="gramEnd"/>
+      <w:r>
+        <w:t xml:space="preserve"> the game more non-linear. This can be made more complex by adding multiple doors in each level. May be hidden easter egg </w:t>
+      </w:r>
+      <w:proofErr w:type="spellStart"/>
+      <w:proofErr w:type="gramStart"/>
+      <w:r>
+        <w:t>level..</w:t>
+      </w:r>
+      <w:proofErr w:type="gramEnd"/>
+      <w:r>
+        <w:t>etc</w:t>
+      </w:r>
+      <w:proofErr w:type="spellEnd"/>
+      <w:r>
+        <w:t>.</w:t>
       </w:r>
     </w:p>
     <w:p>
@@ -1639,7 +2229,15 @@
         </w:numPr>
       </w:pPr>
       <w:r>
-        <w:t xml:space="preserve">NPC AI has patrol, seek, wait states. More states in state machines can be added and more variety of state machines can be added. We have 3 state machines: NPC enemy, NPC follower, BGC (background character) follower / wonderer. There are parameters in state machine classes that tunes the behaviour via reaction time: how long to make a decision during each state. Increasing the reaction time makes the character slower and less agile. Possible improvements outside scope of this project: Introduce </w:t>
+        <w:t xml:space="preserve">NPC AI has patrol, seek, wait states. More states in state machines can be added and more variety of state machines can be added. We have 3 state machines: NPC enemy, NPC follower, BGC (background character) follower / wonderer. There are parameters in state machine classes that tunes the behaviour via reaction time: how long to </w:t>
+      </w:r>
+      <w:proofErr w:type="gramStart"/>
+      <w:r>
+        <w:t>make a decision</w:t>
+      </w:r>
+      <w:proofErr w:type="gramEnd"/>
+      <w:r>
+        <w:t xml:space="preserve"> during each state. Increasing the reaction time makes the character slower and less agile. Possible improvements outside scope of this project: Introduce </w:t>
       </w:r>
       <w:r>
         <w:t>cruising</w:t>
@@ -1651,7 +2249,15 @@
         <w:t>mimic</w:t>
       </w:r>
       <w:r>
-        <w:t xml:space="preserve"> flying behaviours. Add routing algorithms, currently the NPC calculates shortest Euclidean distance and not considering path blocked by obstacle, so npc can get stuck from time to time.</w:t>
+        <w:t xml:space="preserve"> flying behaviours. Add routing algorithms, currently the NPC calculates shortest Euclidean distance and not considering path blocked by obstacle, so </w:t>
+      </w:r>
+      <w:proofErr w:type="spellStart"/>
+      <w:r>
+        <w:t>npc</w:t>
+      </w:r>
+      <w:proofErr w:type="spellEnd"/>
+      <w:r>
+        <w:t xml:space="preserve"> can get stuck from time to time.</w:t>
       </w:r>
     </w:p>
     <w:p>
@@ -1663,14 +2269,21 @@
         </w:numPr>
       </w:pPr>
       <w:r>
-        <w:lastRenderedPageBreak/>
         <w:t xml:space="preserve">Friendly NPC can make random comments and reactions. Comments </w:t>
       </w:r>
       <w:r>
         <w:t xml:space="preserve">are </w:t>
       </w:r>
       <w:r>
-        <w:t>from chat GPT. Each ChatGPT request runs on a different thread, no penalty on performance. The comments are made when the NPC state machine state changes or if the NPC health</w:t>
+        <w:t xml:space="preserve">from chat GPT. Each </w:t>
+      </w:r>
+      <w:proofErr w:type="spellStart"/>
+      <w:r>
+        <w:t>ChatGPT</w:t>
+      </w:r>
+      <w:proofErr w:type="spellEnd"/>
+      <w:r>
+        <w:t xml:space="preserve"> request runs on a different thread, no penalty on performance. The comments are made when the NPC state machine state changes or if the NPC health</w:t>
       </w:r>
       <w:r>
         <w:t xml:space="preserve"> / score</w:t>
@@ -1706,7 +2319,15 @@
         <w:t xml:space="preserve"> </w:t>
       </w:r>
       <w:r>
-        <w:t>If ChatGPT fails, there is a backup comment dictionary in the code.</w:t>
+        <w:t xml:space="preserve">If </w:t>
+      </w:r>
+      <w:proofErr w:type="spellStart"/>
+      <w:r>
+        <w:t>ChatGPT</w:t>
+      </w:r>
+      <w:proofErr w:type="spellEnd"/>
+      <w:r>
+        <w:t xml:space="preserve"> fails, there is a backup comment dictionary in the code.</w:t>
       </w:r>
       <w:r>
         <w:t xml:space="preserve"> </w:t>
@@ -1747,7 +2368,15 @@
         </w:numPr>
       </w:pPr>
       <w:r>
-        <w:t xml:space="preserve">The use of Linked List / Array List / Queues as a means of communication for in-game events. There are Audio Queue, Animation Queue, Elimination Queue, Spawn queue. In-game object raises requests to these queues to be processed by game engine to play audio / animation at certain location and time, due to in-game events. These queues decouples the classes. </w:t>
+        <w:t xml:space="preserve">The use of Linked List / Array List / Queues as a means of communication for in-game events. There are Audio Queue, Animation Queue, Elimination Queue, Spawn queue. In-game object raises requests to these queues to be processed by game engine to play audio / animation at certain location and time, due to in-game events. These queues </w:t>
+      </w:r>
+      <w:proofErr w:type="gramStart"/>
+      <w:r>
+        <w:t>decouples</w:t>
+      </w:r>
+      <w:proofErr w:type="gramEnd"/>
+      <w:r>
+        <w:t xml:space="preserve"> the classes. </w:t>
       </w:r>
     </w:p>
     <w:p>
@@ -1795,7 +2424,31 @@
         </w:numPr>
       </w:pPr>
       <w:r>
-        <w:t>The classes are designed to support dependency injection, we can adopt a DI framework but its out of scope. Eg: State Machine all inherit IStateMachine interface and can be injected from DI or factory classes depending on the NPC class type.</w:t>
+        <w:t xml:space="preserve">The classes are designed to support dependency injection, we can adopt a DI framework but </w:t>
+      </w:r>
+      <w:proofErr w:type="spellStart"/>
+      <w:r>
+        <w:t>its</w:t>
+      </w:r>
+      <w:proofErr w:type="spellEnd"/>
+      <w:r>
+        <w:t xml:space="preserve"> out of scope. </w:t>
+      </w:r>
+      <w:proofErr w:type="spellStart"/>
+      <w:r>
+        <w:t>Eg</w:t>
+      </w:r>
+      <w:proofErr w:type="spellEnd"/>
+      <w:r>
+        <w:t xml:space="preserve">: State Machine all inherit </w:t>
+      </w:r>
+      <w:proofErr w:type="spellStart"/>
+      <w:r>
+        <w:t>IStateMachine</w:t>
+      </w:r>
+      <w:proofErr w:type="spellEnd"/>
+      <w:r>
+        <w:t xml:space="preserve"> interface and can be injected from DI or factory classes depending on the NPC class type.</w:t>
       </w:r>
     </w:p>
     <w:p>
@@ -1879,8 +2532,21 @@
         </w:numPr>
       </w:pPr>
       <w:r>
-        <w:t>Quest characters follows closet players in quest, can jump with hookshot, tracks a score..</w:t>
-      </w:r>
+        <w:t xml:space="preserve">Quest characters follows closet players in quest, can jump with </w:t>
+      </w:r>
+      <w:proofErr w:type="spellStart"/>
+      <w:r>
+        <w:t>hookshot</w:t>
+      </w:r>
+      <w:proofErr w:type="spellEnd"/>
+      <w:r>
+        <w:t xml:space="preserve">, tracks a </w:t>
+      </w:r>
+      <w:proofErr w:type="gramStart"/>
+      <w:r>
+        <w:t>score..</w:t>
+      </w:r>
+      <w:proofErr w:type="gramEnd"/>
     </w:p>
     <w:p>
       <w:pPr>
@@ -1891,6 +2557,7 @@
         </w:numPr>
       </w:pPr>
       <w:r>
+        <w:lastRenderedPageBreak/>
         <w:t>Consumable items like coins / vegetable cabbages / bombs are generated randomly. Improvements can be made such that they spawn on walkable area only. They could spawn inside walls and become inaccessible.</w:t>
       </w:r>
     </w:p>
@@ -2022,7 +2689,6 @@
         </w:numPr>
       </w:pPr>
       <w:r>
-        <w:lastRenderedPageBreak/>
         <w:t>General bug fixes</w:t>
       </w:r>
       <w:r>
@@ -2203,8 +2869,13 @@
         <w:t>Animations</w:t>
       </w:r>
       <w:r>
-        <w:t>, audio</w:t>
-      </w:r>
+        <w:t xml:space="preserve">, </w:t>
+      </w:r>
+      <w:proofErr w:type="gramStart"/>
+      <w:r>
+        <w:t>audio</w:t>
+      </w:r>
+      <w:proofErr w:type="gramEnd"/>
       <w:r>
         <w:t xml:space="preserve"> and sound.</w:t>
       </w:r>
@@ -2338,6 +3009,7 @@
         <w:rPr>
           <w:noProof/>
         </w:rPr>
+        <w:lastRenderedPageBreak/>
         <w:drawing>
           <wp:anchor distT="0" distB="0" distL="114300" distR="114300" simplePos="0" relativeHeight="251671552" behindDoc="0" locked="0" layoutInCell="1" allowOverlap="1" wp14:anchorId="641D1AFE" wp14:editId="4E9C3094">
             <wp:simplePos x="0" y="0"/>
@@ -2532,7 +3204,21 @@
         <w:rPr>
           <w:lang w:val="en-ID"/>
         </w:rPr>
-        <w:t>egendary "hookshot," a grappling hook that fused to her arm, Lid</w:t>
+        <w:t>egendary "</w:t>
+      </w:r>
+      <w:proofErr w:type="spellStart"/>
+      <w:r>
+        <w:rPr>
+          <w:lang w:val="en-ID"/>
+        </w:rPr>
+        <w:t>hookshot</w:t>
+      </w:r>
+      <w:proofErr w:type="spellEnd"/>
+      <w:r>
+        <w:rPr>
+          <w:lang w:val="en-ID"/>
+        </w:rPr>
+        <w:t>," a grappling hook that fused to her arm, Lid</w:t>
       </w:r>
       <w:r>
         <w:rPr>
@@ -2580,14 +3266,7 @@
         <w:rPr>
           <w:lang w:val="en-ID"/>
         </w:rPr>
-        <w:t xml:space="preserve">and the acquisition of precious loot, </w:t>
-      </w:r>
-      <w:r>
-        <w:rPr>
-          <w:lang w:val="en-ID"/>
-        </w:rPr>
-        <w:lastRenderedPageBreak/>
-        <w:t>she inches closer to the ultimate prize.</w:t>
+        <w:t>and the acquisition of precious loot, she inches closer to the ultimate prize.</w:t>
       </w:r>
       <w:r>
         <w:rPr>
@@ -2631,11 +3310,19 @@
         </w:rPr>
         <w:t xml:space="preserve"> </w:t>
       </w:r>
-      <w:r>
-        <w:rPr>
-          <w:lang w:val="en-ID"/>
-        </w:rPr>
-        <w:t>Eldoria's history.</w:t>
+      <w:proofErr w:type="spellStart"/>
+      <w:r>
+        <w:rPr>
+          <w:lang w:val="en-ID"/>
+        </w:rPr>
+        <w:t>Eldoria's</w:t>
+      </w:r>
+      <w:proofErr w:type="spellEnd"/>
+      <w:r>
+        <w:rPr>
+          <w:lang w:val="en-ID"/>
+        </w:rPr>
+        <w:t xml:space="preserve"> history.</w:t>
       </w:r>
     </w:p>
     <w:p>
@@ -3227,11 +3914,19 @@
       </w:r>
     </w:p>
     <w:p>
-      <w:r>
-        <w:rPr>
-          <w:lang w:val="en-ID"/>
-        </w:rPr>
-        <w:t>AntumDeluge. (</w:t>
+      <w:proofErr w:type="spellStart"/>
+      <w:r>
+        <w:rPr>
+          <w:lang w:val="en-ID"/>
+        </w:rPr>
+        <w:t>AntumDeluge</w:t>
+      </w:r>
+      <w:proofErr w:type="spellEnd"/>
+      <w:r>
+        <w:rPr>
+          <w:lang w:val="en-ID"/>
+        </w:rPr>
+        <w:t>. (</w:t>
       </w:r>
       <w:r>
         <w:rPr>
@@ -3243,7 +3938,21 @@
         <w:rPr>
           <w:lang w:val="en-ID"/>
         </w:rPr>
-        <w:t xml:space="preserve">). Barrel Sprites [Digital image]. OpenGameArt. Retrieved from </w:t>
+        <w:t xml:space="preserve">). Barrel Sprites [Digital image]. </w:t>
+      </w:r>
+      <w:proofErr w:type="spellStart"/>
+      <w:r>
+        <w:rPr>
+          <w:lang w:val="en-ID"/>
+        </w:rPr>
+        <w:t>OpenGameArt</w:t>
+      </w:r>
+      <w:proofErr w:type="spellEnd"/>
+      <w:r>
+        <w:rPr>
+          <w:lang w:val="en-ID"/>
+        </w:rPr>
+        <w:t xml:space="preserve">. Retrieved from </w:t>
       </w:r>
       <w:hyperlink r:id="rId29" w:tgtFrame="_new" w:history="1">
         <w:r>
@@ -3277,7 +3986,21 @@
         <w:rPr>
           <w:lang w:val="en-ID"/>
         </w:rPr>
-        <w:t xml:space="preserve">). LPC Medieval Village Decorations [Digital image]. OpenGameArt. Retrieved from </w:t>
+        <w:t xml:space="preserve">). LPC Medieval Village Decorations [Digital image]. </w:t>
+      </w:r>
+      <w:proofErr w:type="spellStart"/>
+      <w:r>
+        <w:rPr>
+          <w:lang w:val="en-ID"/>
+        </w:rPr>
+        <w:t>OpenGameArt</w:t>
+      </w:r>
+      <w:proofErr w:type="spellEnd"/>
+      <w:r>
+        <w:rPr>
+          <w:lang w:val="en-ID"/>
+        </w:rPr>
+        <w:t xml:space="preserve">. Retrieved from </w:t>
       </w:r>
       <w:hyperlink r:id="rId30" w:tgtFrame="_new" w:history="1">
         <w:r>
@@ -3311,7 +4034,21 @@
         <w:rPr>
           <w:lang w:val="en-ID"/>
         </w:rPr>
-        <w:t xml:space="preserve">). LPC Terrains [Digital image]. OpenGameArt. Retrieved from </w:t>
+        <w:t xml:space="preserve">). LPC Terrains [Digital image]. </w:t>
+      </w:r>
+      <w:proofErr w:type="spellStart"/>
+      <w:r>
+        <w:rPr>
+          <w:lang w:val="en-ID"/>
+        </w:rPr>
+        <w:t>OpenGameArt</w:t>
+      </w:r>
+      <w:proofErr w:type="spellEnd"/>
+      <w:r>
+        <w:rPr>
+          <w:lang w:val="en-ID"/>
+        </w:rPr>
+        <w:t xml:space="preserve">. Retrieved from </w:t>
       </w:r>
       <w:hyperlink r:id="rId31" w:tgtFrame="_new" w:history="1">
         <w:r>
@@ -3379,11 +4116,19 @@
           <w:lang w:val="en-ID"/>
         </w:rPr>
       </w:pPr>
-      <w:r>
-        <w:rPr>
-          <w:lang w:val="en-ID"/>
-        </w:rPr>
-        <w:t>davesch. (</w:t>
+      <w:proofErr w:type="spellStart"/>
+      <w:r>
+        <w:rPr>
+          <w:lang w:val="en-ID"/>
+        </w:rPr>
+        <w:t>davesch</w:t>
+      </w:r>
+      <w:proofErr w:type="spellEnd"/>
+      <w:r>
+        <w:rPr>
+          <w:lang w:val="en-ID"/>
+        </w:rPr>
+        <w:t>. (</w:t>
       </w:r>
       <w:r>
         <w:rPr>
@@ -3401,7 +4146,21 @@
         <w:rPr>
           <w:lang w:val="en-ID"/>
         </w:rPr>
-        <w:t xml:space="preserve">). Lava Sprite [Digital image]. OpenGameArt. Retrieved from </w:t>
+        <w:t xml:space="preserve">). Lava Sprite [Digital image]. </w:t>
+      </w:r>
+      <w:proofErr w:type="spellStart"/>
+      <w:r>
+        <w:rPr>
+          <w:lang w:val="en-ID"/>
+        </w:rPr>
+        <w:t>OpenGameArt</w:t>
+      </w:r>
+      <w:proofErr w:type="spellEnd"/>
+      <w:r>
+        <w:rPr>
+          <w:lang w:val="en-ID"/>
+        </w:rPr>
+        <w:t xml:space="preserve">. Retrieved from </w:t>
       </w:r>
       <w:hyperlink r:id="rId32" w:tgtFrame="_new" w:history="1">
         <w:r>
@@ -3414,11 +4173,19 @@
       </w:hyperlink>
     </w:p>
     <w:p>
-      <w:r>
-        <w:rPr>
-          <w:lang w:val="en-ID"/>
-        </w:rPr>
-        <w:t>Danimal. (</w:t>
+      <w:proofErr w:type="spellStart"/>
+      <w:r>
+        <w:rPr>
+          <w:lang w:val="en-ID"/>
+        </w:rPr>
+        <w:t>Danimal</w:t>
+      </w:r>
+      <w:proofErr w:type="spellEnd"/>
+      <w:r>
+        <w:rPr>
+          <w:lang w:val="en-ID"/>
+        </w:rPr>
+        <w:t>. (</w:t>
       </w:r>
       <w:r>
         <w:rPr>
@@ -3430,7 +4197,21 @@
         <w:rPr>
           <w:lang w:val="en-ID"/>
         </w:rPr>
-        <w:t xml:space="preserve">). Flying Terror [Digital image]. OpenGameArt. Retrieved from </w:t>
+        <w:t xml:space="preserve">). Flying Terror [Digital image]. </w:t>
+      </w:r>
+      <w:proofErr w:type="spellStart"/>
+      <w:r>
+        <w:rPr>
+          <w:lang w:val="en-ID"/>
+        </w:rPr>
+        <w:t>OpenGameArt</w:t>
+      </w:r>
+      <w:proofErr w:type="spellEnd"/>
+      <w:r>
+        <w:rPr>
+          <w:lang w:val="en-ID"/>
+        </w:rPr>
+        <w:t xml:space="preserve">. Retrieved from </w:t>
       </w:r>
       <w:hyperlink r:id="rId33" w:tgtFrame="_new" w:history="1">
         <w:r>
@@ -3448,11 +4229,19 @@
           <w:lang w:val="en-ID"/>
         </w:rPr>
       </w:pPr>
-      <w:r>
-        <w:rPr>
-          <w:lang w:val="en-ID"/>
-        </w:rPr>
-        <w:t>diamonddmgirl. (</w:t>
+      <w:proofErr w:type="spellStart"/>
+      <w:r>
+        <w:rPr>
+          <w:lang w:val="en-ID"/>
+        </w:rPr>
+        <w:t>diamonddmgirl</w:t>
+      </w:r>
+      <w:proofErr w:type="spellEnd"/>
+      <w:r>
+        <w:rPr>
+          <w:lang w:val="en-ID"/>
+        </w:rPr>
+        <w:t>. (</w:t>
       </w:r>
       <w:r>
         <w:rPr>
@@ -3464,7 +4253,21 @@
         <w:rPr>
           <w:lang w:val="en-ID"/>
         </w:rPr>
-        <w:t xml:space="preserve">). Edited and Extended 24x32 Character Pack [Digital image]. OpenGameArt. Retrieved from </w:t>
+        <w:t xml:space="preserve">). Edited and Extended 24x32 Character Pack [Digital image]. </w:t>
+      </w:r>
+      <w:proofErr w:type="spellStart"/>
+      <w:r>
+        <w:rPr>
+          <w:lang w:val="en-ID"/>
+        </w:rPr>
+        <w:t>OpenGameArt</w:t>
+      </w:r>
+      <w:proofErr w:type="spellEnd"/>
+      <w:r>
+        <w:rPr>
+          <w:lang w:val="en-ID"/>
+        </w:rPr>
+        <w:t xml:space="preserve">. Retrieved from </w:t>
       </w:r>
       <w:hyperlink r:id="rId34" w:tgtFrame="_new" w:history="1">
         <w:r>
@@ -3482,11 +4285,19 @@
           <w:lang w:val="en-ID"/>
         </w:rPr>
       </w:pPr>
-      <w:r>
-        <w:rPr>
-          <w:lang w:val="en-ID"/>
-        </w:rPr>
-        <w:t>Fesliyan, D. (</w:t>
+      <w:proofErr w:type="spellStart"/>
+      <w:r>
+        <w:rPr>
+          <w:lang w:val="en-ID"/>
+        </w:rPr>
+        <w:t>Fesliyan</w:t>
+      </w:r>
+      <w:proofErr w:type="spellEnd"/>
+      <w:r>
+        <w:rPr>
+          <w:lang w:val="en-ID"/>
+        </w:rPr>
+        <w:t>, D. (</w:t>
       </w:r>
       <w:r>
         <w:rPr>
@@ -3498,7 +4309,21 @@
         <w:rPr>
           <w:lang w:val="en-ID"/>
         </w:rPr>
-        <w:t xml:space="preserve">). Scarey Atmospheres Ch 2. [Audio file]. Retrieved from </w:t>
+        <w:t xml:space="preserve">). </w:t>
+      </w:r>
+      <w:proofErr w:type="spellStart"/>
+      <w:r>
+        <w:rPr>
+          <w:lang w:val="en-ID"/>
+        </w:rPr>
+        <w:t>Scarey</w:t>
+      </w:r>
+      <w:proofErr w:type="spellEnd"/>
+      <w:r>
+        <w:rPr>
+          <w:lang w:val="en-ID"/>
+        </w:rPr>
+        <w:t xml:space="preserve"> Atmospheres Ch 2. [Audio file]. Retrieved from </w:t>
       </w:r>
       <w:hyperlink r:id="rId35" w:tgtFrame="_new" w:history="1">
         <w:r>
@@ -3551,11 +4376,19 @@
           <w:lang w:val="en-ID"/>
         </w:rPr>
       </w:pPr>
-      <w:r>
-        <w:rPr>
-          <w:lang w:val="en-ID"/>
-        </w:rPr>
-        <w:t>IndigoFenix. (</w:t>
+      <w:proofErr w:type="spellStart"/>
+      <w:r>
+        <w:rPr>
+          <w:lang w:val="en-ID"/>
+        </w:rPr>
+        <w:t>IndigoFenix</w:t>
+      </w:r>
+      <w:proofErr w:type="spellEnd"/>
+      <w:r>
+        <w:rPr>
+          <w:lang w:val="en-ID"/>
+        </w:rPr>
+        <w:t>. (</w:t>
       </w:r>
       <w:r>
         <w:rPr>
@@ -3567,7 +4400,21 @@
         <w:rPr>
           <w:lang w:val="en-ID"/>
         </w:rPr>
-        <w:t xml:space="preserve">). Bomb Sprite [Digital image]. OpenGameArt. Retrieved from </w:t>
+        <w:t xml:space="preserve">). Bomb Sprite [Digital image]. </w:t>
+      </w:r>
+      <w:proofErr w:type="spellStart"/>
+      <w:r>
+        <w:rPr>
+          <w:lang w:val="en-ID"/>
+        </w:rPr>
+        <w:t>OpenGameArt</w:t>
+      </w:r>
+      <w:proofErr w:type="spellEnd"/>
+      <w:r>
+        <w:rPr>
+          <w:lang w:val="en-ID"/>
+        </w:rPr>
+        <w:t xml:space="preserve">. Retrieved from </w:t>
       </w:r>
       <w:hyperlink r:id="rId37" w:tgtFrame="_new" w:history="1">
         <w:r>
@@ -3585,11 +4432,19 @@
           <w:lang w:val="en-ID"/>
         </w:rPr>
       </w:pPr>
-      <w:r>
-        <w:rPr>
-          <w:lang w:val="en-ID"/>
-        </w:rPr>
-        <w:t>jalastram. (</w:t>
+      <w:proofErr w:type="spellStart"/>
+      <w:r>
+        <w:rPr>
+          <w:lang w:val="en-ID"/>
+        </w:rPr>
+        <w:t>jalastram</w:t>
+      </w:r>
+      <w:proofErr w:type="spellEnd"/>
+      <w:r>
+        <w:rPr>
+          <w:lang w:val="en-ID"/>
+        </w:rPr>
+        <w:t>. (</w:t>
       </w:r>
       <w:r>
         <w:rPr>
@@ -3601,7 +4456,21 @@
         <w:rPr>
           <w:lang w:val="en-ID"/>
         </w:rPr>
-        <w:t xml:space="preserve">). Monster Sounds [Audio files]. OpenGameArt. Retrieved from </w:t>
+        <w:t xml:space="preserve">). Monster Sounds [Audio files]. </w:t>
+      </w:r>
+      <w:proofErr w:type="spellStart"/>
+      <w:r>
+        <w:rPr>
+          <w:lang w:val="en-ID"/>
+        </w:rPr>
+        <w:t>OpenGameArt</w:t>
+      </w:r>
+      <w:proofErr w:type="spellEnd"/>
+      <w:r>
+        <w:rPr>
+          <w:lang w:val="en-ID"/>
+        </w:rPr>
+        <w:t xml:space="preserve">. Retrieved from </w:t>
       </w:r>
       <w:hyperlink r:id="rId38" w:tgtFrame="_new" w:history="1">
         <w:r>
@@ -3672,7 +4541,21 @@
         <w:rPr>
           <w:lang w:val="en-ID"/>
         </w:rPr>
-        <w:t>Leonard Pabin. (</w:t>
+        <w:t xml:space="preserve">Leonard </w:t>
+      </w:r>
+      <w:proofErr w:type="spellStart"/>
+      <w:r>
+        <w:rPr>
+          <w:lang w:val="en-ID"/>
+        </w:rPr>
+        <w:t>Pabin</w:t>
+      </w:r>
+      <w:proofErr w:type="spellEnd"/>
+      <w:r>
+        <w:rPr>
+          <w:lang w:val="en-ID"/>
+        </w:rPr>
+        <w:t>. (</w:t>
       </w:r>
       <w:r>
         <w:rPr>
@@ -3684,7 +4567,21 @@
         <w:rPr>
           <w:lang w:val="en-ID"/>
         </w:rPr>
-        <w:t xml:space="preserve">). Avalon Sprite [Digital image]. OpenGameArt. Retrieved from </w:t>
+        <w:t xml:space="preserve">). Avalon Sprite [Digital image]. </w:t>
+      </w:r>
+      <w:proofErr w:type="spellStart"/>
+      <w:r>
+        <w:rPr>
+          <w:lang w:val="en-ID"/>
+        </w:rPr>
+        <w:t>OpenGameArt</w:t>
+      </w:r>
+      <w:proofErr w:type="spellEnd"/>
+      <w:r>
+        <w:rPr>
+          <w:lang w:val="en-ID"/>
+        </w:rPr>
+        <w:t xml:space="preserve">. Retrieved from </w:t>
       </w:r>
       <w:hyperlink r:id="rId41" w:tgtFrame="_new" w:history="1">
         <w:r>
@@ -3718,7 +4615,21 @@
         <w:rPr>
           <w:lang w:val="en-ID"/>
         </w:rPr>
-        <w:t xml:space="preserve">). Coin Sprite [Digital image]. OpenGameArt. Retrieved from </w:t>
+        <w:t xml:space="preserve">). Coin Sprite [Digital image]. </w:t>
+      </w:r>
+      <w:proofErr w:type="spellStart"/>
+      <w:r>
+        <w:rPr>
+          <w:lang w:val="en-ID"/>
+        </w:rPr>
+        <w:t>OpenGameArt</w:t>
+      </w:r>
+      <w:proofErr w:type="spellEnd"/>
+      <w:r>
+        <w:rPr>
+          <w:lang w:val="en-ID"/>
+        </w:rPr>
+        <w:t xml:space="preserve">. Retrieved from </w:t>
       </w:r>
       <w:hyperlink r:id="rId42" w:tgtFrame="_new" w:history="1">
         <w:r>
@@ -3736,11 +4647,19 @@
           <w:lang w:val="en-ID"/>
         </w:rPr>
       </w:pPr>
-      <w:r>
-        <w:rPr>
-          <w:lang w:val="en-ID"/>
-        </w:rPr>
-        <w:t>Redshrike. (</w:t>
+      <w:proofErr w:type="spellStart"/>
+      <w:r>
+        <w:rPr>
+          <w:lang w:val="en-ID"/>
+        </w:rPr>
+        <w:t>Redshrike</w:t>
+      </w:r>
+      <w:proofErr w:type="spellEnd"/>
+      <w:r>
+        <w:rPr>
+          <w:lang w:val="en-ID"/>
+        </w:rPr>
+        <w:t>. (</w:t>
       </w:r>
       <w:r>
         <w:rPr>
@@ -3752,7 +4671,21 @@
         <w:rPr>
           <w:lang w:val="en-ID"/>
         </w:rPr>
-        <w:t xml:space="preserve">). Castle Interior Sprites [Digital image]. OpenGameArt. Retrieved from </w:t>
+        <w:t xml:space="preserve">). Castle Interior Sprites [Digital image]. </w:t>
+      </w:r>
+      <w:proofErr w:type="spellStart"/>
+      <w:r>
+        <w:rPr>
+          <w:lang w:val="en-ID"/>
+        </w:rPr>
+        <w:t>OpenGameArt</w:t>
+      </w:r>
+      <w:proofErr w:type="spellEnd"/>
+      <w:r>
+        <w:rPr>
+          <w:lang w:val="en-ID"/>
+        </w:rPr>
+        <w:t xml:space="preserve">. Retrieved from </w:t>
       </w:r>
       <w:hyperlink r:id="rId43" w:tgtFrame="_new" w:history="1">
         <w:r>
@@ -3770,11 +4703,19 @@
           <w:lang w:val="en-ID"/>
         </w:rPr>
       </w:pPr>
-      <w:r>
-        <w:rPr>
-          <w:lang w:val="en-ID"/>
-        </w:rPr>
-        <w:t>Redshrike. (</w:t>
+      <w:proofErr w:type="spellStart"/>
+      <w:r>
+        <w:rPr>
+          <w:lang w:val="en-ID"/>
+        </w:rPr>
+        <w:t>Redshrike</w:t>
+      </w:r>
+      <w:proofErr w:type="spellEnd"/>
+      <w:r>
+        <w:rPr>
+          <w:lang w:val="en-ID"/>
+        </w:rPr>
+        <w:t>. (</w:t>
       </w:r>
       <w:r>
         <w:rPr>
@@ -3786,7 +4727,35 @@
         <w:rPr>
           <w:lang w:val="en-ID"/>
         </w:rPr>
-        <w:t xml:space="preserve">). Indoor RPG Tileset [Digital image]. OpenGameArt. Retrieved from </w:t>
+        <w:t xml:space="preserve">). Indoor RPG </w:t>
+      </w:r>
+      <w:proofErr w:type="spellStart"/>
+      <w:r>
+        <w:rPr>
+          <w:lang w:val="en-ID"/>
+        </w:rPr>
+        <w:t>Tileset</w:t>
+      </w:r>
+      <w:proofErr w:type="spellEnd"/>
+      <w:r>
+        <w:rPr>
+          <w:lang w:val="en-ID"/>
+        </w:rPr>
+        <w:t xml:space="preserve"> [Digital image]. </w:t>
+      </w:r>
+      <w:proofErr w:type="spellStart"/>
+      <w:r>
+        <w:rPr>
+          <w:lang w:val="en-ID"/>
+        </w:rPr>
+        <w:t>OpenGameArt</w:t>
+      </w:r>
+      <w:proofErr w:type="spellEnd"/>
+      <w:r>
+        <w:rPr>
+          <w:lang w:val="en-ID"/>
+        </w:rPr>
+        <w:t xml:space="preserve">. Retrieved from </w:t>
       </w:r>
       <w:hyperlink r:id="rId44" w:tgtFrame="_new" w:history="1">
         <w:r>
@@ -3804,11 +4773,19 @@
           <w:lang w:val="en-ID"/>
         </w:rPr>
       </w:pPr>
-      <w:r>
-        <w:rPr>
-          <w:lang w:val="en-ID"/>
-        </w:rPr>
-        <w:t>Reemax. (</w:t>
+      <w:proofErr w:type="spellStart"/>
+      <w:r>
+        <w:rPr>
+          <w:lang w:val="en-ID"/>
+        </w:rPr>
+        <w:t>Reemax</w:t>
+      </w:r>
+      <w:proofErr w:type="spellEnd"/>
+      <w:r>
+        <w:rPr>
+          <w:lang w:val="en-ID"/>
+        </w:rPr>
+        <w:t>. (</w:t>
       </w:r>
       <w:r>
         <w:rPr>
@@ -3820,7 +4797,21 @@
         <w:rPr>
           <w:lang w:val="en-ID"/>
         </w:rPr>
-        <w:t xml:space="preserve">). Whip Sound Effect [Audio file]. OpenGameArt. Retrieved from </w:t>
+        <w:t xml:space="preserve">). Whip Sound Effect [Audio file]. </w:t>
+      </w:r>
+      <w:proofErr w:type="spellStart"/>
+      <w:r>
+        <w:rPr>
+          <w:lang w:val="en-ID"/>
+        </w:rPr>
+        <w:t>OpenGameArt</w:t>
+      </w:r>
+      <w:proofErr w:type="spellEnd"/>
+      <w:r>
+        <w:rPr>
+          <w:lang w:val="en-ID"/>
+        </w:rPr>
+        <w:t xml:space="preserve">. Retrieved from </w:t>
       </w:r>
       <w:hyperlink r:id="rId45" w:tgtFrame="_new" w:history="1">
         <w:r>
@@ -3838,11 +4829,19 @@
           <w:lang w:val="en-ID"/>
         </w:rPr>
       </w:pPr>
-      <w:r>
-        <w:rPr>
-          <w:lang w:val="en-ID"/>
-        </w:rPr>
-        <w:t>Siegmund, D. (</w:t>
+      <w:proofErr w:type="spellStart"/>
+      <w:r>
+        <w:rPr>
+          <w:lang w:val="en-ID"/>
+        </w:rPr>
+        <w:t>Siegmund</w:t>
+      </w:r>
+      <w:proofErr w:type="spellEnd"/>
+      <w:r>
+        <w:rPr>
+          <w:lang w:val="en-ID"/>
+        </w:rPr>
+        <w:t>, D. (</w:t>
       </w:r>
       <w:r>
         <w:rPr>
@@ -3854,7 +4853,21 @@
         <w:rPr>
           <w:lang w:val="en-ID"/>
         </w:rPr>
-        <w:t xml:space="preserve">). Dungeon Wall Sprite Sheet [Digital image]. OpenGameArt. Retrieved from </w:t>
+        <w:t xml:space="preserve">). Dungeon Wall Sprite Sheet [Digital image]. </w:t>
+      </w:r>
+      <w:proofErr w:type="spellStart"/>
+      <w:r>
+        <w:rPr>
+          <w:lang w:val="en-ID"/>
+        </w:rPr>
+        <w:t>OpenGameArt</w:t>
+      </w:r>
+      <w:proofErr w:type="spellEnd"/>
+      <w:r>
+        <w:rPr>
+          <w:lang w:val="en-ID"/>
+        </w:rPr>
+        <w:t xml:space="preserve">. Retrieved from </w:t>
       </w:r>
       <w:hyperlink r:id="rId46" w:tgtFrame="_new" w:history="1">
         <w:r>
@@ -3872,11 +4885,19 @@
           <w:lang w:val="en-ID"/>
         </w:rPr>
       </w:pPr>
-      <w:r>
-        <w:rPr>
-          <w:lang w:val="en-ID"/>
-        </w:rPr>
-        <w:t>StarNinjas. (</w:t>
+      <w:proofErr w:type="spellStart"/>
+      <w:r>
+        <w:rPr>
+          <w:lang w:val="en-ID"/>
+        </w:rPr>
+        <w:t>StarNinjas</w:t>
+      </w:r>
+      <w:proofErr w:type="spellEnd"/>
+      <w:r>
+        <w:rPr>
+          <w:lang w:val="en-ID"/>
+        </w:rPr>
+        <w:t>. (</w:t>
       </w:r>
       <w:r>
         <w:rPr>
@@ -3888,7 +4909,21 @@
         <w:rPr>
           <w:lang w:val="en-ID"/>
         </w:rPr>
-        <w:t xml:space="preserve">). Crunch Sound Effect [Audio file]. OpenGameArt. Retrieved from </w:t>
+        <w:t xml:space="preserve">). Crunch Sound Effect [Audio file]. </w:t>
+      </w:r>
+      <w:proofErr w:type="spellStart"/>
+      <w:r>
+        <w:rPr>
+          <w:lang w:val="en-ID"/>
+        </w:rPr>
+        <w:t>OpenGameArt</w:t>
+      </w:r>
+      <w:proofErr w:type="spellEnd"/>
+      <w:r>
+        <w:rPr>
+          <w:lang w:val="en-ID"/>
+        </w:rPr>
+        <w:t xml:space="preserve">. Retrieved from </w:t>
       </w:r>
       <w:hyperlink r:id="rId47" w:tgtFrame="_new" w:history="1">
         <w:r>
@@ -3922,7 +4957,21 @@
         <w:rPr>
           <w:lang w:val="en-ID"/>
         </w:rPr>
-        <w:t xml:space="preserve">). Explosion Sound Effect [Audio file]. OpenGameArt. Retrieved from </w:t>
+        <w:t xml:space="preserve">). Explosion Sound Effect [Audio file]. </w:t>
+      </w:r>
+      <w:proofErr w:type="spellStart"/>
+      <w:r>
+        <w:rPr>
+          <w:lang w:val="en-ID"/>
+        </w:rPr>
+        <w:t>OpenGameArt</w:t>
+      </w:r>
+      <w:proofErr w:type="spellEnd"/>
+      <w:r>
+        <w:rPr>
+          <w:lang w:val="en-ID"/>
+        </w:rPr>
+        <w:t xml:space="preserve">. Retrieved from </w:t>
       </w:r>
       <w:hyperlink r:id="rId48" w:tgtFrame="_new" w:history="1">
         <w:r>
@@ -3956,7 +5005,21 @@
         <w:rPr>
           <w:lang w:val="en-ID"/>
         </w:rPr>
-        <w:t xml:space="preserve">). Boss Music [Audio file]. OpenGameArt. Retrieved from </w:t>
+        <w:t xml:space="preserve">). Boss Music [Audio file]. </w:t>
+      </w:r>
+      <w:proofErr w:type="spellStart"/>
+      <w:r>
+        <w:rPr>
+          <w:lang w:val="en-ID"/>
+        </w:rPr>
+        <w:t>OpenGameArt</w:t>
+      </w:r>
+      <w:proofErr w:type="spellEnd"/>
+      <w:r>
+        <w:rPr>
+          <w:lang w:val="en-ID"/>
+        </w:rPr>
+        <w:t xml:space="preserve">. Retrieved from </w:t>
       </w:r>
       <w:hyperlink r:id="rId49" w:tgtFrame="_new" w:history="1">
         <w:r>
@@ -3974,11 +5037,19 @@
           <w:lang w:val="en-ID"/>
         </w:rPr>
       </w:pPr>
-      <w:r>
-        <w:rPr>
-          <w:lang w:val="en-ID"/>
-        </w:rPr>
-        <w:t>Yamilian. (</w:t>
+      <w:proofErr w:type="spellStart"/>
+      <w:r>
+        <w:rPr>
+          <w:lang w:val="en-ID"/>
+        </w:rPr>
+        <w:t>Yamilian</w:t>
+      </w:r>
+      <w:proofErr w:type="spellEnd"/>
+      <w:r>
+        <w:rPr>
+          <w:lang w:val="en-ID"/>
+        </w:rPr>
+        <w:t>. (</w:t>
       </w:r>
       <w:r>
         <w:rPr>
@@ -3990,7 +5061,21 @@
         <w:rPr>
           <w:lang w:val="en-ID"/>
         </w:rPr>
-        <w:t xml:space="preserve">). Lidia Sprite Sheet [Digital image]. OpenGameArt. Retrieved from </w:t>
+        <w:t xml:space="preserve">). Lidia Sprite Sheet [Digital image]. </w:t>
+      </w:r>
+      <w:proofErr w:type="spellStart"/>
+      <w:r>
+        <w:rPr>
+          <w:lang w:val="en-ID"/>
+        </w:rPr>
+        <w:t>OpenGameArt</w:t>
+      </w:r>
+      <w:proofErr w:type="spellEnd"/>
+      <w:r>
+        <w:rPr>
+          <w:lang w:val="en-ID"/>
+        </w:rPr>
+        <w:t xml:space="preserve">. Retrieved from </w:t>
       </w:r>
       <w:hyperlink r:id="rId50" w:tgtFrame="_new" w:history="1">
         <w:r>
@@ -4008,11 +5093,19 @@
           <w:lang w:val="en-ID"/>
         </w:rPr>
       </w:pPr>
-      <w:r>
-        <w:rPr>
-          <w:lang w:val="en-ID"/>
-        </w:rPr>
-        <w:t>Yamilian. (</w:t>
+      <w:proofErr w:type="spellStart"/>
+      <w:r>
+        <w:rPr>
+          <w:lang w:val="en-ID"/>
+        </w:rPr>
+        <w:t>Yamilian</w:t>
+      </w:r>
+      <w:proofErr w:type="spellEnd"/>
+      <w:r>
+        <w:rPr>
+          <w:lang w:val="en-ID"/>
+        </w:rPr>
+        <w:t>. (</w:t>
       </w:r>
       <w:r>
         <w:rPr>
@@ -4024,7 +5117,21 @@
         <w:rPr>
           <w:lang w:val="en-ID"/>
         </w:rPr>
-        <w:t xml:space="preserve">). Shura Sprite Sheet [Digital image]. OpenGameArt. Retrieved from </w:t>
+        <w:t xml:space="preserve">). Shura Sprite Sheet [Digital image]. </w:t>
+      </w:r>
+      <w:proofErr w:type="spellStart"/>
+      <w:r>
+        <w:rPr>
+          <w:lang w:val="en-ID"/>
+        </w:rPr>
+        <w:t>OpenGameArt</w:t>
+      </w:r>
+      <w:proofErr w:type="spellEnd"/>
+      <w:r>
+        <w:rPr>
+          <w:lang w:val="en-ID"/>
+        </w:rPr>
+        <w:t xml:space="preserve">. Retrieved from </w:t>
       </w:r>
       <w:hyperlink r:id="rId51" w:tgtFrame="_new" w:history="1">
         <w:r>
@@ -4042,11 +5149,19 @@
           <w:lang w:val="en-ID"/>
         </w:rPr>
       </w:pPr>
-      <w:r>
-        <w:rPr>
-          <w:lang w:val="en-ID"/>
-        </w:rPr>
-        <w:t>ZaPaper. (</w:t>
+      <w:proofErr w:type="spellStart"/>
+      <w:r>
+        <w:rPr>
+          <w:lang w:val="en-ID"/>
+        </w:rPr>
+        <w:t>ZaPaper</w:t>
+      </w:r>
+      <w:proofErr w:type="spellEnd"/>
+      <w:r>
+        <w:rPr>
+          <w:lang w:val="en-ID"/>
+        </w:rPr>
+        <w:t>. (</w:t>
       </w:r>
       <w:r>
         <w:rPr>
@@ -4058,7 +5173,21 @@
         <w:rPr>
           <w:lang w:val="en-ID"/>
         </w:rPr>
-        <w:t xml:space="preserve">). Animated Water and Waterfalls [Digital image]. OpenGameArt. Retrieved from </w:t>
+        <w:t xml:space="preserve">). Animated Water and Waterfalls [Digital image]. </w:t>
+      </w:r>
+      <w:proofErr w:type="spellStart"/>
+      <w:r>
+        <w:rPr>
+          <w:lang w:val="en-ID"/>
+        </w:rPr>
+        <w:t>OpenGameArt</w:t>
+      </w:r>
+      <w:proofErr w:type="spellEnd"/>
+      <w:r>
+        <w:rPr>
+          <w:lang w:val="en-ID"/>
+        </w:rPr>
+        <w:t xml:space="preserve">. Retrieved from </w:t>
       </w:r>
       <w:hyperlink r:id="rId52" w:tgtFrame="_new" w:history="1">
         <w:r>
@@ -4077,12 +5206,20 @@
           <w:lang w:val="en-ID"/>
         </w:rPr>
       </w:pPr>
+      <w:proofErr w:type="spellStart"/>
       <w:r>
         <w:rPr>
           <w:lang w:val="en-ID"/>
         </w:rPr>
         <w:lastRenderedPageBreak/>
-        <w:t>Zabin. (</w:t>
+        <w:t>Zabin</w:t>
+      </w:r>
+      <w:proofErr w:type="spellEnd"/>
+      <w:r>
+        <w:rPr>
+          <w:lang w:val="en-ID"/>
+        </w:rPr>
+        <w:t>. (</w:t>
       </w:r>
       <w:r>
         <w:rPr>
@@ -4094,7 +5231,21 @@
         <w:rPr>
           <w:lang w:val="en-ID"/>
         </w:rPr>
-        <w:t xml:space="preserve">). RPG Tiles - Cobble Stone Paths, Town Objects [Digital image]. OpenGameArt. Retrieved from </w:t>
+        <w:t xml:space="preserve">). RPG Tiles - Cobble Stone Paths, Town Objects [Digital image]. </w:t>
+      </w:r>
+      <w:proofErr w:type="spellStart"/>
+      <w:r>
+        <w:rPr>
+          <w:lang w:val="en-ID"/>
+        </w:rPr>
+        <w:t>OpenGameArt</w:t>
+      </w:r>
+      <w:proofErr w:type="spellEnd"/>
+      <w:r>
+        <w:rPr>
+          <w:lang w:val="en-ID"/>
+        </w:rPr>
+        <w:t xml:space="preserve">. Retrieved from </w:t>
       </w:r>
       <w:hyperlink r:id="rId53" w:tgtFrame="_new" w:history="1">
         <w:r>
@@ -4112,25 +5263,85 @@
           <w:lang w:val="en-ID"/>
         </w:rPr>
       </w:pPr>
-      <w:r>
-        <w:rPr>
-          <w:lang w:val="en-ID"/>
-        </w:rPr>
-        <w:t>Blarumyrran. (2012). Sara Sprite Sheet [Digital image]. OpenGameArt. Retrieved from https://opengameart.org/content/sara-2-0</w:t>
-      </w:r>
-    </w:p>
-    <w:p>
-      <w:pPr>
-        <w:rPr>
-          <w:lang w:val="en-ID"/>
-        </w:rPr>
-      </w:pPr>
-      <w:r>
-        <w:rPr>
-          <w:lang w:val="en-ID"/>
-        </w:rPr>
-        <w:t>Mageonduty. (2021). Pretty Maiden - Medieval Fantasy Game Cheerful Opening [Audio file]. OpenGameArt. Retrieved from https://opengameart.org/content/pretty-maiden-medievalfantasy-game-cheerful-opening</w:t>
-      </w:r>
+      <w:proofErr w:type="spellStart"/>
+      <w:r>
+        <w:rPr>
+          <w:lang w:val="en-ID"/>
+        </w:rPr>
+        <w:t>Blarumyrran</w:t>
+      </w:r>
+      <w:proofErr w:type="spellEnd"/>
+      <w:r>
+        <w:rPr>
+          <w:lang w:val="en-ID"/>
+        </w:rPr>
+        <w:t xml:space="preserve">. (2012). Sara Sprite Sheet [Digital image]. </w:t>
+      </w:r>
+      <w:proofErr w:type="spellStart"/>
+      <w:r>
+        <w:rPr>
+          <w:lang w:val="en-ID"/>
+        </w:rPr>
+        <w:t>OpenGameArt</w:t>
+      </w:r>
+      <w:proofErr w:type="spellEnd"/>
+      <w:r>
+        <w:rPr>
+          <w:lang w:val="en-ID"/>
+        </w:rPr>
+        <w:t xml:space="preserve">. Retrieved from </w:t>
+      </w:r>
+      <w:proofErr w:type="gramStart"/>
+      <w:r>
+        <w:rPr>
+          <w:lang w:val="en-ID"/>
+        </w:rPr>
+        <w:t>https://opengameart.org/content/sara-2-0</w:t>
+      </w:r>
+      <w:proofErr w:type="gramEnd"/>
+    </w:p>
+    <w:p>
+      <w:pPr>
+        <w:rPr>
+          <w:lang w:val="en-ID"/>
+        </w:rPr>
+      </w:pPr>
+      <w:proofErr w:type="spellStart"/>
+      <w:r>
+        <w:rPr>
+          <w:lang w:val="en-ID"/>
+        </w:rPr>
+        <w:t>Mageonduty</w:t>
+      </w:r>
+      <w:proofErr w:type="spellEnd"/>
+      <w:r>
+        <w:rPr>
+          <w:lang w:val="en-ID"/>
+        </w:rPr>
+        <w:t xml:space="preserve">. (2021). Pretty Maiden - Medieval Fantasy Game Cheerful Opening [Audio file]. </w:t>
+      </w:r>
+      <w:proofErr w:type="spellStart"/>
+      <w:r>
+        <w:rPr>
+          <w:lang w:val="en-ID"/>
+        </w:rPr>
+        <w:t>OpenGameArt</w:t>
+      </w:r>
+      <w:proofErr w:type="spellEnd"/>
+      <w:r>
+        <w:rPr>
+          <w:lang w:val="en-ID"/>
+        </w:rPr>
+        <w:t xml:space="preserve">. Retrieved from </w:t>
+      </w:r>
+      <w:proofErr w:type="gramStart"/>
+      <w:r>
+        <w:rPr>
+          <w:lang w:val="en-ID"/>
+        </w:rPr>
+        <w:t>https://opengameart.org/content/pretty-maiden-medievalfantasy-game-cheerful-opening</w:t>
+      </w:r>
+      <w:proofErr w:type="gramEnd"/>
     </w:p>
     <w:p>
       <w:pPr>

--- a/app/HookshotHeroes/Docs/159261 - Assignment 2 Information Document.docx
+++ b/app/HookshotHeroes/Docs/159261 - Assignment 2 Information Document.docx
@@ -17,15 +17,7 @@
     </w:p>
     <w:p>
       <w:r>
-        <w:t xml:space="preserve">When discussing 2D video games, their design, </w:t>
-      </w:r>
-      <w:proofErr w:type="gramStart"/>
-      <w:r>
-        <w:t>devolvement</w:t>
-      </w:r>
-      <w:proofErr w:type="gramEnd"/>
-      <w:r>
-        <w:t xml:space="preserve"> and studio’s ability to overcome limitations, it has hard not </w:t>
+        <w:t xml:space="preserve">When discussing 2D video games, their design, devolvement and studio’s ability to overcome limitations, it has hard not </w:t>
       </w:r>
       <w:r>
         <w:t xml:space="preserve">to </w:t>
@@ -802,23 +794,7 @@
         <w:t xml:space="preserve">would </w:t>
       </w:r>
       <w:r>
-        <w:t xml:space="preserve">need to traverse with their grabbling ability </w:t>
-      </w:r>
-      <w:proofErr w:type="gramStart"/>
-      <w:r>
-        <w:t>in order to</w:t>
-      </w:r>
-      <w:proofErr w:type="gramEnd"/>
-      <w:r>
-        <w:t xml:space="preserve"> continue. Rules were placed on the grappling ability </w:t>
-      </w:r>
-      <w:proofErr w:type="gramStart"/>
-      <w:r>
-        <w:t>in order to</w:t>
-      </w:r>
-      <w:proofErr w:type="gramEnd"/>
-      <w:r>
-        <w:t xml:space="preserve"> define what was achievable for the player while using the ability</w:t>
+        <w:t>need to traverse with their grabbling ability in order to continue. Rules were placed on the grappling ability in order to define what was achievable for the player while using the ability</w:t>
       </w:r>
       <w:r>
         <w:t>. This</w:t>
@@ -831,13 +807,8 @@
       <w:r>
         <w:t xml:space="preserve">To add to the difficulty of some of the rooms, additional treasure chest </w:t>
       </w:r>
-      <w:proofErr w:type="gramStart"/>
-      <w:r>
-        <w:t>are</w:t>
-      </w:r>
-      <w:proofErr w:type="gramEnd"/>
-      <w:r>
-        <w:t xml:space="preserve"> </w:t>
+      <w:r>
+        <w:t xml:space="preserve">are </w:t>
       </w:r>
       <w:r>
         <w:t>place</w:t>
@@ -892,15 +863,7 @@
         <w:t>dungeons</w:t>
       </w:r>
       <w:r>
-        <w:t xml:space="preserve"> to </w:t>
-      </w:r>
-      <w:proofErr w:type="gramStart"/>
-      <w:r>
-        <w:t>solve</w:t>
-      </w:r>
-      <w:proofErr w:type="gramEnd"/>
-      <w:r>
-        <w:t xml:space="preserve"> </w:t>
+        <w:t xml:space="preserve"> to solve </w:t>
       </w:r>
     </w:p>
     <w:p>
@@ -930,13 +893,8 @@
         </w:rPr>
       </w:pPr>
       <w:r>
-        <w:t xml:space="preserve">Treasures to collect to increase </w:t>
-      </w:r>
-      <w:proofErr w:type="gramStart"/>
-      <w:r>
-        <w:t>score</w:t>
-      </w:r>
-      <w:proofErr w:type="gramEnd"/>
+        <w:t>Treasures to collect to increase score</w:t>
+      </w:r>
     </w:p>
     <w:p>
       <w:pPr>
@@ -953,13 +911,8 @@
         <w:t>2 player mode, where players race to see who can complete the rooms the fastest</w:t>
       </w:r>
       <w:r>
-        <w:t xml:space="preserve"> with the best </w:t>
-      </w:r>
-      <w:proofErr w:type="gramStart"/>
-      <w:r>
-        <w:t>score</w:t>
-      </w:r>
-      <w:proofErr w:type="gramEnd"/>
+        <w:t xml:space="preserve"> with the best score</w:t>
+      </w:r>
     </w:p>
     <w:p>
       <w:pPr>
@@ -973,13 +926,8 @@
         </w:rPr>
       </w:pPr>
       <w:r>
-        <w:t xml:space="preserve">Read your character’s thoughts as they collect items and battle </w:t>
-      </w:r>
-      <w:proofErr w:type="gramStart"/>
-      <w:r>
-        <w:t>enemies</w:t>
-      </w:r>
-      <w:proofErr w:type="gramEnd"/>
+        <w:t>Read your character’s thoughts as they collect items and battle enemies</w:t>
+      </w:r>
     </w:p>
     <w:p>
       <w:pPr>
@@ -993,13 +941,8 @@
         </w:rPr>
       </w:pPr>
       <w:r>
-        <w:t xml:space="preserve">Collect plants to add </w:t>
-      </w:r>
-      <w:proofErr w:type="gramStart"/>
-      <w:r>
-        <w:t>health</w:t>
-      </w:r>
-      <w:proofErr w:type="gramEnd"/>
+        <w:t>Collect plants to add health</w:t>
+      </w:r>
     </w:p>
     <w:p>
       <w:pPr>
@@ -1065,36 +1008,12 @@
     </w:p>
     <w:p>
       <w:r>
-        <w:t xml:space="preserve">The game launches a start menu that allows players to select game mode and view help files. The start menu will then instantiate the game engine: </w:t>
-      </w:r>
-      <w:proofErr w:type="spellStart"/>
-      <w:r>
-        <w:t>HookshotHeroesGameEngine</w:t>
-      </w:r>
-      <w:proofErr w:type="spellEnd"/>
-      <w:r>
-        <w:t>. The game engine class will build the in-game menu bar at start up.</w:t>
-      </w:r>
-    </w:p>
-    <w:p>
-      <w:r>
-        <w:t xml:space="preserve">Below is an UML diagram of the game architecture and classes. At the top level we have the </w:t>
-      </w:r>
-      <w:proofErr w:type="spellStart"/>
-      <w:r>
-        <w:t>HookshotHeroesGameEngine</w:t>
-      </w:r>
-      <w:proofErr w:type="spellEnd"/>
-      <w:r>
-        <w:t xml:space="preserve"> class that extends the </w:t>
-      </w:r>
-      <w:proofErr w:type="spellStart"/>
-      <w:r>
-        <w:t>GameEngine</w:t>
-      </w:r>
-      <w:proofErr w:type="spellEnd"/>
-      <w:r>
-        <w:t xml:space="preserve"> class. </w:t>
+        <w:t>The game launches a start menu that allows players to select game mode and view help files. The start menu will then instantiate the game engine: HookshotHeroesGameEngine. The game engine class will build the in-game menu bar at start up.</w:t>
+      </w:r>
+    </w:p>
+    <w:p>
+      <w:r>
+        <w:t xml:space="preserve">Below is an UML diagram of the game architecture and classes. At the top level we have the HookshotHeroesGameEngine class that extends the GameEngine class. </w:t>
       </w:r>
     </w:p>
     <w:p>
@@ -1104,78 +1023,22 @@
     </w:p>
     <w:p>
       <w:r>
-        <w:t xml:space="preserve">The world builder classes create an </w:t>
-      </w:r>
-      <w:proofErr w:type="spellStart"/>
-      <w:r>
-        <w:t>IWorld</w:t>
-      </w:r>
-      <w:proofErr w:type="spellEnd"/>
-      <w:r>
-        <w:t xml:space="preserve"> object that represent the game world or the world class. The constructor of the world class receives essential game classes like </w:t>
-      </w:r>
-      <w:proofErr w:type="spellStart"/>
-      <w:r>
-        <w:t>GameImage</w:t>
-      </w:r>
-      <w:proofErr w:type="spellEnd"/>
-      <w:r>
-        <w:t xml:space="preserve">, </w:t>
-      </w:r>
-      <w:proofErr w:type="spellStart"/>
-      <w:r>
-        <w:t>GameAudio</w:t>
-      </w:r>
-      <w:proofErr w:type="spellEnd"/>
-      <w:r>
-        <w:t xml:space="preserve"> and </w:t>
-      </w:r>
-      <w:proofErr w:type="spellStart"/>
-      <w:r>
-        <w:t>GameOptions</w:t>
-      </w:r>
-      <w:proofErr w:type="spellEnd"/>
-      <w:r>
-        <w:t>.</w:t>
-      </w:r>
-    </w:p>
-    <w:p>
-      <w:r>
-        <w:t xml:space="preserve">The world class uses a </w:t>
-      </w:r>
-      <w:proofErr w:type="gramStart"/>
-      <w:r>
-        <w:t>grid based</w:t>
-      </w:r>
-      <w:proofErr w:type="gramEnd"/>
-      <w:r>
-        <w:t xml:space="preserve"> system when locating objects on the screen. </w:t>
-      </w:r>
-    </w:p>
-    <w:p>
-      <w:r>
-        <w:t xml:space="preserve">The world class is responsible for maintaining a list of in-game objects that implements </w:t>
-      </w:r>
-      <w:proofErr w:type="spellStart"/>
-      <w:r>
-        <w:t>IWorldObject</w:t>
-      </w:r>
-      <w:proofErr w:type="spellEnd"/>
-      <w:r>
-        <w:t xml:space="preserve"> interface. All object that appears in the game must implement this interface.</w:t>
-      </w:r>
-    </w:p>
-    <w:p>
-      <w:r>
-        <w:t xml:space="preserve">When a keyboard event is detected, the world class will call </w:t>
-      </w:r>
-      <w:proofErr w:type="gramStart"/>
-      <w:r>
-        <w:t>Move(</w:t>
-      </w:r>
-      <w:proofErr w:type="gramEnd"/>
-      <w:r>
-        <w:t xml:space="preserve">) method on every world object and receives the updated new grid cell position from each object (only if the object can respond to key press and move). </w:t>
+        <w:t>The world builder classes create an IWorld object that represent the game world or the world class. The constructor of the world class receives essential game classes like GameImage, GameAudio and GameOptions.</w:t>
+      </w:r>
+    </w:p>
+    <w:p>
+      <w:r>
+        <w:t xml:space="preserve">The world class uses a grid based system when locating objects on the screen. </w:t>
+      </w:r>
+    </w:p>
+    <w:p>
+      <w:r>
+        <w:t>The world class is responsible for maintaining a list of in-game objects that implements IWorldObject interface. All object that appears in the game must implement this interface.</w:t>
+      </w:r>
+    </w:p>
+    <w:p>
+      <w:r>
+        <w:t xml:space="preserve">When a keyboard event is detected, the world class will call Move() method on every world object and receives the updated new grid cell position from each object (only if the object can respond to key press and move). </w:t>
       </w:r>
     </w:p>
     <w:p>
@@ -1193,15 +1056,7 @@
     <w:p/>
     <w:p>
       <w:r>
-        <w:t xml:space="preserve">The world class is also responsible for handling playing of audio and animation. When two world </w:t>
-      </w:r>
-      <w:proofErr w:type="gramStart"/>
-      <w:r>
-        <w:t>object</w:t>
-      </w:r>
-      <w:proofErr w:type="gramEnd"/>
-      <w:r>
-        <w:t xml:space="preserve"> collide or interact when coming to proximity, the objects will submit audio requests or animation requests to the world class. This is done by adding request objects to audio and animation queues provided by the world class. In every update cycle, the world class will check these queues and process them by playing audio or playing animation at a certain grid cell location.</w:t>
+        <w:t>The world class is also responsible for handling playing of audio and animation. When two world object collide or interact when coming to proximity, the objects will submit audio requests or animation requests to the world class. This is done by adding request objects to audio and animation queues provided by the world class. In every update cycle, the world class will check these queues and process them by playing audio or playing animation at a certain grid cell location.</w:t>
       </w:r>
     </w:p>
     <w:p/>
@@ -1213,135 +1068,25 @@
     <w:p/>
     <w:p>
       <w:r>
-        <w:t xml:space="preserve">The world class also contains a reference to the current level object as </w:t>
-      </w:r>
-      <w:proofErr w:type="spellStart"/>
-      <w:r>
-        <w:t>ILevel</w:t>
-      </w:r>
-      <w:proofErr w:type="spellEnd"/>
-      <w:r>
-        <w:t xml:space="preserve">. </w:t>
+        <w:t xml:space="preserve">The world class also contains a reference to the current level object as ILevel. </w:t>
       </w:r>
     </w:p>
     <w:p/>
     <w:p>
-      <w:proofErr w:type="spellStart"/>
-      <w:r>
-        <w:t>ILevel</w:t>
-      </w:r>
-      <w:proofErr w:type="spellEnd"/>
-      <w:r>
-        <w:t xml:space="preserve"> represents a level / maze, at every game cycle it is called by </w:t>
-      </w:r>
-      <w:proofErr w:type="gramStart"/>
-      <w:r>
-        <w:t>render(</w:t>
-      </w:r>
-      <w:proofErr w:type="gramEnd"/>
-      <w:r>
-        <w:t xml:space="preserve">) method to render the level. It contains methods that returns the terrain of each level. </w:t>
-      </w:r>
-      <w:proofErr w:type="spellStart"/>
-      <w:proofErr w:type="gramStart"/>
-      <w:r>
-        <w:t>GetWallCells</w:t>
-      </w:r>
-      <w:proofErr w:type="spellEnd"/>
-      <w:r>
-        <w:t>(</w:t>
-      </w:r>
-      <w:proofErr w:type="gramEnd"/>
-      <w:r>
-        <w:t xml:space="preserve">) returns a list of wall grid cells, while </w:t>
-      </w:r>
-      <w:proofErr w:type="spellStart"/>
-      <w:r>
-        <w:t>GetLavaCells</w:t>
-      </w:r>
-      <w:proofErr w:type="spellEnd"/>
-      <w:r>
-        <w:t>() return the lava regions. Game objects use these cells to check for collision and accessible path.</w:t>
+      <w:r>
+        <w:t>ILevel represents a level / maze, at every game cycle it is called by render() method to render the level. It contains methods that returns the terrain of each level. GetWallCells() returns a list of wall grid cells, while GetLavaCells() return the lava regions. Game objects use these cells to check for collision and accessible path.</w:t>
       </w:r>
     </w:p>
     <w:p/>
     <w:p>
-      <w:proofErr w:type="spellStart"/>
-      <w:r>
-        <w:t>ILevel</w:t>
-      </w:r>
-      <w:proofErr w:type="spellEnd"/>
-      <w:r>
-        <w:t xml:space="preserve"> also returns the entry grid cell or exit grid cells and a reference to the next levels (</w:t>
-      </w:r>
-      <w:proofErr w:type="spellStart"/>
-      <w:proofErr w:type="gramStart"/>
-      <w:r>
-        <w:t>NextLevelInfo</w:t>
-      </w:r>
-      <w:proofErr w:type="spellEnd"/>
-      <w:r>
-        <w:t>[</w:t>
-      </w:r>
-      <w:proofErr w:type="gramEnd"/>
-      <w:r>
-        <w:t xml:space="preserve">]). When player is moving, the player class will check if the player's current location has reached exit grid cell returned by </w:t>
-      </w:r>
-      <w:proofErr w:type="spellStart"/>
-      <w:r>
-        <w:t>ILevel</w:t>
-      </w:r>
-      <w:proofErr w:type="spellEnd"/>
-      <w:r>
-        <w:t xml:space="preserve">. If it does, it will invoke </w:t>
-      </w:r>
-      <w:proofErr w:type="spellStart"/>
-      <w:proofErr w:type="gramStart"/>
-      <w:r>
-        <w:t>InitializeLevel</w:t>
-      </w:r>
-      <w:proofErr w:type="spellEnd"/>
-      <w:r>
-        <w:t>(</w:t>
-      </w:r>
-      <w:proofErr w:type="gramEnd"/>
-      <w:r>
-        <w:t xml:space="preserve">) method on the </w:t>
-      </w:r>
-      <w:proofErr w:type="spellStart"/>
-      <w:r>
-        <w:t>HookshotHeroesGameEngine</w:t>
-      </w:r>
-      <w:proofErr w:type="spellEnd"/>
-      <w:r>
-        <w:t xml:space="preserve"> to re-create the wall and the next level. During this process, the current players will be injected into the new world so that the scores and lives are persisted across levels. The starting grid cell of the players are also determined by the current level object.</w:t>
+      <w:r>
+        <w:t>ILevel also returns the entry grid cell or exit grid cells and a reference to the next levels (NextLevelInfo[]). When player is moving, the player class will check if the player's current location has reached exit grid cell returned by ILevel. If it does, it will invoke InitializeLevel() method on the HookshotHeroesGameEngine to re-create the wall and the next level. During this process, the current players will be injected into the new world so that the scores and lives are persisted across levels. The starting grid cell of the players are also determined by the current level object.</w:t>
       </w:r>
     </w:p>
     <w:p/>
     <w:p>
-      <w:proofErr w:type="spellStart"/>
-      <w:r>
-        <w:t>Ilevel</w:t>
-      </w:r>
-      <w:proofErr w:type="spellEnd"/>
-      <w:r>
-        <w:t xml:space="preserve"> can return multiple exit grids and each </w:t>
-      </w:r>
-      <w:proofErr w:type="gramStart"/>
-      <w:r>
-        <w:t>points</w:t>
-      </w:r>
-      <w:proofErr w:type="gramEnd"/>
-      <w:r>
-        <w:t xml:space="preserve"> to a different next </w:t>
-      </w:r>
-      <w:proofErr w:type="spellStart"/>
-      <w:r>
-        <w:t>ILevel</w:t>
-      </w:r>
-      <w:proofErr w:type="spellEnd"/>
-      <w:r>
-        <w:t>. It can also return the previous level and previous starting position to allow players to navigate backwards, however, this is not enabled in the final game.</w:t>
+      <w:r>
+        <w:t>Ilevel can return multiple exit grids and each points to a different next ILevel. It can also return the previous level and previous starting position to allow players to navigate backwards, however, this is not enabled in the final game.</w:t>
       </w:r>
     </w:p>
     <w:p/>
@@ -1408,15 +1153,7 @@
     </w:p>
     <w:p>
       <w:r>
-        <w:t xml:space="preserve">- </w:t>
-      </w:r>
-      <w:proofErr w:type="spellStart"/>
-      <w:r>
-        <w:t>GhostWizard</w:t>
-      </w:r>
-      <w:proofErr w:type="spellEnd"/>
-      <w:r>
-        <w:t xml:space="preserve"> (AI Boss).</w:t>
+        <w:t>- GhostWizard (AI Boss).</w:t>
       </w:r>
     </w:p>
     <w:p>
@@ -1432,23 +1169,7 @@
     <w:p/>
     <w:p>
       <w:r>
-        <w:t xml:space="preserve">Each </w:t>
-      </w:r>
-      <w:proofErr w:type="spellStart"/>
-      <w:r>
-        <w:t>IWorldObject</w:t>
-      </w:r>
-      <w:proofErr w:type="spellEnd"/>
-      <w:r>
-        <w:t xml:space="preserve"> supports methods like </w:t>
-      </w:r>
-      <w:proofErr w:type="gramStart"/>
-      <w:r>
-        <w:t>render(</w:t>
-      </w:r>
-      <w:proofErr w:type="gramEnd"/>
-      <w:r>
-        <w:t>) and update().</w:t>
+        <w:t>Each IWorldObject supports methods like render() and update().</w:t>
       </w:r>
     </w:p>
     <w:p>
@@ -1526,41 +1247,17 @@
     </w:p>
     <w:p>
       <w:r>
-        <w:t xml:space="preserve">The </w:t>
-      </w:r>
-      <w:proofErr w:type="spellStart"/>
-      <w:r>
-        <w:t>GameAudio</w:t>
-      </w:r>
-      <w:proofErr w:type="spellEnd"/>
-      <w:r>
-        <w:t xml:space="preserve"> class loads all game audio files at startup.</w:t>
-      </w:r>
-    </w:p>
-    <w:p>
-      <w:r>
-        <w:t xml:space="preserve">The </w:t>
-      </w:r>
-      <w:proofErr w:type="spellStart"/>
-      <w:r>
-        <w:t>GameImage</w:t>
-      </w:r>
-      <w:proofErr w:type="spellEnd"/>
-      <w:r>
-        <w:t xml:space="preserve"> class loads all game object sprites at startup.</w:t>
-      </w:r>
-    </w:p>
-    <w:p>
-      <w:r>
-        <w:t xml:space="preserve">The </w:t>
-      </w:r>
-      <w:proofErr w:type="spellStart"/>
-      <w:r>
-        <w:t>GameOptions</w:t>
-      </w:r>
-      <w:proofErr w:type="spellEnd"/>
-      <w:r>
-        <w:t xml:space="preserve"> class loads player selected game options from the game menu bar.</w:t>
+        <w:t>The GameAudio class loads all game audio files at startup.</w:t>
+      </w:r>
+    </w:p>
+    <w:p>
+      <w:r>
+        <w:t>The GameImage class loads all game object sprites at startup.</w:t>
+      </w:r>
+    </w:p>
+    <w:p>
+      <w:r>
+        <w:t>The GameOptions class loads player selected game options from the game menu bar.</w:t>
       </w:r>
     </w:p>
     <w:p>
@@ -1607,34 +1304,13 @@
     </w:p>
     <w:p>
       <w:r>
-        <w:t xml:space="preserve">There are two main types of state machines used by the AI: </w:t>
-      </w:r>
-      <w:proofErr w:type="spellStart"/>
-      <w:r>
-        <w:t>NPCSimpleStateMachine</w:t>
-      </w:r>
-      <w:proofErr w:type="spellEnd"/>
-      <w:r>
-        <w:t xml:space="preserve"> and </w:t>
-      </w:r>
-      <w:proofErr w:type="spellStart"/>
-      <w:r>
-        <w:t>FollowerStateMachine</w:t>
-      </w:r>
-      <w:proofErr w:type="spellEnd"/>
-      <w:r>
-        <w:t>.</w:t>
+        <w:t>There are two main types of state machines used by the AI: NPCSimpleStateMachine and FollowerStateMachine.</w:t>
       </w:r>
     </w:p>
     <w:p/>
     <w:p>
-      <w:proofErr w:type="spellStart"/>
-      <w:r>
-        <w:t>NPCSimpleStateMachine</w:t>
-      </w:r>
-      <w:proofErr w:type="spellEnd"/>
-      <w:r>
-        <w:t xml:space="preserve"> is used by AI enemies. It has only two states: Patrol and Seek. Each state has its own reaction time. Only when the reaction time is exceeded, will the AI take some action at the state.</w:t>
+      <w:r>
+        <w:t>NPCSimpleStateMachine is used by AI enemies. It has only two states: Patrol and Seek. Each state has its own reaction time. Only when the reaction time is exceeded, will the AI take some action at the state.</w:t>
       </w:r>
     </w:p>
     <w:p>
@@ -1649,15 +1325,7 @@
     </w:p>
     <w:p>
       <w:r>
-        <w:t xml:space="preserve">In Seek state, the AI will go through each possible direction it can take as a next </w:t>
-      </w:r>
-      <w:proofErr w:type="gramStart"/>
-      <w:r>
-        <w:t>move, and</w:t>
-      </w:r>
-      <w:proofErr w:type="gramEnd"/>
-      <w:r>
-        <w:t xml:space="preserve"> calculate the Euclidean distance for each move and the player's locations. Picking the move with the least Euclidean distance with the players as the optimum move. After making the move, it scans for the locations of players and the states repeat.</w:t>
+        <w:t>In Seek state, the AI will go through each possible direction it can take as a next move, and calculate the Euclidean distance for each move and the player's locations. Picking the move with the least Euclidean distance with the players as the optimum move. After making the move, it scans for the locations of players and the states repeat.</w:t>
       </w:r>
     </w:p>
     <w:p>
@@ -1667,46 +1335,12 @@
     </w:p>
     <w:p>
       <w:r>
-        <w:t xml:space="preserve">The enemy AI can be made more efficient by reducing the reaction times at each state </w:t>
-      </w:r>
-      <w:proofErr w:type="gramStart"/>
-      <w:r>
-        <w:t>and also</w:t>
-      </w:r>
-      <w:proofErr w:type="gramEnd"/>
-      <w:r>
-        <w:t xml:space="preserve"> increasing the sight range parameter. For </w:t>
-      </w:r>
-      <w:proofErr w:type="gramStart"/>
-      <w:r>
-        <w:t>example</w:t>
-      </w:r>
-      <w:proofErr w:type="gramEnd"/>
-      <w:r>
-        <w:t xml:space="preserve"> the Flying Terror has a sight radius of 39 grid rows. The Minotaur boss has a fast seek time.</w:t>
-      </w:r>
-    </w:p>
-    <w:p>
-      <w:proofErr w:type="spellStart"/>
-      <w:r>
-        <w:t>FollowerStateMachine</w:t>
-      </w:r>
-      <w:proofErr w:type="spellEnd"/>
-      <w:r>
-        <w:t xml:space="preserve"> is used by AI NPC and BGC players. Apart from Patrol and Seek state, it has an extra wait state where if the character is within the Wait range, it will wait around the player. There is a reaction time for NPC comments as well. When the time is up, the random number generator will decide if the NPC should say some comments or not. The comments are retrieved from </w:t>
-      </w:r>
-      <w:proofErr w:type="spellStart"/>
-      <w:proofErr w:type="gramStart"/>
-      <w:r>
-        <w:t>ChatGPT</w:t>
-      </w:r>
-      <w:proofErr w:type="spellEnd"/>
-      <w:r>
-        <w:t>, and</w:t>
-      </w:r>
-      <w:proofErr w:type="gramEnd"/>
-      <w:r>
-        <w:t xml:space="preserve"> is based on the current state of the NPC.</w:t>
+        <w:t>The enemy AI can be made more efficient by reducing the reaction times at each state and also increasing the sight range parameter. For example the Flying Terror has a sight radius of 39 grid rows. The Minotaur boss has a fast seek time.</w:t>
+      </w:r>
+    </w:p>
+    <w:p>
+      <w:r>
+        <w:t>FollowerStateMachine is used by AI NPC and BGC players. Apart from Patrol and Seek state, it has an extra wait state where if the character is within the Wait range, it will wait around the player. There is a reaction time for NPC comments as well. When the time is up, the random number generator will decide if the NPC should say some comments or not. The comments are retrieved from ChatGPT, and is based on the current state of the NPC.</w:t>
       </w:r>
     </w:p>
     <w:p>
@@ -1768,23 +1402,7 @@
     <w:p/>
     <w:p>
       <w:r>
-        <w:t xml:space="preserve">The below diagram shows all the state machines. Most state machines are variants of </w:t>
-      </w:r>
-      <w:proofErr w:type="spellStart"/>
-      <w:r>
-        <w:t>NPCSimpleStateMachine</w:t>
-      </w:r>
-      <w:proofErr w:type="spellEnd"/>
-      <w:r>
-        <w:t xml:space="preserve"> and </w:t>
-      </w:r>
-      <w:proofErr w:type="spellStart"/>
-      <w:r>
-        <w:t>FollowerStateMachine</w:t>
-      </w:r>
-      <w:proofErr w:type="spellEnd"/>
-      <w:r>
-        <w:t xml:space="preserve"> with different tuned parameters and reaction times.</w:t>
+        <w:t>The below diagram shows all the state machines. Most state machines are variants of NPCSimpleStateMachine and FollowerStateMachine with different tuned parameters and reaction times.</w:t>
       </w:r>
     </w:p>
     <w:p>
@@ -1849,121 +1467,50 @@
           <w:u w:val="single"/>
         </w:rPr>
       </w:pPr>
-      <w:proofErr w:type="spellStart"/>
       <w:r>
         <w:rPr>
           <w:u w:val="single"/>
         </w:rPr>
-        <w:t>ChatGPT</w:t>
-      </w:r>
-      <w:proofErr w:type="spellEnd"/>
-      <w:r>
+        <w:t>ChatGPT and NPC Reactions</w:t>
+      </w:r>
+    </w:p>
+    <w:p>
+      <w:r>
+        <w:t>ChatGPT API is used to get more realistic NPC and player reactions. When the player or NPC or their grapples collided with another game world object, the SpeechService is invoked. The SpeechService takes an enumeration of comment type and calls the ChatGPTConnector to retrieve response. If the response fails to be received, a hardcoded comment dictionary inside the SpeechService will be used as a backup.</w:t>
+      </w:r>
+    </w:p>
+    <w:p>
+      <w:r>
+        <w:t>The SpeechService will send an AnimationRequest to animation queue to draw the speech bubbles.</w:t>
+      </w:r>
+    </w:p>
+    <w:p>
+      <w:r>
+        <w:t>The animation request objects are sorted based on created time stamp in descending order. So the speech bubbles will appear in descending order with the latest comment or score notifications on the top.</w:t>
+      </w:r>
+    </w:p>
+    <w:p>
+      <w:r>
+        <w:t>We can add more comment types as reaction to different game events to make the AI player</w:t>
+      </w:r>
+      <w:r>
+        <w:t>s</w:t>
+      </w:r>
+      <w:r>
+        <w:t xml:space="preserve"> more realistic. This can be done by extending the SpeechService.</w:t>
+      </w:r>
+    </w:p>
+    <w:p/>
+    <w:p>
+      <w:pPr>
         <w:rPr>
           <w:u w:val="single"/>
         </w:rPr>
-        <w:t xml:space="preserve"> and NPC Reactions</w:t>
-      </w:r>
-    </w:p>
-    <w:p>
-      <w:proofErr w:type="spellStart"/>
-      <w:r>
-        <w:t>ChatGPT</w:t>
-      </w:r>
-      <w:proofErr w:type="spellEnd"/>
-      <w:r>
-        <w:t xml:space="preserve"> API is used to get more realistic NPC and player reactions. When the player or NPC or their grapples collided with another game world object, the </w:t>
-      </w:r>
-      <w:proofErr w:type="spellStart"/>
-      <w:r>
-        <w:t>SpeechService</w:t>
-      </w:r>
-      <w:proofErr w:type="spellEnd"/>
-      <w:r>
-        <w:t xml:space="preserve"> is invoked. The </w:t>
-      </w:r>
-      <w:proofErr w:type="spellStart"/>
-      <w:r>
-        <w:t>SpeechService</w:t>
-      </w:r>
-      <w:proofErr w:type="spellEnd"/>
-      <w:r>
-        <w:t xml:space="preserve"> takes an enumeration of comment type and calls the </w:t>
-      </w:r>
-      <w:proofErr w:type="spellStart"/>
-      <w:r>
-        <w:t>ChatGPTConnector</w:t>
-      </w:r>
-      <w:proofErr w:type="spellEnd"/>
-      <w:r>
-        <w:t xml:space="preserve"> to retrieve response. If the response fails to be received, a hardcoded comment dictionary inside the </w:t>
-      </w:r>
-      <w:proofErr w:type="spellStart"/>
-      <w:r>
-        <w:t>SpeechService</w:t>
-      </w:r>
-      <w:proofErr w:type="spellEnd"/>
-      <w:r>
-        <w:t xml:space="preserve"> will be used as a backup.</w:t>
-      </w:r>
-    </w:p>
-    <w:p>
-      <w:r>
-        <w:t xml:space="preserve">The </w:t>
-      </w:r>
-      <w:proofErr w:type="spellStart"/>
-      <w:r>
-        <w:t>SpeechService</w:t>
-      </w:r>
-      <w:proofErr w:type="spellEnd"/>
-      <w:r>
-        <w:t xml:space="preserve"> will send an </w:t>
-      </w:r>
-      <w:proofErr w:type="spellStart"/>
-      <w:r>
-        <w:t>AnimationRequest</w:t>
-      </w:r>
-      <w:proofErr w:type="spellEnd"/>
-      <w:r>
-        <w:t xml:space="preserve"> to animation queue to draw the speech bubbles.</w:t>
-      </w:r>
-    </w:p>
-    <w:p>
-      <w:r>
-        <w:t xml:space="preserve">The animation request objects are sorted based on created time stamp in descending order. </w:t>
-      </w:r>
-      <w:proofErr w:type="gramStart"/>
-      <w:r>
-        <w:t>So</w:t>
-      </w:r>
-      <w:proofErr w:type="gramEnd"/>
-      <w:r>
-        <w:t xml:space="preserve"> the speech bubbles will appear in descending order with the latest comment or score notifications on the top.</w:t>
-      </w:r>
-    </w:p>
-    <w:p>
-      <w:r>
-        <w:t xml:space="preserve">We can add more comment types as reaction to different game events to make the AI player more realistic. This can be done by extending the </w:t>
-      </w:r>
-      <w:proofErr w:type="spellStart"/>
-      <w:r>
-        <w:t>SpeechService</w:t>
-      </w:r>
-      <w:proofErr w:type="spellEnd"/>
-      <w:r>
-        <w:t>.</w:t>
-      </w:r>
-    </w:p>
-    <w:p/>
-    <w:p>
-      <w:pPr>
+      </w:pPr>
+      <w:r>
         <w:rPr>
           <w:u w:val="single"/>
         </w:rPr>
-      </w:pPr>
-      <w:r>
-        <w:rPr>
-          <w:u w:val="single"/>
-        </w:rPr>
         <w:t>NPC Generation</w:t>
       </w:r>
     </w:p>
@@ -1974,28 +1521,7 @@
     </w:p>
     <w:p>
       <w:r>
-        <w:t xml:space="preserve">This is loaded by </w:t>
-      </w:r>
-      <w:proofErr w:type="spellStart"/>
-      <w:r>
-        <w:t>GameImage</w:t>
-      </w:r>
-      <w:proofErr w:type="spellEnd"/>
-      <w:r>
-        <w:t xml:space="preserve"> class's </w:t>
-      </w:r>
-      <w:proofErr w:type="spellStart"/>
-      <w:proofErr w:type="gramStart"/>
-      <w:r>
-        <w:t>GetRandomNPC</w:t>
-      </w:r>
-      <w:proofErr w:type="spellEnd"/>
-      <w:r>
-        <w:t>(</w:t>
-      </w:r>
-      <w:proofErr w:type="gramEnd"/>
-      <w:r>
-        <w:t>) method.</w:t>
+        <w:t>This is loaded by GameImage class's GetRandomNPC() method.</w:t>
       </w:r>
     </w:p>
     <w:p>
@@ -2105,39 +1631,24 @@
     </w:p>
     <w:p>
       <w:r>
-        <w:t xml:space="preserve">The game code was written with SOLID principles in mind. It is designed to highly extensible </w:t>
-      </w:r>
-      <w:proofErr w:type="gramStart"/>
-      <w:r>
-        <w:t>through the use of</w:t>
-      </w:r>
-      <w:proofErr w:type="gramEnd"/>
-      <w:r>
-        <w:t xml:space="preserve"> interfaces. Although we had no time to put in a DI framework, the code can be easily adapted.</w:t>
-      </w:r>
-    </w:p>
-    <w:p>
-      <w:r>
-        <w:t xml:space="preserve">For example, new levels can be easily added by implementing the </w:t>
-      </w:r>
-      <w:proofErr w:type="spellStart"/>
-      <w:r>
-        <w:t>ILevel</w:t>
-      </w:r>
-      <w:proofErr w:type="spellEnd"/>
-      <w:r>
-        <w:t xml:space="preserve"> interface, same for new state machines and the</w:t>
+        <w:t xml:space="preserve">The game code was written with SOLID principles in mind. It is designed to </w:t>
+      </w:r>
+      <w:r>
+        <w:t xml:space="preserve">be </w:t>
+      </w:r>
+      <w:r>
+        <w:t>highly extensible through the use of interfaces. Although we had no time to put in a DI framework, the code can be easily adapted.</w:t>
+      </w:r>
+    </w:p>
+    <w:p>
+      <w:r>
+        <w:t>For example, new levels can be easily added by implementing the ILevel interface, same for new state machines and the</w:t>
       </w:r>
       <w:r>
         <w:t xml:space="preserve"> </w:t>
       </w:r>
-      <w:proofErr w:type="spellStart"/>
-      <w:r>
-        <w:t>IStateMachine</w:t>
-      </w:r>
-      <w:proofErr w:type="spellEnd"/>
-      <w:r>
-        <w:t xml:space="preserve"> interface to introduce new AI behaviours. </w:t>
+      <w:r>
+        <w:t xml:space="preserve">IStateMachine interface to introduce new AI behaviours. </w:t>
       </w:r>
     </w:p>
     <w:p>
@@ -2196,28 +1707,7 @@
         </w:numPr>
       </w:pPr>
       <w:r>
-        <w:t xml:space="preserve">Non-linear game progression. Example: In level 4 we have two doors that lead to different levels. This is </w:t>
-      </w:r>
-      <w:proofErr w:type="gramStart"/>
-      <w:r>
-        <w:t>makes</w:t>
-      </w:r>
-      <w:proofErr w:type="gramEnd"/>
-      <w:r>
-        <w:t xml:space="preserve"> the game more non-linear. This can be made more complex by adding multiple doors in each level. May be hidden easter egg </w:t>
-      </w:r>
-      <w:proofErr w:type="spellStart"/>
-      <w:proofErr w:type="gramStart"/>
-      <w:r>
-        <w:t>level..</w:t>
-      </w:r>
-      <w:proofErr w:type="gramEnd"/>
-      <w:r>
-        <w:t>etc</w:t>
-      </w:r>
-      <w:proofErr w:type="spellEnd"/>
-      <w:r>
-        <w:t>.</w:t>
+        <w:t>Non-linear game progression. Example: In level 4 we have two doors that lead to different levels. This is makes the game more non-linear. This can be made more complex by adding multiple doors in each level. May be hidden easter egg level..etc.</w:t>
       </w:r>
     </w:p>
     <w:p>
@@ -2229,15 +1719,7 @@
         </w:numPr>
       </w:pPr>
       <w:r>
-        <w:t xml:space="preserve">NPC AI has patrol, seek, wait states. More states in state machines can be added and more variety of state machines can be added. We have 3 state machines: NPC enemy, NPC follower, BGC (background character) follower / wonderer. There are parameters in state machine classes that tunes the behaviour via reaction time: how long to </w:t>
-      </w:r>
-      <w:proofErr w:type="gramStart"/>
-      <w:r>
-        <w:t>make a decision</w:t>
-      </w:r>
-      <w:proofErr w:type="gramEnd"/>
-      <w:r>
-        <w:t xml:space="preserve"> during each state. Increasing the reaction time makes the character slower and less agile. Possible improvements outside scope of this project: Introduce </w:t>
+        <w:t xml:space="preserve">NPC AI has patrol, seek, wait states. More states in state machines can be added and more variety of state machines can be added. We have 3 state machines: NPC enemy, NPC follower, BGC (background character) follower / wonderer. There are parameters in state machine classes that tunes the behaviour via reaction time: how long to make a decision during each state. Increasing the reaction time makes the character slower and less agile. Possible improvements outside scope of this project: Introduce </w:t>
       </w:r>
       <w:r>
         <w:t>cruising</w:t>
@@ -2249,15 +1731,7 @@
         <w:t>mimic</w:t>
       </w:r>
       <w:r>
-        <w:t xml:space="preserve"> flying behaviours. Add routing algorithms, currently the NPC calculates shortest Euclidean distance and not considering path blocked by obstacle, so </w:t>
-      </w:r>
-      <w:proofErr w:type="spellStart"/>
-      <w:r>
-        <w:t>npc</w:t>
-      </w:r>
-      <w:proofErr w:type="spellEnd"/>
-      <w:r>
-        <w:t xml:space="preserve"> can get stuck from time to time.</w:t>
+        <w:t xml:space="preserve"> flying behaviours. Add routing algorithms, currently the NPC calculates shortest Euclidean distance and not considering path blocked by obstacle, so npc can get stuck from time to time.</w:t>
       </w:r>
     </w:p>
     <w:p>
@@ -2275,15 +1749,7 @@
         <w:t xml:space="preserve">are </w:t>
       </w:r>
       <w:r>
-        <w:t xml:space="preserve">from chat GPT. Each </w:t>
-      </w:r>
-      <w:proofErr w:type="spellStart"/>
-      <w:r>
-        <w:t>ChatGPT</w:t>
-      </w:r>
-      <w:proofErr w:type="spellEnd"/>
-      <w:r>
-        <w:t xml:space="preserve"> request runs on a different thread, no penalty on performance. The comments are made when the NPC state machine state changes or if the NPC health</w:t>
+        <w:t>from chat GPT. Each ChatGPT request runs on a different thread, no penalty on performance. The comments are made when the NPC state machine state changes or if the NPC health</w:t>
       </w:r>
       <w:r>
         <w:t xml:space="preserve"> / score</w:t>
@@ -2319,15 +1785,7 @@
         <w:t xml:space="preserve"> </w:t>
       </w:r>
       <w:r>
-        <w:t xml:space="preserve">If </w:t>
-      </w:r>
-      <w:proofErr w:type="spellStart"/>
-      <w:r>
-        <w:t>ChatGPT</w:t>
-      </w:r>
-      <w:proofErr w:type="spellEnd"/>
-      <w:r>
-        <w:t xml:space="preserve"> fails, there is a backup comment dictionary in the code.</w:t>
+        <w:t>If ChatGPT fails, there is a backup comment dictionary in the code.</w:t>
       </w:r>
       <w:r>
         <w:t xml:space="preserve"> </w:t>
@@ -2368,15 +1826,7 @@
         </w:numPr>
       </w:pPr>
       <w:r>
-        <w:t xml:space="preserve">The use of Linked List / Array List / Queues as a means of communication for in-game events. There are Audio Queue, Animation Queue, Elimination Queue, Spawn queue. In-game object raises requests to these queues to be processed by game engine to play audio / animation at certain location and time, due to in-game events. These queues </w:t>
-      </w:r>
-      <w:proofErr w:type="gramStart"/>
-      <w:r>
-        <w:t>decouples</w:t>
-      </w:r>
-      <w:proofErr w:type="gramEnd"/>
-      <w:r>
-        <w:t xml:space="preserve"> the classes. </w:t>
+        <w:t xml:space="preserve">The use of Linked List / Array List / Queues as a means of communication for in-game events. There are Audio Queue, Animation Queue, Elimination Queue, Spawn queue. In-game object raises requests to these queues to be processed by game engine to play audio / animation at certain location and time, due to in-game events. These queues decouples the classes. </w:t>
       </w:r>
     </w:p>
     <w:p>
@@ -2424,31 +1874,7 @@
         </w:numPr>
       </w:pPr>
       <w:r>
-        <w:t xml:space="preserve">The classes are designed to support dependency injection, we can adopt a DI framework but </w:t>
-      </w:r>
-      <w:proofErr w:type="spellStart"/>
-      <w:r>
-        <w:t>its</w:t>
-      </w:r>
-      <w:proofErr w:type="spellEnd"/>
-      <w:r>
-        <w:t xml:space="preserve"> out of scope. </w:t>
-      </w:r>
-      <w:proofErr w:type="spellStart"/>
-      <w:r>
-        <w:t>Eg</w:t>
-      </w:r>
-      <w:proofErr w:type="spellEnd"/>
-      <w:r>
-        <w:t xml:space="preserve">: State Machine all inherit </w:t>
-      </w:r>
-      <w:proofErr w:type="spellStart"/>
-      <w:r>
-        <w:t>IStateMachine</w:t>
-      </w:r>
-      <w:proofErr w:type="spellEnd"/>
-      <w:r>
-        <w:t xml:space="preserve"> interface and can be injected from DI or factory classes depending on the NPC class type.</w:t>
+        <w:t>The classes are designed to support dependency injection, we can adopt a DI framework but its out of scope. Eg: State Machine all inherit IStateMachine interface and can be injected from DI or factory classes depending on the NPC class type.</w:t>
       </w:r>
     </w:p>
     <w:p>
@@ -2532,21 +1958,8 @@
         </w:numPr>
       </w:pPr>
       <w:r>
-        <w:t xml:space="preserve">Quest characters follows closet players in quest, can jump with </w:t>
-      </w:r>
-      <w:proofErr w:type="spellStart"/>
-      <w:r>
-        <w:t>hookshot</w:t>
-      </w:r>
-      <w:proofErr w:type="spellEnd"/>
-      <w:r>
-        <w:t xml:space="preserve">, tracks a </w:t>
-      </w:r>
-      <w:proofErr w:type="gramStart"/>
-      <w:r>
-        <w:t>score..</w:t>
-      </w:r>
-      <w:proofErr w:type="gramEnd"/>
+        <w:t>Quest characters follows closet players in quest, can jump with hookshot, tracks a score..</w:t>
+      </w:r>
     </w:p>
     <w:p>
       <w:pPr>
@@ -2869,13 +2282,8 @@
         <w:t>Animations</w:t>
       </w:r>
       <w:r>
-        <w:t xml:space="preserve">, </w:t>
-      </w:r>
-      <w:proofErr w:type="gramStart"/>
-      <w:r>
-        <w:t>audio</w:t>
-      </w:r>
-      <w:proofErr w:type="gramEnd"/>
+        <w:t>, audio</w:t>
+      </w:r>
       <w:r>
         <w:t xml:space="preserve"> and sound.</w:t>
       </w:r>
@@ -3204,21 +2612,7 @@
         <w:rPr>
           <w:lang w:val="en-ID"/>
         </w:rPr>
-        <w:t>egendary "</w:t>
-      </w:r>
-      <w:proofErr w:type="spellStart"/>
-      <w:r>
-        <w:rPr>
-          <w:lang w:val="en-ID"/>
-        </w:rPr>
-        <w:t>hookshot</w:t>
-      </w:r>
-      <w:proofErr w:type="spellEnd"/>
-      <w:r>
-        <w:rPr>
-          <w:lang w:val="en-ID"/>
-        </w:rPr>
-        <w:t>," a grappling hook that fused to her arm, Lid</w:t>
+        <w:t>egendary "hookshot," a grappling hook that fused to her arm, Lid</w:t>
       </w:r>
       <w:r>
         <w:rPr>
@@ -3310,19 +2704,11 @@
         </w:rPr>
         <w:t xml:space="preserve"> </w:t>
       </w:r>
-      <w:proofErr w:type="spellStart"/>
-      <w:r>
-        <w:rPr>
-          <w:lang w:val="en-ID"/>
-        </w:rPr>
-        <w:t>Eldoria's</w:t>
-      </w:r>
-      <w:proofErr w:type="spellEnd"/>
-      <w:r>
-        <w:rPr>
-          <w:lang w:val="en-ID"/>
-        </w:rPr>
-        <w:t xml:space="preserve"> history.</w:t>
+      <w:r>
+        <w:rPr>
+          <w:lang w:val="en-ID"/>
+        </w:rPr>
+        <w:t>Eldoria's history.</w:t>
       </w:r>
     </w:p>
     <w:p>
@@ -3914,19 +3300,11 @@
       </w:r>
     </w:p>
     <w:p>
-      <w:proofErr w:type="spellStart"/>
-      <w:r>
-        <w:rPr>
-          <w:lang w:val="en-ID"/>
-        </w:rPr>
-        <w:t>AntumDeluge</w:t>
-      </w:r>
-      <w:proofErr w:type="spellEnd"/>
-      <w:r>
-        <w:rPr>
-          <w:lang w:val="en-ID"/>
-        </w:rPr>
-        <w:t>. (</w:t>
+      <w:r>
+        <w:rPr>
+          <w:lang w:val="en-ID"/>
+        </w:rPr>
+        <w:t>AntumDeluge. (</w:t>
       </w:r>
       <w:r>
         <w:rPr>
@@ -3938,21 +3316,7 @@
         <w:rPr>
           <w:lang w:val="en-ID"/>
         </w:rPr>
-        <w:t xml:space="preserve">). Barrel Sprites [Digital image]. </w:t>
-      </w:r>
-      <w:proofErr w:type="spellStart"/>
-      <w:r>
-        <w:rPr>
-          <w:lang w:val="en-ID"/>
-        </w:rPr>
-        <w:t>OpenGameArt</w:t>
-      </w:r>
-      <w:proofErr w:type="spellEnd"/>
-      <w:r>
-        <w:rPr>
-          <w:lang w:val="en-ID"/>
-        </w:rPr>
-        <w:t xml:space="preserve">. Retrieved from </w:t>
+        <w:t xml:space="preserve">). Barrel Sprites [Digital image]. OpenGameArt. Retrieved from </w:t>
       </w:r>
       <w:hyperlink r:id="rId29" w:tgtFrame="_new" w:history="1">
         <w:r>
@@ -3986,21 +3350,7 @@
         <w:rPr>
           <w:lang w:val="en-ID"/>
         </w:rPr>
-        <w:t xml:space="preserve">). LPC Medieval Village Decorations [Digital image]. </w:t>
-      </w:r>
-      <w:proofErr w:type="spellStart"/>
-      <w:r>
-        <w:rPr>
-          <w:lang w:val="en-ID"/>
-        </w:rPr>
-        <w:t>OpenGameArt</w:t>
-      </w:r>
-      <w:proofErr w:type="spellEnd"/>
-      <w:r>
-        <w:rPr>
-          <w:lang w:val="en-ID"/>
-        </w:rPr>
-        <w:t xml:space="preserve">. Retrieved from </w:t>
+        <w:t xml:space="preserve">). LPC Medieval Village Decorations [Digital image]. OpenGameArt. Retrieved from </w:t>
       </w:r>
       <w:hyperlink r:id="rId30" w:tgtFrame="_new" w:history="1">
         <w:r>
@@ -4034,21 +3384,7 @@
         <w:rPr>
           <w:lang w:val="en-ID"/>
         </w:rPr>
-        <w:t xml:space="preserve">). LPC Terrains [Digital image]. </w:t>
-      </w:r>
-      <w:proofErr w:type="spellStart"/>
-      <w:r>
-        <w:rPr>
-          <w:lang w:val="en-ID"/>
-        </w:rPr>
-        <w:t>OpenGameArt</w:t>
-      </w:r>
-      <w:proofErr w:type="spellEnd"/>
-      <w:r>
-        <w:rPr>
-          <w:lang w:val="en-ID"/>
-        </w:rPr>
-        <w:t xml:space="preserve">. Retrieved from </w:t>
+        <w:t xml:space="preserve">). LPC Terrains [Digital image]. OpenGameArt. Retrieved from </w:t>
       </w:r>
       <w:hyperlink r:id="rId31" w:tgtFrame="_new" w:history="1">
         <w:r>
@@ -4116,19 +3452,11 @@
           <w:lang w:val="en-ID"/>
         </w:rPr>
       </w:pPr>
-      <w:proofErr w:type="spellStart"/>
-      <w:r>
-        <w:rPr>
-          <w:lang w:val="en-ID"/>
-        </w:rPr>
-        <w:t>davesch</w:t>
-      </w:r>
-      <w:proofErr w:type="spellEnd"/>
-      <w:r>
-        <w:rPr>
-          <w:lang w:val="en-ID"/>
-        </w:rPr>
-        <w:t>. (</w:t>
+      <w:r>
+        <w:rPr>
+          <w:lang w:val="en-ID"/>
+        </w:rPr>
+        <w:t>davesch. (</w:t>
       </w:r>
       <w:r>
         <w:rPr>
@@ -4146,21 +3474,7 @@
         <w:rPr>
           <w:lang w:val="en-ID"/>
         </w:rPr>
-        <w:t xml:space="preserve">). Lava Sprite [Digital image]. </w:t>
-      </w:r>
-      <w:proofErr w:type="spellStart"/>
-      <w:r>
-        <w:rPr>
-          <w:lang w:val="en-ID"/>
-        </w:rPr>
-        <w:t>OpenGameArt</w:t>
-      </w:r>
-      <w:proofErr w:type="spellEnd"/>
-      <w:r>
-        <w:rPr>
-          <w:lang w:val="en-ID"/>
-        </w:rPr>
-        <w:t xml:space="preserve">. Retrieved from </w:t>
+        <w:t xml:space="preserve">). Lava Sprite [Digital image]. OpenGameArt. Retrieved from </w:t>
       </w:r>
       <w:hyperlink r:id="rId32" w:tgtFrame="_new" w:history="1">
         <w:r>
@@ -4173,19 +3487,11 @@
       </w:hyperlink>
     </w:p>
     <w:p>
-      <w:proofErr w:type="spellStart"/>
-      <w:r>
-        <w:rPr>
-          <w:lang w:val="en-ID"/>
-        </w:rPr>
-        <w:t>Danimal</w:t>
-      </w:r>
-      <w:proofErr w:type="spellEnd"/>
-      <w:r>
-        <w:rPr>
-          <w:lang w:val="en-ID"/>
-        </w:rPr>
-        <w:t>. (</w:t>
+      <w:r>
+        <w:rPr>
+          <w:lang w:val="en-ID"/>
+        </w:rPr>
+        <w:t>Danimal. (</w:t>
       </w:r>
       <w:r>
         <w:rPr>
@@ -4197,21 +3503,7 @@
         <w:rPr>
           <w:lang w:val="en-ID"/>
         </w:rPr>
-        <w:t xml:space="preserve">). Flying Terror [Digital image]. </w:t>
-      </w:r>
-      <w:proofErr w:type="spellStart"/>
-      <w:r>
-        <w:rPr>
-          <w:lang w:val="en-ID"/>
-        </w:rPr>
-        <w:t>OpenGameArt</w:t>
-      </w:r>
-      <w:proofErr w:type="spellEnd"/>
-      <w:r>
-        <w:rPr>
-          <w:lang w:val="en-ID"/>
-        </w:rPr>
-        <w:t xml:space="preserve">. Retrieved from </w:t>
+        <w:t xml:space="preserve">). Flying Terror [Digital image]. OpenGameArt. Retrieved from </w:t>
       </w:r>
       <w:hyperlink r:id="rId33" w:tgtFrame="_new" w:history="1">
         <w:r>
@@ -4229,19 +3521,11 @@
           <w:lang w:val="en-ID"/>
         </w:rPr>
       </w:pPr>
-      <w:proofErr w:type="spellStart"/>
-      <w:r>
-        <w:rPr>
-          <w:lang w:val="en-ID"/>
-        </w:rPr>
-        <w:t>diamonddmgirl</w:t>
-      </w:r>
-      <w:proofErr w:type="spellEnd"/>
-      <w:r>
-        <w:rPr>
-          <w:lang w:val="en-ID"/>
-        </w:rPr>
-        <w:t>. (</w:t>
+      <w:r>
+        <w:rPr>
+          <w:lang w:val="en-ID"/>
+        </w:rPr>
+        <w:t>diamonddmgirl. (</w:t>
       </w:r>
       <w:r>
         <w:rPr>
@@ -4253,21 +3537,7 @@
         <w:rPr>
           <w:lang w:val="en-ID"/>
         </w:rPr>
-        <w:t xml:space="preserve">). Edited and Extended 24x32 Character Pack [Digital image]. </w:t>
-      </w:r>
-      <w:proofErr w:type="spellStart"/>
-      <w:r>
-        <w:rPr>
-          <w:lang w:val="en-ID"/>
-        </w:rPr>
-        <w:t>OpenGameArt</w:t>
-      </w:r>
-      <w:proofErr w:type="spellEnd"/>
-      <w:r>
-        <w:rPr>
-          <w:lang w:val="en-ID"/>
-        </w:rPr>
-        <w:t xml:space="preserve">. Retrieved from </w:t>
+        <w:t xml:space="preserve">). Edited and Extended 24x32 Character Pack [Digital image]. OpenGameArt. Retrieved from </w:t>
       </w:r>
       <w:hyperlink r:id="rId34" w:tgtFrame="_new" w:history="1">
         <w:r>
@@ -4285,19 +3555,11 @@
           <w:lang w:val="en-ID"/>
         </w:rPr>
       </w:pPr>
-      <w:proofErr w:type="spellStart"/>
-      <w:r>
-        <w:rPr>
-          <w:lang w:val="en-ID"/>
-        </w:rPr>
-        <w:t>Fesliyan</w:t>
-      </w:r>
-      <w:proofErr w:type="spellEnd"/>
-      <w:r>
-        <w:rPr>
-          <w:lang w:val="en-ID"/>
-        </w:rPr>
-        <w:t>, D. (</w:t>
+      <w:r>
+        <w:rPr>
+          <w:lang w:val="en-ID"/>
+        </w:rPr>
+        <w:t>Fesliyan, D. (</w:t>
       </w:r>
       <w:r>
         <w:rPr>
@@ -4309,21 +3571,7 @@
         <w:rPr>
           <w:lang w:val="en-ID"/>
         </w:rPr>
-        <w:t xml:space="preserve">). </w:t>
-      </w:r>
-      <w:proofErr w:type="spellStart"/>
-      <w:r>
-        <w:rPr>
-          <w:lang w:val="en-ID"/>
-        </w:rPr>
-        <w:t>Scarey</w:t>
-      </w:r>
-      <w:proofErr w:type="spellEnd"/>
-      <w:r>
-        <w:rPr>
-          <w:lang w:val="en-ID"/>
-        </w:rPr>
-        <w:t xml:space="preserve"> Atmospheres Ch 2. [Audio file]. Retrieved from </w:t>
+        <w:t xml:space="preserve">). Scarey Atmospheres Ch 2. [Audio file]. Retrieved from </w:t>
       </w:r>
       <w:hyperlink r:id="rId35" w:tgtFrame="_new" w:history="1">
         <w:r>
@@ -4376,19 +3624,11 @@
           <w:lang w:val="en-ID"/>
         </w:rPr>
       </w:pPr>
-      <w:proofErr w:type="spellStart"/>
-      <w:r>
-        <w:rPr>
-          <w:lang w:val="en-ID"/>
-        </w:rPr>
-        <w:t>IndigoFenix</w:t>
-      </w:r>
-      <w:proofErr w:type="spellEnd"/>
-      <w:r>
-        <w:rPr>
-          <w:lang w:val="en-ID"/>
-        </w:rPr>
-        <w:t>. (</w:t>
+      <w:r>
+        <w:rPr>
+          <w:lang w:val="en-ID"/>
+        </w:rPr>
+        <w:t>IndigoFenix. (</w:t>
       </w:r>
       <w:r>
         <w:rPr>
@@ -4400,21 +3640,7 @@
         <w:rPr>
           <w:lang w:val="en-ID"/>
         </w:rPr>
-        <w:t xml:space="preserve">). Bomb Sprite [Digital image]. </w:t>
-      </w:r>
-      <w:proofErr w:type="spellStart"/>
-      <w:r>
-        <w:rPr>
-          <w:lang w:val="en-ID"/>
-        </w:rPr>
-        <w:t>OpenGameArt</w:t>
-      </w:r>
-      <w:proofErr w:type="spellEnd"/>
-      <w:r>
-        <w:rPr>
-          <w:lang w:val="en-ID"/>
-        </w:rPr>
-        <w:t xml:space="preserve">. Retrieved from </w:t>
+        <w:t xml:space="preserve">). Bomb Sprite [Digital image]. OpenGameArt. Retrieved from </w:t>
       </w:r>
       <w:hyperlink r:id="rId37" w:tgtFrame="_new" w:history="1">
         <w:r>
@@ -4432,19 +3658,11 @@
           <w:lang w:val="en-ID"/>
         </w:rPr>
       </w:pPr>
-      <w:proofErr w:type="spellStart"/>
-      <w:r>
-        <w:rPr>
-          <w:lang w:val="en-ID"/>
-        </w:rPr>
-        <w:t>jalastram</w:t>
-      </w:r>
-      <w:proofErr w:type="spellEnd"/>
-      <w:r>
-        <w:rPr>
-          <w:lang w:val="en-ID"/>
-        </w:rPr>
-        <w:t>. (</w:t>
+      <w:r>
+        <w:rPr>
+          <w:lang w:val="en-ID"/>
+        </w:rPr>
+        <w:t>jalastram. (</w:t>
       </w:r>
       <w:r>
         <w:rPr>
@@ -4456,21 +3674,7 @@
         <w:rPr>
           <w:lang w:val="en-ID"/>
         </w:rPr>
-        <w:t xml:space="preserve">). Monster Sounds [Audio files]. </w:t>
-      </w:r>
-      <w:proofErr w:type="spellStart"/>
-      <w:r>
-        <w:rPr>
-          <w:lang w:val="en-ID"/>
-        </w:rPr>
-        <w:t>OpenGameArt</w:t>
-      </w:r>
-      <w:proofErr w:type="spellEnd"/>
-      <w:r>
-        <w:rPr>
-          <w:lang w:val="en-ID"/>
-        </w:rPr>
-        <w:t xml:space="preserve">. Retrieved from </w:t>
+        <w:t xml:space="preserve">). Monster Sounds [Audio files]. OpenGameArt. Retrieved from </w:t>
       </w:r>
       <w:hyperlink r:id="rId38" w:tgtFrame="_new" w:history="1">
         <w:r>
@@ -4541,21 +3745,7 @@
         <w:rPr>
           <w:lang w:val="en-ID"/>
         </w:rPr>
-        <w:t xml:space="preserve">Leonard </w:t>
-      </w:r>
-      <w:proofErr w:type="spellStart"/>
-      <w:r>
-        <w:rPr>
-          <w:lang w:val="en-ID"/>
-        </w:rPr>
-        <w:t>Pabin</w:t>
-      </w:r>
-      <w:proofErr w:type="spellEnd"/>
-      <w:r>
-        <w:rPr>
-          <w:lang w:val="en-ID"/>
-        </w:rPr>
-        <w:t>. (</w:t>
+        <w:t>Leonard Pabin. (</w:t>
       </w:r>
       <w:r>
         <w:rPr>
@@ -4567,21 +3757,7 @@
         <w:rPr>
           <w:lang w:val="en-ID"/>
         </w:rPr>
-        <w:t xml:space="preserve">). Avalon Sprite [Digital image]. </w:t>
-      </w:r>
-      <w:proofErr w:type="spellStart"/>
-      <w:r>
-        <w:rPr>
-          <w:lang w:val="en-ID"/>
-        </w:rPr>
-        <w:t>OpenGameArt</w:t>
-      </w:r>
-      <w:proofErr w:type="spellEnd"/>
-      <w:r>
-        <w:rPr>
-          <w:lang w:val="en-ID"/>
-        </w:rPr>
-        <w:t xml:space="preserve">. Retrieved from </w:t>
+        <w:t xml:space="preserve">). Avalon Sprite [Digital image]. OpenGameArt. Retrieved from </w:t>
       </w:r>
       <w:hyperlink r:id="rId41" w:tgtFrame="_new" w:history="1">
         <w:r>
@@ -4615,21 +3791,7 @@
         <w:rPr>
           <w:lang w:val="en-ID"/>
         </w:rPr>
-        <w:t xml:space="preserve">). Coin Sprite [Digital image]. </w:t>
-      </w:r>
-      <w:proofErr w:type="spellStart"/>
-      <w:r>
-        <w:rPr>
-          <w:lang w:val="en-ID"/>
-        </w:rPr>
-        <w:t>OpenGameArt</w:t>
-      </w:r>
-      <w:proofErr w:type="spellEnd"/>
-      <w:r>
-        <w:rPr>
-          <w:lang w:val="en-ID"/>
-        </w:rPr>
-        <w:t xml:space="preserve">. Retrieved from </w:t>
+        <w:t xml:space="preserve">). Coin Sprite [Digital image]. OpenGameArt. Retrieved from </w:t>
       </w:r>
       <w:hyperlink r:id="rId42" w:tgtFrame="_new" w:history="1">
         <w:r>
@@ -4647,19 +3809,11 @@
           <w:lang w:val="en-ID"/>
         </w:rPr>
       </w:pPr>
-      <w:proofErr w:type="spellStart"/>
-      <w:r>
-        <w:rPr>
-          <w:lang w:val="en-ID"/>
-        </w:rPr>
-        <w:t>Redshrike</w:t>
-      </w:r>
-      <w:proofErr w:type="spellEnd"/>
-      <w:r>
-        <w:rPr>
-          <w:lang w:val="en-ID"/>
-        </w:rPr>
-        <w:t>. (</w:t>
+      <w:r>
+        <w:rPr>
+          <w:lang w:val="en-ID"/>
+        </w:rPr>
+        <w:t>Redshrike. (</w:t>
       </w:r>
       <w:r>
         <w:rPr>
@@ -4671,21 +3825,7 @@
         <w:rPr>
           <w:lang w:val="en-ID"/>
         </w:rPr>
-        <w:t xml:space="preserve">). Castle Interior Sprites [Digital image]. </w:t>
-      </w:r>
-      <w:proofErr w:type="spellStart"/>
-      <w:r>
-        <w:rPr>
-          <w:lang w:val="en-ID"/>
-        </w:rPr>
-        <w:t>OpenGameArt</w:t>
-      </w:r>
-      <w:proofErr w:type="spellEnd"/>
-      <w:r>
-        <w:rPr>
-          <w:lang w:val="en-ID"/>
-        </w:rPr>
-        <w:t xml:space="preserve">. Retrieved from </w:t>
+        <w:t xml:space="preserve">). Castle Interior Sprites [Digital image]. OpenGameArt. Retrieved from </w:t>
       </w:r>
       <w:hyperlink r:id="rId43" w:tgtFrame="_new" w:history="1">
         <w:r>
@@ -4703,19 +3843,11 @@
           <w:lang w:val="en-ID"/>
         </w:rPr>
       </w:pPr>
-      <w:proofErr w:type="spellStart"/>
-      <w:r>
-        <w:rPr>
-          <w:lang w:val="en-ID"/>
-        </w:rPr>
-        <w:t>Redshrike</w:t>
-      </w:r>
-      <w:proofErr w:type="spellEnd"/>
-      <w:r>
-        <w:rPr>
-          <w:lang w:val="en-ID"/>
-        </w:rPr>
-        <w:t>. (</w:t>
+      <w:r>
+        <w:rPr>
+          <w:lang w:val="en-ID"/>
+        </w:rPr>
+        <w:t>Redshrike. (</w:t>
       </w:r>
       <w:r>
         <w:rPr>
@@ -4727,35 +3859,7 @@
         <w:rPr>
           <w:lang w:val="en-ID"/>
         </w:rPr>
-        <w:t xml:space="preserve">). Indoor RPG </w:t>
-      </w:r>
-      <w:proofErr w:type="spellStart"/>
-      <w:r>
-        <w:rPr>
-          <w:lang w:val="en-ID"/>
-        </w:rPr>
-        <w:t>Tileset</w:t>
-      </w:r>
-      <w:proofErr w:type="spellEnd"/>
-      <w:r>
-        <w:rPr>
-          <w:lang w:val="en-ID"/>
-        </w:rPr>
-        <w:t xml:space="preserve"> [Digital image]. </w:t>
-      </w:r>
-      <w:proofErr w:type="spellStart"/>
-      <w:r>
-        <w:rPr>
-          <w:lang w:val="en-ID"/>
-        </w:rPr>
-        <w:t>OpenGameArt</w:t>
-      </w:r>
-      <w:proofErr w:type="spellEnd"/>
-      <w:r>
-        <w:rPr>
-          <w:lang w:val="en-ID"/>
-        </w:rPr>
-        <w:t xml:space="preserve">. Retrieved from </w:t>
+        <w:t xml:space="preserve">). Indoor RPG Tileset [Digital image]. OpenGameArt. Retrieved from </w:t>
       </w:r>
       <w:hyperlink r:id="rId44" w:tgtFrame="_new" w:history="1">
         <w:r>
@@ -4773,19 +3877,11 @@
           <w:lang w:val="en-ID"/>
         </w:rPr>
       </w:pPr>
-      <w:proofErr w:type="spellStart"/>
-      <w:r>
-        <w:rPr>
-          <w:lang w:val="en-ID"/>
-        </w:rPr>
-        <w:t>Reemax</w:t>
-      </w:r>
-      <w:proofErr w:type="spellEnd"/>
-      <w:r>
-        <w:rPr>
-          <w:lang w:val="en-ID"/>
-        </w:rPr>
-        <w:t>. (</w:t>
+      <w:r>
+        <w:rPr>
+          <w:lang w:val="en-ID"/>
+        </w:rPr>
+        <w:t>Reemax. (</w:t>
       </w:r>
       <w:r>
         <w:rPr>
@@ -4797,21 +3893,7 @@
         <w:rPr>
           <w:lang w:val="en-ID"/>
         </w:rPr>
-        <w:t xml:space="preserve">). Whip Sound Effect [Audio file]. </w:t>
-      </w:r>
-      <w:proofErr w:type="spellStart"/>
-      <w:r>
-        <w:rPr>
-          <w:lang w:val="en-ID"/>
-        </w:rPr>
-        <w:t>OpenGameArt</w:t>
-      </w:r>
-      <w:proofErr w:type="spellEnd"/>
-      <w:r>
-        <w:rPr>
-          <w:lang w:val="en-ID"/>
-        </w:rPr>
-        <w:t xml:space="preserve">. Retrieved from </w:t>
+        <w:t xml:space="preserve">). Whip Sound Effect [Audio file]. OpenGameArt. Retrieved from </w:t>
       </w:r>
       <w:hyperlink r:id="rId45" w:tgtFrame="_new" w:history="1">
         <w:r>
@@ -4829,19 +3911,11 @@
           <w:lang w:val="en-ID"/>
         </w:rPr>
       </w:pPr>
-      <w:proofErr w:type="spellStart"/>
-      <w:r>
-        <w:rPr>
-          <w:lang w:val="en-ID"/>
-        </w:rPr>
-        <w:t>Siegmund</w:t>
-      </w:r>
-      <w:proofErr w:type="spellEnd"/>
-      <w:r>
-        <w:rPr>
-          <w:lang w:val="en-ID"/>
-        </w:rPr>
-        <w:t>, D. (</w:t>
+      <w:r>
+        <w:rPr>
+          <w:lang w:val="en-ID"/>
+        </w:rPr>
+        <w:t>Siegmund, D. (</w:t>
       </w:r>
       <w:r>
         <w:rPr>
@@ -4853,21 +3927,7 @@
         <w:rPr>
           <w:lang w:val="en-ID"/>
         </w:rPr>
-        <w:t xml:space="preserve">). Dungeon Wall Sprite Sheet [Digital image]. </w:t>
-      </w:r>
-      <w:proofErr w:type="spellStart"/>
-      <w:r>
-        <w:rPr>
-          <w:lang w:val="en-ID"/>
-        </w:rPr>
-        <w:t>OpenGameArt</w:t>
-      </w:r>
-      <w:proofErr w:type="spellEnd"/>
-      <w:r>
-        <w:rPr>
-          <w:lang w:val="en-ID"/>
-        </w:rPr>
-        <w:t xml:space="preserve">. Retrieved from </w:t>
+        <w:t xml:space="preserve">). Dungeon Wall Sprite Sheet [Digital image]. OpenGameArt. Retrieved from </w:t>
       </w:r>
       <w:hyperlink r:id="rId46" w:tgtFrame="_new" w:history="1">
         <w:r>
@@ -4885,19 +3945,11 @@
           <w:lang w:val="en-ID"/>
         </w:rPr>
       </w:pPr>
-      <w:proofErr w:type="spellStart"/>
-      <w:r>
-        <w:rPr>
-          <w:lang w:val="en-ID"/>
-        </w:rPr>
-        <w:t>StarNinjas</w:t>
-      </w:r>
-      <w:proofErr w:type="spellEnd"/>
-      <w:r>
-        <w:rPr>
-          <w:lang w:val="en-ID"/>
-        </w:rPr>
-        <w:t>. (</w:t>
+      <w:r>
+        <w:rPr>
+          <w:lang w:val="en-ID"/>
+        </w:rPr>
+        <w:t>StarNinjas. (</w:t>
       </w:r>
       <w:r>
         <w:rPr>
@@ -4909,21 +3961,7 @@
         <w:rPr>
           <w:lang w:val="en-ID"/>
         </w:rPr>
-        <w:t xml:space="preserve">). Crunch Sound Effect [Audio file]. </w:t>
-      </w:r>
-      <w:proofErr w:type="spellStart"/>
-      <w:r>
-        <w:rPr>
-          <w:lang w:val="en-ID"/>
-        </w:rPr>
-        <w:t>OpenGameArt</w:t>
-      </w:r>
-      <w:proofErr w:type="spellEnd"/>
-      <w:r>
-        <w:rPr>
-          <w:lang w:val="en-ID"/>
-        </w:rPr>
-        <w:t xml:space="preserve">. Retrieved from </w:t>
+        <w:t xml:space="preserve">). Crunch Sound Effect [Audio file]. OpenGameArt. Retrieved from </w:t>
       </w:r>
       <w:hyperlink r:id="rId47" w:tgtFrame="_new" w:history="1">
         <w:r>
@@ -4957,21 +3995,7 @@
         <w:rPr>
           <w:lang w:val="en-ID"/>
         </w:rPr>
-        <w:t xml:space="preserve">). Explosion Sound Effect [Audio file]. </w:t>
-      </w:r>
-      <w:proofErr w:type="spellStart"/>
-      <w:r>
-        <w:rPr>
-          <w:lang w:val="en-ID"/>
-        </w:rPr>
-        <w:t>OpenGameArt</w:t>
-      </w:r>
-      <w:proofErr w:type="spellEnd"/>
-      <w:r>
-        <w:rPr>
-          <w:lang w:val="en-ID"/>
-        </w:rPr>
-        <w:t xml:space="preserve">. Retrieved from </w:t>
+        <w:t xml:space="preserve">). Explosion Sound Effect [Audio file]. OpenGameArt. Retrieved from </w:t>
       </w:r>
       <w:hyperlink r:id="rId48" w:tgtFrame="_new" w:history="1">
         <w:r>
@@ -5005,21 +4029,7 @@
         <w:rPr>
           <w:lang w:val="en-ID"/>
         </w:rPr>
-        <w:t xml:space="preserve">). Boss Music [Audio file]. </w:t>
-      </w:r>
-      <w:proofErr w:type="spellStart"/>
-      <w:r>
-        <w:rPr>
-          <w:lang w:val="en-ID"/>
-        </w:rPr>
-        <w:t>OpenGameArt</w:t>
-      </w:r>
-      <w:proofErr w:type="spellEnd"/>
-      <w:r>
-        <w:rPr>
-          <w:lang w:val="en-ID"/>
-        </w:rPr>
-        <w:t xml:space="preserve">. Retrieved from </w:t>
+        <w:t xml:space="preserve">). Boss Music [Audio file]. OpenGameArt. Retrieved from </w:t>
       </w:r>
       <w:hyperlink r:id="rId49" w:tgtFrame="_new" w:history="1">
         <w:r>
@@ -5037,19 +4047,11 @@
           <w:lang w:val="en-ID"/>
         </w:rPr>
       </w:pPr>
-      <w:proofErr w:type="spellStart"/>
-      <w:r>
-        <w:rPr>
-          <w:lang w:val="en-ID"/>
-        </w:rPr>
-        <w:t>Yamilian</w:t>
-      </w:r>
-      <w:proofErr w:type="spellEnd"/>
-      <w:r>
-        <w:rPr>
-          <w:lang w:val="en-ID"/>
-        </w:rPr>
-        <w:t>. (</w:t>
+      <w:r>
+        <w:rPr>
+          <w:lang w:val="en-ID"/>
+        </w:rPr>
+        <w:t>Yamilian. (</w:t>
       </w:r>
       <w:r>
         <w:rPr>
@@ -5061,21 +4063,7 @@
         <w:rPr>
           <w:lang w:val="en-ID"/>
         </w:rPr>
-        <w:t xml:space="preserve">). Lidia Sprite Sheet [Digital image]. </w:t>
-      </w:r>
-      <w:proofErr w:type="spellStart"/>
-      <w:r>
-        <w:rPr>
-          <w:lang w:val="en-ID"/>
-        </w:rPr>
-        <w:t>OpenGameArt</w:t>
-      </w:r>
-      <w:proofErr w:type="spellEnd"/>
-      <w:r>
-        <w:rPr>
-          <w:lang w:val="en-ID"/>
-        </w:rPr>
-        <w:t xml:space="preserve">. Retrieved from </w:t>
+        <w:t xml:space="preserve">). Lidia Sprite Sheet [Digital image]. OpenGameArt. Retrieved from </w:t>
       </w:r>
       <w:hyperlink r:id="rId50" w:tgtFrame="_new" w:history="1">
         <w:r>
@@ -5093,19 +4081,11 @@
           <w:lang w:val="en-ID"/>
         </w:rPr>
       </w:pPr>
-      <w:proofErr w:type="spellStart"/>
-      <w:r>
-        <w:rPr>
-          <w:lang w:val="en-ID"/>
-        </w:rPr>
-        <w:t>Yamilian</w:t>
-      </w:r>
-      <w:proofErr w:type="spellEnd"/>
-      <w:r>
-        <w:rPr>
-          <w:lang w:val="en-ID"/>
-        </w:rPr>
-        <w:t>. (</w:t>
+      <w:r>
+        <w:rPr>
+          <w:lang w:val="en-ID"/>
+        </w:rPr>
+        <w:t>Yamilian. (</w:t>
       </w:r>
       <w:r>
         <w:rPr>
@@ -5117,21 +4097,7 @@
         <w:rPr>
           <w:lang w:val="en-ID"/>
         </w:rPr>
-        <w:t xml:space="preserve">). Shura Sprite Sheet [Digital image]. </w:t>
-      </w:r>
-      <w:proofErr w:type="spellStart"/>
-      <w:r>
-        <w:rPr>
-          <w:lang w:val="en-ID"/>
-        </w:rPr>
-        <w:t>OpenGameArt</w:t>
-      </w:r>
-      <w:proofErr w:type="spellEnd"/>
-      <w:r>
-        <w:rPr>
-          <w:lang w:val="en-ID"/>
-        </w:rPr>
-        <w:t xml:space="preserve">. Retrieved from </w:t>
+        <w:t xml:space="preserve">). Shura Sprite Sheet [Digital image]. OpenGameArt. Retrieved from </w:t>
       </w:r>
       <w:hyperlink r:id="rId51" w:tgtFrame="_new" w:history="1">
         <w:r>
@@ -5149,19 +4115,11 @@
           <w:lang w:val="en-ID"/>
         </w:rPr>
       </w:pPr>
-      <w:proofErr w:type="spellStart"/>
-      <w:r>
-        <w:rPr>
-          <w:lang w:val="en-ID"/>
-        </w:rPr>
-        <w:t>ZaPaper</w:t>
-      </w:r>
-      <w:proofErr w:type="spellEnd"/>
-      <w:r>
-        <w:rPr>
-          <w:lang w:val="en-ID"/>
-        </w:rPr>
-        <w:t>. (</w:t>
+      <w:r>
+        <w:rPr>
+          <w:lang w:val="en-ID"/>
+        </w:rPr>
+        <w:t>ZaPaper. (</w:t>
       </w:r>
       <w:r>
         <w:rPr>
@@ -5173,21 +4131,7 @@
         <w:rPr>
           <w:lang w:val="en-ID"/>
         </w:rPr>
-        <w:t xml:space="preserve">). Animated Water and Waterfalls [Digital image]. </w:t>
-      </w:r>
-      <w:proofErr w:type="spellStart"/>
-      <w:r>
-        <w:rPr>
-          <w:lang w:val="en-ID"/>
-        </w:rPr>
-        <w:t>OpenGameArt</w:t>
-      </w:r>
-      <w:proofErr w:type="spellEnd"/>
-      <w:r>
-        <w:rPr>
-          <w:lang w:val="en-ID"/>
-        </w:rPr>
-        <w:t xml:space="preserve">. Retrieved from </w:t>
+        <w:t xml:space="preserve">). Animated Water and Waterfalls [Digital image]. OpenGameArt. Retrieved from </w:t>
       </w:r>
       <w:hyperlink r:id="rId52" w:tgtFrame="_new" w:history="1">
         <w:r>
@@ -5206,20 +4150,12 @@
           <w:lang w:val="en-ID"/>
         </w:rPr>
       </w:pPr>
-      <w:proofErr w:type="spellStart"/>
       <w:r>
         <w:rPr>
           <w:lang w:val="en-ID"/>
         </w:rPr>
         <w:lastRenderedPageBreak/>
-        <w:t>Zabin</w:t>
-      </w:r>
-      <w:proofErr w:type="spellEnd"/>
-      <w:r>
-        <w:rPr>
-          <w:lang w:val="en-ID"/>
-        </w:rPr>
-        <w:t>. (</w:t>
+        <w:t>Zabin. (</w:t>
       </w:r>
       <w:r>
         <w:rPr>
@@ -5231,21 +4167,7 @@
         <w:rPr>
           <w:lang w:val="en-ID"/>
         </w:rPr>
-        <w:t xml:space="preserve">). RPG Tiles - Cobble Stone Paths, Town Objects [Digital image]. </w:t>
-      </w:r>
-      <w:proofErr w:type="spellStart"/>
-      <w:r>
-        <w:rPr>
-          <w:lang w:val="en-ID"/>
-        </w:rPr>
-        <w:t>OpenGameArt</w:t>
-      </w:r>
-      <w:proofErr w:type="spellEnd"/>
-      <w:r>
-        <w:rPr>
-          <w:lang w:val="en-ID"/>
-        </w:rPr>
-        <w:t xml:space="preserve">. Retrieved from </w:t>
+        <w:t xml:space="preserve">). RPG Tiles - Cobble Stone Paths, Town Objects [Digital image]. OpenGameArt. Retrieved from </w:t>
       </w:r>
       <w:hyperlink r:id="rId53" w:tgtFrame="_new" w:history="1">
         <w:r>
@@ -5263,85 +4185,25 @@
           <w:lang w:val="en-ID"/>
         </w:rPr>
       </w:pPr>
-      <w:proofErr w:type="spellStart"/>
-      <w:r>
-        <w:rPr>
-          <w:lang w:val="en-ID"/>
-        </w:rPr>
-        <w:t>Blarumyrran</w:t>
-      </w:r>
-      <w:proofErr w:type="spellEnd"/>
-      <w:r>
-        <w:rPr>
-          <w:lang w:val="en-ID"/>
-        </w:rPr>
-        <w:t xml:space="preserve">. (2012). Sara Sprite Sheet [Digital image]. </w:t>
-      </w:r>
-      <w:proofErr w:type="spellStart"/>
-      <w:r>
-        <w:rPr>
-          <w:lang w:val="en-ID"/>
-        </w:rPr>
-        <w:t>OpenGameArt</w:t>
-      </w:r>
-      <w:proofErr w:type="spellEnd"/>
-      <w:r>
-        <w:rPr>
-          <w:lang w:val="en-ID"/>
-        </w:rPr>
-        <w:t xml:space="preserve">. Retrieved from </w:t>
-      </w:r>
-      <w:proofErr w:type="gramStart"/>
-      <w:r>
-        <w:rPr>
-          <w:lang w:val="en-ID"/>
-        </w:rPr>
-        <w:t>https://opengameart.org/content/sara-2-0</w:t>
-      </w:r>
-      <w:proofErr w:type="gramEnd"/>
-    </w:p>
-    <w:p>
-      <w:pPr>
-        <w:rPr>
-          <w:lang w:val="en-ID"/>
-        </w:rPr>
-      </w:pPr>
-      <w:proofErr w:type="spellStart"/>
-      <w:r>
-        <w:rPr>
-          <w:lang w:val="en-ID"/>
-        </w:rPr>
-        <w:t>Mageonduty</w:t>
-      </w:r>
-      <w:proofErr w:type="spellEnd"/>
-      <w:r>
-        <w:rPr>
-          <w:lang w:val="en-ID"/>
-        </w:rPr>
-        <w:t xml:space="preserve">. (2021). Pretty Maiden - Medieval Fantasy Game Cheerful Opening [Audio file]. </w:t>
-      </w:r>
-      <w:proofErr w:type="spellStart"/>
-      <w:r>
-        <w:rPr>
-          <w:lang w:val="en-ID"/>
-        </w:rPr>
-        <w:t>OpenGameArt</w:t>
-      </w:r>
-      <w:proofErr w:type="spellEnd"/>
-      <w:r>
-        <w:rPr>
-          <w:lang w:val="en-ID"/>
-        </w:rPr>
-        <w:t xml:space="preserve">. Retrieved from </w:t>
-      </w:r>
-      <w:proofErr w:type="gramStart"/>
-      <w:r>
-        <w:rPr>
-          <w:lang w:val="en-ID"/>
-        </w:rPr>
-        <w:t>https://opengameart.org/content/pretty-maiden-medievalfantasy-game-cheerful-opening</w:t>
-      </w:r>
-      <w:proofErr w:type="gramEnd"/>
+      <w:r>
+        <w:rPr>
+          <w:lang w:val="en-ID"/>
+        </w:rPr>
+        <w:t>Blarumyrran. (2012). Sara Sprite Sheet [Digital image]. OpenGameArt. Retrieved from https://opengameart.org/content/sara-2-0</w:t>
+      </w:r>
+    </w:p>
+    <w:p>
+      <w:pPr>
+        <w:rPr>
+          <w:lang w:val="en-ID"/>
+        </w:rPr>
+      </w:pPr>
+      <w:r>
+        <w:rPr>
+          <w:lang w:val="en-ID"/>
+        </w:rPr>
+        <w:t>Mageonduty. (2021). Pretty Maiden - Medieval Fantasy Game Cheerful Opening [Audio file]. OpenGameArt. Retrieved from https://opengameart.org/content/pretty-maiden-medievalfantasy-game-cheerful-opening</w:t>
+      </w:r>
     </w:p>
     <w:p>
       <w:pPr>

--- a/app/HookshotHeroes/Docs/159261 - Assignment 2 Information Document.docx
+++ b/app/HookshotHeroes/Docs/159261 - Assignment 2 Information Document.docx
@@ -3300,6 +3300,12 @@
       </w:r>
     </w:p>
     <w:p>
+      <w:pPr>
+        <w:rPr>
+          <w:rStyle w:val="Hyperlink"/>
+          <w:lang w:val="en-ID"/>
+        </w:rPr>
+      </w:pPr>
       <w:r>
         <w:rPr>
           <w:lang w:val="en-ID"/>
@@ -3338,6 +3344,28 @@
         <w:rPr>
           <w:lang w:val="en-ID"/>
         </w:rPr>
+        <w:t xml:space="preserve">Blarumyrran. (2012). Sara Sprite Sheet [Digital image]. OpenGameArt. Retrieved from </w:t>
+      </w:r>
+      <w:hyperlink r:id="rId30" w:history="1">
+        <w:r>
+          <w:rPr>
+            <w:rStyle w:val="Hyperlink"/>
+            <w:lang w:val="en-ID"/>
+          </w:rPr>
+          <w:t>https://opengameart.org/content/sara-2-0</w:t>
+        </w:r>
+      </w:hyperlink>
+    </w:p>
+    <w:p>
+      <w:pPr>
+        <w:rPr>
+          <w:lang w:val="en-ID"/>
+        </w:rPr>
+      </w:pPr>
+      <w:r>
+        <w:rPr>
+          <w:lang w:val="en-ID"/>
+        </w:rPr>
         <w:t>bluecarrot16. (</w:t>
       </w:r>
       <w:r>
@@ -3352,7 +3380,7 @@
         </w:rPr>
         <w:t xml:space="preserve">). LPC Medieval Village Decorations [Digital image]. OpenGameArt. Retrieved from </w:t>
       </w:r>
-      <w:hyperlink r:id="rId30" w:tgtFrame="_new" w:history="1">
+      <w:hyperlink r:id="rId31" w:tgtFrame="_new" w:history="1">
         <w:r>
           <w:rPr>
             <w:rStyle w:val="Hyperlink"/>
@@ -3386,7 +3414,7 @@
         </w:rPr>
         <w:t xml:space="preserve">). LPC Terrains [Digital image]. OpenGameArt. Retrieved from </w:t>
       </w:r>
-      <w:hyperlink r:id="rId31" w:tgtFrame="_new" w:history="1">
+      <w:hyperlink r:id="rId32" w:tgtFrame="_new" w:history="1">
         <w:r>
           <w:rPr>
             <w:rStyle w:val="Hyperlink"/>
@@ -3476,7 +3504,7 @@
         </w:rPr>
         <w:t xml:space="preserve">). Lava Sprite [Digital image]. OpenGameArt. Retrieved from </w:t>
       </w:r>
-      <w:hyperlink r:id="rId32" w:tgtFrame="_new" w:history="1">
+      <w:hyperlink r:id="rId33" w:tgtFrame="_new" w:history="1">
         <w:r>
           <w:rPr>
             <w:rStyle w:val="Hyperlink"/>
@@ -3505,7 +3533,7 @@
         </w:rPr>
         <w:t xml:space="preserve">). Flying Terror [Digital image]. OpenGameArt. Retrieved from </w:t>
       </w:r>
-      <w:hyperlink r:id="rId33" w:tgtFrame="_new" w:history="1">
+      <w:hyperlink r:id="rId34" w:tgtFrame="_new" w:history="1">
         <w:r>
           <w:rPr>
             <w:rStyle w:val="Hyperlink"/>
@@ -3539,7 +3567,7 @@
         </w:rPr>
         <w:t xml:space="preserve">). Edited and Extended 24x32 Character Pack [Digital image]. OpenGameArt. Retrieved from </w:t>
       </w:r>
-      <w:hyperlink r:id="rId34" w:tgtFrame="_new" w:history="1">
+      <w:hyperlink r:id="rId35" w:tgtFrame="_new" w:history="1">
         <w:r>
           <w:rPr>
             <w:rStyle w:val="Hyperlink"/>
@@ -3559,6 +3587,7 @@
         <w:rPr>
           <w:lang w:val="en-ID"/>
         </w:rPr>
+        <w:lastRenderedPageBreak/>
         <w:t>Fesliyan, D. (</w:t>
       </w:r>
       <w:r>
@@ -3573,7 +3602,7 @@
         </w:rPr>
         <w:t xml:space="preserve">). Scarey Atmospheres Ch 2. [Audio file]. Retrieved from </w:t>
       </w:r>
-      <w:hyperlink r:id="rId35" w:tgtFrame="_new" w:history="1">
+      <w:hyperlink r:id="rId36" w:tgtFrame="_new" w:history="1">
         <w:r>
           <w:rPr>
             <w:rStyle w:val="Hyperlink"/>
@@ -3593,7 +3622,6 @@
         <w:rPr>
           <w:lang w:val="en-ID"/>
         </w:rPr>
-        <w:lastRenderedPageBreak/>
         <w:t>Gaming Sound FX. (</w:t>
       </w:r>
       <w:r>
@@ -3608,7 +3636,7 @@
         </w:rPr>
         <w:t xml:space="preserve">). Coin Sound Effect [Audio file]. Retrieved from </w:t>
       </w:r>
-      <w:hyperlink r:id="rId36" w:tgtFrame="_new" w:history="1">
+      <w:hyperlink r:id="rId37" w:tgtFrame="_new" w:history="1">
         <w:r>
           <w:rPr>
             <w:rStyle w:val="Hyperlink"/>
@@ -3642,7 +3670,7 @@
         </w:rPr>
         <w:t xml:space="preserve">). Bomb Sprite [Digital image]. OpenGameArt. Retrieved from </w:t>
       </w:r>
-      <w:hyperlink r:id="rId37" w:tgtFrame="_new" w:history="1">
+      <w:hyperlink r:id="rId38" w:tgtFrame="_new" w:history="1">
         <w:r>
           <w:rPr>
             <w:rStyle w:val="Hyperlink"/>
@@ -3676,7 +3704,7 @@
         </w:rPr>
         <w:t xml:space="preserve">). Monster Sounds [Audio files]. OpenGameArt. Retrieved from </w:t>
       </w:r>
-      <w:hyperlink r:id="rId38" w:tgtFrame="_new" w:history="1">
+      <w:hyperlink r:id="rId39" w:tgtFrame="_new" w:history="1">
         <w:r>
           <w:rPr>
             <w:rStyle w:val="Hyperlink"/>
@@ -3691,7 +3719,7 @@
         </w:rPr>
         <w:t xml:space="preserve"> </w:t>
       </w:r>
-      <w:hyperlink r:id="rId39" w:tgtFrame="_new" w:history="1">
+      <w:hyperlink r:id="rId40" w:tgtFrame="_new" w:history="1">
         <w:r>
           <w:rPr>
             <w:rStyle w:val="Hyperlink"/>
@@ -3725,7 +3753,7 @@
         </w:rPr>
         <w:t xml:space="preserve">). Mage Sprite Sheet [Digital image]. Reddit. Retrieved from </w:t>
       </w:r>
-      <w:hyperlink r:id="rId40" w:tgtFrame="_new" w:history="1">
+      <w:hyperlink r:id="rId41" w:tgtFrame="_new" w:history="1">
         <w:r>
           <w:rPr>
             <w:rStyle w:val="Hyperlink"/>
@@ -3738,6 +3766,7 @@
     <w:p>
       <w:pPr>
         <w:rPr>
+          <w:rStyle w:val="Hyperlink"/>
           <w:lang w:val="en-ID"/>
         </w:rPr>
       </w:pPr>
@@ -3759,7 +3788,7 @@
         </w:rPr>
         <w:t xml:space="preserve">). Avalon Sprite [Digital image]. OpenGameArt. Retrieved from </w:t>
       </w:r>
-      <w:hyperlink r:id="rId41" w:tgtFrame="_new" w:history="1">
+      <w:hyperlink r:id="rId42" w:tgtFrame="_new" w:history="1">
         <w:r>
           <w:rPr>
             <w:rStyle w:val="Hyperlink"/>
@@ -3779,6 +3808,28 @@
         <w:rPr>
           <w:lang w:val="en-ID"/>
         </w:rPr>
+        <w:t xml:space="preserve">Mageonduty. (2021). Pretty Maiden - Medieval Fantasy Game Cheerful Opening [Audio file]. OpenGameArt. Retrieved from </w:t>
+      </w:r>
+      <w:hyperlink r:id="rId43" w:history="1">
+        <w:r>
+          <w:rPr>
+            <w:rStyle w:val="Hyperlink"/>
+            <w:lang w:val="en-ID"/>
+          </w:rPr>
+          <w:t>https://opengameart.org/content/pretty-maiden-medievalfantasy-game-cheerful-opening</w:t>
+        </w:r>
+      </w:hyperlink>
+    </w:p>
+    <w:p>
+      <w:pPr>
+        <w:rPr>
+          <w:lang w:val="en-ID"/>
+        </w:rPr>
+      </w:pPr>
+      <w:r>
+        <w:rPr>
+          <w:lang w:val="en-ID"/>
+        </w:rPr>
         <w:t>morgan3d. (</w:t>
       </w:r>
       <w:r>
@@ -3793,7 +3844,7 @@
         </w:rPr>
         <w:t xml:space="preserve">). Coin Sprite [Digital image]. OpenGameArt. Retrieved from </w:t>
       </w:r>
-      <w:hyperlink r:id="rId42" w:tgtFrame="_new" w:history="1">
+      <w:hyperlink r:id="rId44" w:tgtFrame="_new" w:history="1">
         <w:r>
           <w:rPr>
             <w:rStyle w:val="Hyperlink"/>
@@ -3827,7 +3878,7 @@
         </w:rPr>
         <w:t xml:space="preserve">). Castle Interior Sprites [Digital image]. OpenGameArt. Retrieved from </w:t>
       </w:r>
-      <w:hyperlink r:id="rId43" w:tgtFrame="_new" w:history="1">
+      <w:hyperlink r:id="rId45" w:tgtFrame="_new" w:history="1">
         <w:r>
           <w:rPr>
             <w:rStyle w:val="Hyperlink"/>
@@ -3861,7 +3912,7 @@
         </w:rPr>
         <w:t xml:space="preserve">). Indoor RPG Tileset [Digital image]. OpenGameArt. Retrieved from </w:t>
       </w:r>
-      <w:hyperlink r:id="rId44" w:tgtFrame="_new" w:history="1">
+      <w:hyperlink r:id="rId46" w:tgtFrame="_new" w:history="1">
         <w:r>
           <w:rPr>
             <w:rStyle w:val="Hyperlink"/>
@@ -3895,7 +3946,7 @@
         </w:rPr>
         <w:t xml:space="preserve">). Whip Sound Effect [Audio file]. OpenGameArt. Retrieved from </w:t>
       </w:r>
-      <w:hyperlink r:id="rId45" w:tgtFrame="_new" w:history="1">
+      <w:hyperlink r:id="rId47" w:tgtFrame="_new" w:history="1">
         <w:r>
           <w:rPr>
             <w:rStyle w:val="Hyperlink"/>
@@ -3929,7 +3980,7 @@
         </w:rPr>
         <w:t xml:space="preserve">). Dungeon Wall Sprite Sheet [Digital image]. OpenGameArt. Retrieved from </w:t>
       </w:r>
-      <w:hyperlink r:id="rId46" w:tgtFrame="_new" w:history="1">
+      <w:hyperlink r:id="rId48" w:tgtFrame="_new" w:history="1">
         <w:r>
           <w:rPr>
             <w:rStyle w:val="Hyperlink"/>
@@ -3963,7 +4014,7 @@
         </w:rPr>
         <w:t xml:space="preserve">). Crunch Sound Effect [Audio file]. OpenGameArt. Retrieved from </w:t>
       </w:r>
-      <w:hyperlink r:id="rId47" w:tgtFrame="_new" w:history="1">
+      <w:hyperlink r:id="rId49" w:tgtFrame="_new" w:history="1">
         <w:r>
           <w:rPr>
             <w:rStyle w:val="Hyperlink"/>
@@ -3997,7 +4048,7 @@
         </w:rPr>
         <w:t xml:space="preserve">). Explosion Sound Effect [Audio file]. OpenGameArt. Retrieved from </w:t>
       </w:r>
-      <w:hyperlink r:id="rId48" w:tgtFrame="_new" w:history="1">
+      <w:hyperlink r:id="rId50" w:tgtFrame="_new" w:history="1">
         <w:r>
           <w:rPr>
             <w:rStyle w:val="Hyperlink"/>
@@ -4031,7 +4082,7 @@
         </w:rPr>
         <w:t xml:space="preserve">). Boss Music [Audio file]. OpenGameArt. Retrieved from </w:t>
       </w:r>
-      <w:hyperlink r:id="rId49" w:tgtFrame="_new" w:history="1">
+      <w:hyperlink r:id="rId51" w:tgtFrame="_new" w:history="1">
         <w:r>
           <w:rPr>
             <w:rStyle w:val="Hyperlink"/>
@@ -4065,7 +4116,7 @@
         </w:rPr>
         <w:t xml:space="preserve">). Lidia Sprite Sheet [Digital image]. OpenGameArt. Retrieved from </w:t>
       </w:r>
-      <w:hyperlink r:id="rId50" w:tgtFrame="_new" w:history="1">
+      <w:hyperlink r:id="rId52" w:tgtFrame="_new" w:history="1">
         <w:r>
           <w:rPr>
             <w:rStyle w:val="Hyperlink"/>
@@ -4085,6 +4136,7 @@
         <w:rPr>
           <w:lang w:val="en-ID"/>
         </w:rPr>
+        <w:lastRenderedPageBreak/>
         <w:t>Yamilian. (</w:t>
       </w:r>
       <w:r>
@@ -4099,7 +4151,7 @@
         </w:rPr>
         <w:t xml:space="preserve">). Shura Sprite Sheet [Digital image]. OpenGameArt. Retrieved from </w:t>
       </w:r>
-      <w:hyperlink r:id="rId51" w:tgtFrame="_new" w:history="1">
+      <w:hyperlink r:id="rId53" w:tgtFrame="_new" w:history="1">
         <w:r>
           <w:rPr>
             <w:rStyle w:val="Hyperlink"/>
@@ -4133,7 +4185,7 @@
         </w:rPr>
         <w:t xml:space="preserve">). Animated Water and Waterfalls [Digital image]. OpenGameArt. Retrieved from </w:t>
       </w:r>
-      <w:hyperlink r:id="rId52" w:tgtFrame="_new" w:history="1">
+      <w:hyperlink r:id="rId54" w:tgtFrame="_new" w:history="1">
         <w:r>
           <w:rPr>
             <w:rStyle w:val="Hyperlink"/>
@@ -4146,15 +4198,15 @@
     <w:p>
       <w:pPr>
         <w:rPr>
-          <w:rStyle w:val="Hyperlink"/>
-          <w:lang w:val="en-ID"/>
-        </w:rPr>
-      </w:pPr>
-      <w:r>
-        <w:rPr>
-          <w:lang w:val="en-ID"/>
-        </w:rPr>
-        <w:lastRenderedPageBreak/>
+          <w:color w:val="0563C1" w:themeColor="hyperlink"/>
+          <w:u w:val="single"/>
+          <w:lang w:val="en-ID"/>
+        </w:rPr>
+      </w:pPr>
+      <w:r>
+        <w:rPr>
+          <w:lang w:val="en-ID"/>
+        </w:rPr>
         <w:t>Zabin. (</w:t>
       </w:r>
       <w:r>
@@ -4169,7 +4221,7 @@
         </w:rPr>
         <w:t xml:space="preserve">). RPG Tiles - Cobble Stone Paths, Town Objects [Digital image]. OpenGameArt. Retrieved from </w:t>
       </w:r>
-      <w:hyperlink r:id="rId53" w:tgtFrame="_new" w:history="1">
+      <w:hyperlink r:id="rId55" w:tgtFrame="_new" w:history="1">
         <w:r>
           <w:rPr>
             <w:rStyle w:val="Hyperlink"/>
@@ -4179,40 +4231,6 @@
         </w:r>
       </w:hyperlink>
     </w:p>
-    <w:p>
-      <w:pPr>
-        <w:rPr>
-          <w:lang w:val="en-ID"/>
-        </w:rPr>
-      </w:pPr>
-      <w:r>
-        <w:rPr>
-          <w:lang w:val="en-ID"/>
-        </w:rPr>
-        <w:t>Blarumyrran. (2012). Sara Sprite Sheet [Digital image]. OpenGameArt. Retrieved from https://opengameart.org/content/sara-2-0</w:t>
-      </w:r>
-    </w:p>
-    <w:p>
-      <w:pPr>
-        <w:rPr>
-          <w:lang w:val="en-ID"/>
-        </w:rPr>
-      </w:pPr>
-      <w:r>
-        <w:rPr>
-          <w:lang w:val="en-ID"/>
-        </w:rPr>
-        <w:t>Mageonduty. (2021). Pretty Maiden - Medieval Fantasy Game Cheerful Opening [Audio file]. OpenGameArt. Retrieved from https://opengameart.org/content/pretty-maiden-medievalfantasy-game-cheerful-opening</w:t>
-      </w:r>
-    </w:p>
-    <w:p>
-      <w:pPr>
-        <w:rPr>
-          <w:rStyle w:val="Hyperlink"/>
-        </w:rPr>
-      </w:pPr>
-    </w:p>
-    <w:p/>
     <w:p/>
     <w:p/>
     <w:p>
